--- a/Windows/DOS常用命令.docx
+++ b/Windows/DOS常用命令.docx
@@ -546,8 +546,6 @@
         <w:pStyle w:val="a0"/>
         <w:ind w:firstLine="480"/>
       </w:pPr>
-      <w:bookmarkStart w:id="0" w:name="_GoBack"/>
-      <w:bookmarkEnd w:id="0"/>
     </w:p>
     <w:p>
       <w:pPr>
@@ -820,14 +818,22 @@
     </w:p>
     <w:p>
       <w:pPr>
+        <w:ind w:firstLineChars="0" w:firstLine="0"/>
+      </w:pPr>
+      <w:r>
+        <w:br w:type="page"/>
+      </w:r>
+    </w:p>
+    <w:p>
+      <w:pPr>
         <w:pStyle w:val="a0"/>
         <w:ind w:firstLine="480"/>
       </w:pPr>
     </w:p>
     <w:p>
       <w:pPr>
-        <w:pStyle w:val="3"/>
-        <w:ind w:firstLine="620"/>
+        <w:pStyle w:val="2"/>
+        <w:ind w:firstLine="700"/>
       </w:pPr>
       <w:r>
         <w:t>Windows</w:t>
@@ -844,6 +850,2263 @@
     </w:p>
     <w:p>
       <w:pPr>
+        <w:ind w:firstLine="480"/>
+        <w:rPr>
+          <w:rFonts w:hint="eastAsia"/>
+        </w:rPr>
+      </w:pPr>
+      <w:r>
+        <w:rPr>
+          <w:rFonts w:hint="eastAsia"/>
+        </w:rPr>
+        <w:t>端口状态</w:t>
+      </w:r>
+      <w:r>
+        <w:t>一般有</w:t>
+      </w:r>
+      <w:r>
+        <w:rPr>
+          <w:rFonts w:hint="eastAsia"/>
+        </w:rPr>
+        <w:t>以下</w:t>
+      </w:r>
+      <w:r>
+        <w:t>几种：</w:t>
+      </w:r>
+      <w:bookmarkStart w:id="0" w:name="_GoBack"/>
+      <w:bookmarkEnd w:id="0"/>
+    </w:p>
+    <w:tbl>
+      <w:tblPr>
+        <w:tblStyle w:val="af4"/>
+        <w:tblW w:w="0" w:type="auto"/>
+        <w:shd w:val="clear" w:color="auto" w:fill="445C19" w:themeFill="accent2" w:themeFillShade="80"/>
+        <w:tblLook w:val="04A0" w:firstRow="1" w:lastRow="0" w:firstColumn="1" w:lastColumn="0" w:noHBand="0" w:noVBand="1"/>
+      </w:tblPr>
+      <w:tblGrid>
+        <w:gridCol w:w="2196"/>
+        <w:gridCol w:w="8758"/>
+      </w:tblGrid>
+      <w:tr>
+        <w:tc>
+          <w:tcPr>
+            <w:tcW w:w="2196" w:type="dxa"/>
+            <w:shd w:val="clear" w:color="auto" w:fill="445C19" w:themeFill="accent2" w:themeFillShade="80"/>
+          </w:tcPr>
+          <w:p>
+            <w:pPr>
+              <w:pStyle w:val="af8"/>
+              <w:ind w:firstLineChars="0" w:firstLine="0"/>
+              <w:rPr>
+                <w:rFonts w:hint="eastAsia"/>
+              </w:rPr>
+            </w:pPr>
+            <w:r>
+              <w:rPr>
+                <w:rFonts w:hint="eastAsia"/>
+              </w:rPr>
+              <w:t>状态</w:t>
+            </w:r>
+          </w:p>
+        </w:tc>
+        <w:tc>
+          <w:tcPr>
+            <w:tcW w:w="8758" w:type="dxa"/>
+            <w:shd w:val="clear" w:color="auto" w:fill="445C19" w:themeFill="accent2" w:themeFillShade="80"/>
+          </w:tcPr>
+          <w:p>
+            <w:pPr>
+              <w:pStyle w:val="af8"/>
+              <w:ind w:firstLineChars="0" w:firstLine="0"/>
+              <w:rPr>
+                <w:rFonts w:hint="eastAsia"/>
+              </w:rPr>
+            </w:pPr>
+            <w:r>
+              <w:rPr>
+                <w:rFonts w:hint="eastAsia"/>
+              </w:rPr>
+              <w:t>详细</w:t>
+            </w:r>
+            <w:r>
+              <w:t>的参数说明</w:t>
+            </w:r>
+          </w:p>
+        </w:tc>
+      </w:tr>
+      <w:tr>
+        <w:tc>
+          <w:tcPr>
+            <w:tcW w:w="2196" w:type="dxa"/>
+            <w:shd w:val="clear" w:color="auto" w:fill="445C19" w:themeFill="accent2" w:themeFillShade="80"/>
+          </w:tcPr>
+          <w:p>
+            <w:pPr>
+              <w:pStyle w:val="af8"/>
+              <w:ind w:firstLineChars="0" w:firstLine="0"/>
+              <w:rPr>
+                <w:rFonts w:hint="eastAsia"/>
+              </w:rPr>
+            </w:pPr>
+            <w:r>
+              <w:t>Open</w:t>
+            </w:r>
+          </w:p>
+        </w:tc>
+        <w:tc>
+          <w:tcPr>
+            <w:tcW w:w="8758" w:type="dxa"/>
+            <w:shd w:val="clear" w:color="auto" w:fill="445C19" w:themeFill="accent2" w:themeFillShade="80"/>
+          </w:tcPr>
+          <w:p>
+            <w:pPr>
+              <w:pStyle w:val="af8"/>
+              <w:ind w:firstLineChars="0" w:firstLine="0"/>
+              <w:rPr>
+                <w:rFonts w:hint="eastAsia"/>
+              </w:rPr>
+            </w:pPr>
+            <w:r>
+              <w:rPr>
+                <w:rFonts w:hint="eastAsia"/>
+              </w:rPr>
+              <w:t>端口是</w:t>
+            </w:r>
+            <w:r>
+              <w:t>开启的，数据已经到达主机，并且在这个端口上有程序</w:t>
+            </w:r>
+            <w:r>
+              <w:rPr>
+                <w:rFonts w:hint="eastAsia"/>
+              </w:rPr>
+              <w:t>在</w:t>
+            </w:r>
+            <w:r>
+              <w:t>接收数据</w:t>
+            </w:r>
+          </w:p>
+        </w:tc>
+      </w:tr>
+      <w:tr>
+        <w:tc>
+          <w:tcPr>
+            <w:tcW w:w="2196" w:type="dxa"/>
+            <w:shd w:val="clear" w:color="auto" w:fill="445C19" w:themeFill="accent2" w:themeFillShade="80"/>
+          </w:tcPr>
+          <w:p>
+            <w:pPr>
+              <w:pStyle w:val="af8"/>
+              <w:ind w:firstLineChars="0" w:firstLine="0"/>
+              <w:rPr>
+                <w:rFonts w:hint="eastAsia"/>
+              </w:rPr>
+            </w:pPr>
+            <w:r>
+              <w:t>Closed</w:t>
+            </w:r>
+          </w:p>
+        </w:tc>
+        <w:tc>
+          <w:tcPr>
+            <w:tcW w:w="8758" w:type="dxa"/>
+            <w:shd w:val="clear" w:color="auto" w:fill="445C19" w:themeFill="accent2" w:themeFillShade="80"/>
+          </w:tcPr>
+          <w:p>
+            <w:pPr>
+              <w:pStyle w:val="af8"/>
+              <w:ind w:firstLineChars="0" w:firstLine="0"/>
+              <w:rPr>
+                <w:rFonts w:hint="eastAsia"/>
+              </w:rPr>
+            </w:pPr>
+            <w:r>
+              <w:rPr>
+                <w:rFonts w:hint="eastAsia"/>
+              </w:rPr>
+              <w:t>端口</w:t>
+            </w:r>
+            <w:r>
+              <w:t>关闭，</w:t>
+            </w:r>
+            <w:r>
+              <w:rPr>
+                <w:rFonts w:hint="eastAsia"/>
+              </w:rPr>
+              <w:t>数据</w:t>
+            </w:r>
+            <w:r>
+              <w:t>到达了主机，但是没有程序接收</w:t>
+            </w:r>
+          </w:p>
+        </w:tc>
+      </w:tr>
+      <w:tr>
+        <w:tc>
+          <w:tcPr>
+            <w:tcW w:w="2196" w:type="dxa"/>
+            <w:shd w:val="clear" w:color="auto" w:fill="445C19" w:themeFill="accent2" w:themeFillShade="80"/>
+          </w:tcPr>
+          <w:p>
+            <w:pPr>
+              <w:pStyle w:val="af8"/>
+              <w:ind w:firstLineChars="0" w:firstLine="0"/>
+              <w:rPr>
+                <w:rFonts w:hint="eastAsia"/>
+              </w:rPr>
+            </w:pPr>
+            <w:r>
+              <w:t>Filtered</w:t>
+            </w:r>
+          </w:p>
+        </w:tc>
+        <w:tc>
+          <w:tcPr>
+            <w:tcW w:w="8758" w:type="dxa"/>
+            <w:shd w:val="clear" w:color="auto" w:fill="445C19" w:themeFill="accent2" w:themeFillShade="80"/>
+          </w:tcPr>
+          <w:p>
+            <w:pPr>
+              <w:pStyle w:val="af8"/>
+              <w:ind w:firstLineChars="0" w:firstLine="0"/>
+              <w:rPr>
+                <w:rFonts w:hint="eastAsia"/>
+              </w:rPr>
+            </w:pPr>
+            <w:r>
+              <w:rPr>
+                <w:rFonts w:hint="eastAsia"/>
+              </w:rPr>
+              <w:t>数据</w:t>
+            </w:r>
+            <w:r>
+              <w:t>没有到达主机，返回空</w:t>
+            </w:r>
+            <w:r>
+              <w:rPr>
+                <w:rFonts w:hint="eastAsia"/>
+              </w:rPr>
+              <w:t>；</w:t>
+            </w:r>
+            <w:r>
+              <w:t>表明数据被防火墙或者</w:t>
+            </w:r>
+            <w:r>
+              <w:rPr>
+                <w:rFonts w:hint="eastAsia"/>
+              </w:rPr>
+              <w:t>IDS</w:t>
+            </w:r>
+            <w:r>
+              <w:rPr>
+                <w:rFonts w:hint="eastAsia"/>
+              </w:rPr>
+              <w:t>过滤</w:t>
+            </w:r>
+            <w:r>
+              <w:t>掉</w:t>
+            </w:r>
+          </w:p>
+        </w:tc>
+      </w:tr>
+      <w:tr>
+        <w:tc>
+          <w:tcPr>
+            <w:tcW w:w="2196" w:type="dxa"/>
+            <w:shd w:val="clear" w:color="auto" w:fill="445C19" w:themeFill="accent2" w:themeFillShade="80"/>
+          </w:tcPr>
+          <w:p>
+            <w:pPr>
+              <w:pStyle w:val="af8"/>
+              <w:ind w:firstLineChars="0" w:firstLine="0"/>
+              <w:rPr>
+                <w:rFonts w:hint="eastAsia"/>
+              </w:rPr>
+            </w:pPr>
+            <w:r>
+              <w:t>Unfiltered</w:t>
+            </w:r>
+          </w:p>
+        </w:tc>
+        <w:tc>
+          <w:tcPr>
+            <w:tcW w:w="8758" w:type="dxa"/>
+            <w:shd w:val="clear" w:color="auto" w:fill="445C19" w:themeFill="accent2" w:themeFillShade="80"/>
+          </w:tcPr>
+          <w:p>
+            <w:pPr>
+              <w:pStyle w:val="af8"/>
+              <w:ind w:firstLineChars="0" w:firstLine="0"/>
+              <w:rPr>
+                <w:rFonts w:hint="eastAsia"/>
+              </w:rPr>
+            </w:pPr>
+            <w:r>
+              <w:rPr>
+                <w:rFonts w:hint="eastAsia"/>
+              </w:rPr>
+              <w:t>数据</w:t>
+            </w:r>
+            <w:r>
+              <w:t>已经</w:t>
+            </w:r>
+            <w:r>
+              <w:rPr>
+                <w:rFonts w:hint="eastAsia"/>
+              </w:rPr>
+              <w:t>到达</w:t>
+            </w:r>
+            <w:r>
+              <w:t>主机，</w:t>
+            </w:r>
+            <w:r>
+              <w:rPr>
+                <w:rFonts w:hint="eastAsia"/>
+              </w:rPr>
+              <w:t>没有</w:t>
+            </w:r>
+            <w:r>
+              <w:t>被</w:t>
+            </w:r>
+            <w:r>
+              <w:rPr>
+                <w:rFonts w:hint="eastAsia"/>
+              </w:rPr>
+              <w:t>过滤</w:t>
+            </w:r>
+            <w:r>
+              <w:t>掉，但是无法识别当前端口的状态</w:t>
+            </w:r>
+          </w:p>
+        </w:tc>
+      </w:tr>
+      <w:tr>
+        <w:tc>
+          <w:tcPr>
+            <w:tcW w:w="2196" w:type="dxa"/>
+            <w:shd w:val="clear" w:color="auto" w:fill="445C19" w:themeFill="accent2" w:themeFillShade="80"/>
+          </w:tcPr>
+          <w:p>
+            <w:pPr>
+              <w:pStyle w:val="af8"/>
+              <w:ind w:firstLineChars="0" w:firstLine="0"/>
+              <w:rPr>
+                <w:rFonts w:hint="eastAsia"/>
+              </w:rPr>
+            </w:pPr>
+            <w:r>
+              <w:t>Open|filtered</w:t>
+            </w:r>
+          </w:p>
+        </w:tc>
+        <w:tc>
+          <w:tcPr>
+            <w:tcW w:w="8758" w:type="dxa"/>
+            <w:shd w:val="clear" w:color="auto" w:fill="445C19" w:themeFill="accent2" w:themeFillShade="80"/>
+          </w:tcPr>
+          <w:p>
+            <w:pPr>
+              <w:pStyle w:val="af8"/>
+              <w:ind w:firstLineChars="0" w:firstLine="0"/>
+              <w:rPr>
+                <w:rFonts w:hint="eastAsia"/>
+              </w:rPr>
+            </w:pPr>
+            <w:r>
+              <w:rPr>
+                <w:rFonts w:hint="eastAsia"/>
+              </w:rPr>
+              <w:t>端口</w:t>
+            </w:r>
+            <w:r>
+              <w:t>没有返回值</w:t>
+            </w:r>
+          </w:p>
+        </w:tc>
+      </w:tr>
+      <w:tr>
+        <w:tc>
+          <w:tcPr>
+            <w:tcW w:w="2196" w:type="dxa"/>
+            <w:shd w:val="clear" w:color="auto" w:fill="445C19" w:themeFill="accent2" w:themeFillShade="80"/>
+          </w:tcPr>
+          <w:p>
+            <w:pPr>
+              <w:pStyle w:val="af8"/>
+              <w:ind w:firstLineChars="0" w:firstLine="0"/>
+            </w:pPr>
+            <w:r>
+              <w:t>Closed|filtered</w:t>
+            </w:r>
+          </w:p>
+        </w:tc>
+        <w:tc>
+          <w:tcPr>
+            <w:tcW w:w="8758" w:type="dxa"/>
+            <w:shd w:val="clear" w:color="auto" w:fill="445C19" w:themeFill="accent2" w:themeFillShade="80"/>
+          </w:tcPr>
+          <w:p>
+            <w:pPr>
+              <w:pStyle w:val="af8"/>
+              <w:ind w:firstLineChars="0" w:firstLine="0"/>
+              <w:rPr>
+                <w:rFonts w:hint="eastAsia"/>
+              </w:rPr>
+            </w:pPr>
+            <w:r>
+              <w:rPr>
+                <w:rFonts w:hint="eastAsia"/>
+              </w:rPr>
+              <w:t>发生</w:t>
+            </w:r>
+            <w:r>
+              <w:t>在</w:t>
+            </w:r>
+            <w:r>
+              <w:t>IP ID idle</w:t>
+            </w:r>
+            <w:r>
+              <w:rPr>
+                <w:rFonts w:hint="eastAsia"/>
+              </w:rPr>
+              <w:t>扫描</w:t>
+            </w:r>
+            <w:r>
+              <w:t>中</w:t>
+            </w:r>
+          </w:p>
+        </w:tc>
+      </w:tr>
+    </w:tbl>
+    <w:p>
+      <w:pPr>
+        <w:ind w:firstLine="480"/>
+      </w:pPr>
+    </w:p>
+    <w:p>
+      <w:pPr>
+        <w:pStyle w:val="3"/>
+        <w:ind w:firstLine="620"/>
+      </w:pPr>
+      <w:r>
+        <w:t>N</w:t>
+      </w:r>
+      <w:r>
+        <w:rPr>
+          <w:rFonts w:hint="eastAsia"/>
+        </w:rPr>
+        <w:t>map</w:t>
+      </w:r>
+      <w:r>
+        <w:t xml:space="preserve"> </w:t>
+      </w:r>
+      <w:r>
+        <w:rPr>
+          <w:rFonts w:hint="eastAsia"/>
+        </w:rPr>
+        <w:t>常用</w:t>
+      </w:r>
+      <w:r>
+        <w:t>参数</w:t>
+      </w:r>
+    </w:p>
+    <w:tbl>
+      <w:tblPr>
+        <w:tblStyle w:val="af4"/>
+        <w:tblW w:w="0" w:type="auto"/>
+        <w:shd w:val="clear" w:color="auto" w:fill="445C19" w:themeFill="accent2" w:themeFillShade="80"/>
+        <w:tblLook w:val="04A0" w:firstRow="1" w:lastRow="0" w:firstColumn="1" w:lastColumn="0" w:noHBand="0" w:noVBand="1"/>
+      </w:tblPr>
+      <w:tblGrid>
+        <w:gridCol w:w="2122"/>
+        <w:gridCol w:w="8832"/>
+      </w:tblGrid>
+      <w:tr>
+        <w:tc>
+          <w:tcPr>
+            <w:tcW w:w="2122" w:type="dxa"/>
+            <w:shd w:val="clear" w:color="auto" w:fill="445C19" w:themeFill="accent2" w:themeFillShade="80"/>
+          </w:tcPr>
+          <w:p>
+            <w:pPr>
+              <w:ind w:firstLineChars="0" w:firstLine="0"/>
+            </w:pPr>
+            <w:r>
+              <w:t>-F</w:t>
+            </w:r>
+          </w:p>
+        </w:tc>
+        <w:tc>
+          <w:tcPr>
+            <w:tcW w:w="8832" w:type="dxa"/>
+            <w:shd w:val="clear" w:color="auto" w:fill="445C19" w:themeFill="accent2" w:themeFillShade="80"/>
+          </w:tcPr>
+          <w:p>
+            <w:pPr>
+              <w:ind w:firstLineChars="0" w:firstLine="0"/>
+              <w:rPr>
+                <w:rFonts w:hint="eastAsia"/>
+              </w:rPr>
+            </w:pPr>
+            <w:r>
+              <w:rPr>
+                <w:rFonts w:hint="eastAsia"/>
+              </w:rPr>
+              <w:t>扫描最</w:t>
+            </w:r>
+            <w:r>
+              <w:t>常用的</w:t>
+            </w:r>
+            <w:r>
+              <w:rPr>
+                <w:rFonts w:hint="eastAsia"/>
+              </w:rPr>
+              <w:t>100</w:t>
+            </w:r>
+            <w:r>
+              <w:rPr>
+                <w:rFonts w:hint="eastAsia"/>
+              </w:rPr>
+              <w:t>个端口</w:t>
+            </w:r>
+          </w:p>
+        </w:tc>
+      </w:tr>
+      <w:tr>
+        <w:tc>
+          <w:tcPr>
+            <w:tcW w:w="2122" w:type="dxa"/>
+            <w:shd w:val="clear" w:color="auto" w:fill="445C19" w:themeFill="accent2" w:themeFillShade="80"/>
+          </w:tcPr>
+          <w:p>
+            <w:pPr>
+              <w:ind w:firstLineChars="0" w:firstLine="0"/>
+            </w:pPr>
+            <w:r>
+              <w:t>-v</w:t>
+            </w:r>
+          </w:p>
+        </w:tc>
+        <w:tc>
+          <w:tcPr>
+            <w:tcW w:w="8832" w:type="dxa"/>
+            <w:shd w:val="clear" w:color="auto" w:fill="445C19" w:themeFill="accent2" w:themeFillShade="80"/>
+          </w:tcPr>
+          <w:p>
+            <w:pPr>
+              <w:ind w:firstLineChars="0" w:firstLine="0"/>
+              <w:rPr>
+                <w:rFonts w:hint="eastAsia"/>
+              </w:rPr>
+            </w:pPr>
+            <w:r>
+              <w:rPr>
+                <w:rFonts w:hint="eastAsia"/>
+              </w:rPr>
+              <w:t>显示</w:t>
+            </w:r>
+            <w:r>
+              <w:t>详细的扫描到的信息</w:t>
+            </w:r>
+          </w:p>
+        </w:tc>
+      </w:tr>
+      <w:tr>
+        <w:tc>
+          <w:tcPr>
+            <w:tcW w:w="2122" w:type="dxa"/>
+            <w:shd w:val="clear" w:color="auto" w:fill="445C19" w:themeFill="accent2" w:themeFillShade="80"/>
+          </w:tcPr>
+          <w:p>
+            <w:pPr>
+              <w:ind w:firstLineChars="0" w:firstLine="0"/>
+            </w:pPr>
+            <w:r>
+              <w:t>-n</w:t>
+            </w:r>
+          </w:p>
+        </w:tc>
+        <w:tc>
+          <w:tcPr>
+            <w:tcW w:w="8832" w:type="dxa"/>
+            <w:shd w:val="clear" w:color="auto" w:fill="445C19" w:themeFill="accent2" w:themeFillShade="80"/>
+          </w:tcPr>
+          <w:p>
+            <w:pPr>
+              <w:ind w:firstLineChars="0" w:firstLine="0"/>
+              <w:rPr>
+                <w:rFonts w:hint="eastAsia"/>
+              </w:rPr>
+            </w:pPr>
+            <w:r>
+              <w:rPr>
+                <w:rFonts w:hint="eastAsia"/>
+              </w:rPr>
+              <w:t>不进行</w:t>
+            </w:r>
+            <w:r>
+              <w:t>域名解析，可以加快扫描速度</w:t>
+            </w:r>
+          </w:p>
+        </w:tc>
+      </w:tr>
+      <w:tr>
+        <w:tc>
+          <w:tcPr>
+            <w:tcW w:w="2122" w:type="dxa"/>
+            <w:shd w:val="clear" w:color="auto" w:fill="445C19" w:themeFill="accent2" w:themeFillShade="80"/>
+          </w:tcPr>
+          <w:p>
+            <w:pPr>
+              <w:ind w:firstLineChars="0" w:firstLine="0"/>
+            </w:pPr>
+            <w:r>
+              <w:t>-sT</w:t>
+            </w:r>
+          </w:p>
+        </w:tc>
+        <w:tc>
+          <w:tcPr>
+            <w:tcW w:w="8832" w:type="dxa"/>
+            <w:shd w:val="clear" w:color="auto" w:fill="445C19" w:themeFill="accent2" w:themeFillShade="80"/>
+          </w:tcPr>
+          <w:p>
+            <w:pPr>
+              <w:ind w:firstLineChars="0" w:firstLine="0"/>
+              <w:rPr>
+                <w:rFonts w:hint="eastAsia"/>
+              </w:rPr>
+            </w:pPr>
+            <w:r>
+              <w:rPr>
+                <w:rFonts w:hint="eastAsia"/>
+              </w:rPr>
+              <w:t>使用</w:t>
+            </w:r>
+            <w:r>
+              <w:t>TCP</w:t>
+            </w:r>
+            <w:r>
+              <w:rPr>
+                <w:rFonts w:hint="eastAsia"/>
+              </w:rPr>
+              <w:t>扫描</w:t>
+            </w:r>
+            <w:r>
+              <w:t>，默认选项；但</w:t>
+            </w:r>
+            <w:r>
+              <w:rPr>
+                <w:rFonts w:hint="eastAsia"/>
+              </w:rPr>
+              <w:t>最容易</w:t>
+            </w:r>
+            <w:r>
+              <w:t>被防火墙拦截</w:t>
+            </w:r>
+          </w:p>
+        </w:tc>
+      </w:tr>
+      <w:tr>
+        <w:tc>
+          <w:tcPr>
+            <w:tcW w:w="2122" w:type="dxa"/>
+            <w:shd w:val="clear" w:color="auto" w:fill="445C19" w:themeFill="accent2" w:themeFillShade="80"/>
+          </w:tcPr>
+          <w:p>
+            <w:pPr>
+              <w:ind w:firstLineChars="0" w:firstLine="0"/>
+            </w:pPr>
+            <w:r>
+              <w:t>-PE</w:t>
+            </w:r>
+          </w:p>
+        </w:tc>
+        <w:tc>
+          <w:tcPr>
+            <w:tcW w:w="8832" w:type="dxa"/>
+            <w:shd w:val="clear" w:color="auto" w:fill="445C19" w:themeFill="accent2" w:themeFillShade="80"/>
+          </w:tcPr>
+          <w:p>
+            <w:pPr>
+              <w:ind w:firstLineChars="0" w:firstLine="0"/>
+              <w:rPr>
+                <w:rFonts w:hint="eastAsia"/>
+              </w:rPr>
+            </w:pPr>
+            <w:r>
+              <w:rPr>
+                <w:rFonts w:hint="eastAsia"/>
+              </w:rPr>
+              <w:t>使用</w:t>
+            </w:r>
+            <w:r>
+              <w:t>ICMP</w:t>
+            </w:r>
+            <w:r>
+              <w:rPr>
+                <w:rFonts w:hint="eastAsia"/>
+              </w:rPr>
+              <w:t>协议</w:t>
+            </w:r>
+            <w:r>
+              <w:t>进行扫描</w:t>
+            </w:r>
+          </w:p>
+        </w:tc>
+      </w:tr>
+      <w:tr>
+        <w:tc>
+          <w:tcPr>
+            <w:tcW w:w="2122" w:type="dxa"/>
+            <w:shd w:val="clear" w:color="auto" w:fill="445C19" w:themeFill="accent2" w:themeFillShade="80"/>
+          </w:tcPr>
+          <w:p>
+            <w:pPr>
+              <w:pStyle w:val="a0"/>
+              <w:ind w:firstLineChars="0" w:firstLine="0"/>
+            </w:pPr>
+            <w:r>
+              <w:t>-sS</w:t>
+            </w:r>
+          </w:p>
+        </w:tc>
+        <w:tc>
+          <w:tcPr>
+            <w:tcW w:w="8832" w:type="dxa"/>
+            <w:shd w:val="clear" w:color="auto" w:fill="445C19" w:themeFill="accent2" w:themeFillShade="80"/>
+          </w:tcPr>
+          <w:p>
+            <w:pPr>
+              <w:ind w:firstLineChars="0" w:firstLine="0"/>
+              <w:rPr>
+                <w:rFonts w:hint="eastAsia"/>
+              </w:rPr>
+            </w:pPr>
+            <w:r>
+              <w:rPr>
+                <w:rFonts w:hint="eastAsia"/>
+              </w:rPr>
+              <w:t>使用</w:t>
+            </w:r>
+            <w:r>
+              <w:rPr>
+                <w:rFonts w:hint="eastAsia"/>
+              </w:rPr>
+              <w:t>SYN</w:t>
+            </w:r>
+            <w:r>
+              <w:rPr>
+                <w:rFonts w:hint="eastAsia"/>
+              </w:rPr>
+              <w:t>扫描</w:t>
+            </w:r>
+            <w:r>
+              <w:t>，这是最隐秘的一种扫描方式</w:t>
+            </w:r>
+          </w:p>
+        </w:tc>
+      </w:tr>
+      <w:tr>
+        <w:tc>
+          <w:tcPr>
+            <w:tcW w:w="2122" w:type="dxa"/>
+            <w:shd w:val="clear" w:color="auto" w:fill="445C19" w:themeFill="accent2" w:themeFillShade="80"/>
+          </w:tcPr>
+          <w:p>
+            <w:pPr>
+              <w:pStyle w:val="a0"/>
+              <w:ind w:firstLineChars="0" w:firstLine="0"/>
+            </w:pPr>
+            <w:r>
+              <w:t>-O</w:t>
+            </w:r>
+          </w:p>
+        </w:tc>
+        <w:tc>
+          <w:tcPr>
+            <w:tcW w:w="8832" w:type="dxa"/>
+            <w:shd w:val="clear" w:color="auto" w:fill="445C19" w:themeFill="accent2" w:themeFillShade="80"/>
+          </w:tcPr>
+          <w:p>
+            <w:pPr>
+              <w:ind w:firstLineChars="0" w:firstLine="0"/>
+              <w:rPr>
+                <w:rFonts w:hint="eastAsia"/>
+              </w:rPr>
+            </w:pPr>
+            <w:r>
+              <w:rPr>
+                <w:rFonts w:hint="eastAsia"/>
+              </w:rPr>
+              <w:t>扫描</w:t>
+            </w:r>
+            <w:r>
+              <w:t>操作系统类型和版本</w:t>
+            </w:r>
+          </w:p>
+        </w:tc>
+      </w:tr>
+      <w:tr>
+        <w:tc>
+          <w:tcPr>
+            <w:tcW w:w="2122" w:type="dxa"/>
+            <w:shd w:val="clear" w:color="auto" w:fill="445C19" w:themeFill="accent2" w:themeFillShade="80"/>
+          </w:tcPr>
+          <w:p>
+            <w:pPr>
+              <w:pStyle w:val="a0"/>
+              <w:ind w:firstLineChars="0" w:firstLine="0"/>
+            </w:pPr>
+            <w:r>
+              <w:t>-scanflags</w:t>
+            </w:r>
+          </w:p>
+        </w:tc>
+        <w:tc>
+          <w:tcPr>
+            <w:tcW w:w="8832" w:type="dxa"/>
+            <w:shd w:val="clear" w:color="auto" w:fill="445C19" w:themeFill="accent2" w:themeFillShade="80"/>
+          </w:tcPr>
+          <w:p>
+            <w:pPr>
+              <w:ind w:firstLineChars="0" w:firstLine="0"/>
+              <w:rPr>
+                <w:rFonts w:hint="eastAsia"/>
+              </w:rPr>
+            </w:pPr>
+            <w:r>
+              <w:rPr>
+                <w:rFonts w:hint="eastAsia"/>
+              </w:rPr>
+              <w:t>自定义</w:t>
+            </w:r>
+            <w:r>
+              <w:t>扫描包</w:t>
+            </w:r>
+          </w:p>
+        </w:tc>
+      </w:tr>
+      <w:tr>
+        <w:tc>
+          <w:tcPr>
+            <w:tcW w:w="2122" w:type="dxa"/>
+            <w:shd w:val="clear" w:color="auto" w:fill="445C19" w:themeFill="accent2" w:themeFillShade="80"/>
+          </w:tcPr>
+          <w:p>
+            <w:pPr>
+              <w:pStyle w:val="a0"/>
+              <w:ind w:firstLineChars="0" w:firstLine="0"/>
+            </w:pPr>
+            <w:r>
+              <w:t>-oN</w:t>
+            </w:r>
+          </w:p>
+        </w:tc>
+        <w:tc>
+          <w:tcPr>
+            <w:tcW w:w="8832" w:type="dxa"/>
+            <w:shd w:val="clear" w:color="auto" w:fill="445C19" w:themeFill="accent2" w:themeFillShade="80"/>
+          </w:tcPr>
+          <w:p>
+            <w:pPr>
+              <w:ind w:firstLineChars="0" w:firstLine="0"/>
+              <w:rPr>
+                <w:rFonts w:hint="eastAsia"/>
+              </w:rPr>
+            </w:pPr>
+            <w:r>
+              <w:rPr>
+                <w:rFonts w:hint="eastAsia"/>
+              </w:rPr>
+              <w:t>输出</w:t>
+            </w:r>
+            <w:r>
+              <w:t>为普通文件</w:t>
+            </w:r>
+          </w:p>
+        </w:tc>
+      </w:tr>
+      <w:tr>
+        <w:tc>
+          <w:tcPr>
+            <w:tcW w:w="2122" w:type="dxa"/>
+            <w:shd w:val="clear" w:color="auto" w:fill="445C19" w:themeFill="accent2" w:themeFillShade="80"/>
+          </w:tcPr>
+          <w:p>
+            <w:pPr>
+              <w:pStyle w:val="a0"/>
+              <w:ind w:firstLineChars="0" w:firstLine="0"/>
+            </w:pPr>
+            <w:r>
+              <w:t>-oX</w:t>
+            </w:r>
+          </w:p>
+        </w:tc>
+        <w:tc>
+          <w:tcPr>
+            <w:tcW w:w="8832" w:type="dxa"/>
+            <w:shd w:val="clear" w:color="auto" w:fill="445C19" w:themeFill="accent2" w:themeFillShade="80"/>
+          </w:tcPr>
+          <w:p>
+            <w:pPr>
+              <w:ind w:firstLineChars="0" w:firstLine="0"/>
+              <w:rPr>
+                <w:rFonts w:hint="eastAsia"/>
+              </w:rPr>
+            </w:pPr>
+            <w:r>
+              <w:rPr>
+                <w:rFonts w:hint="eastAsia"/>
+              </w:rPr>
+              <w:t>输出</w:t>
+            </w:r>
+            <w:r>
+              <w:t>为</w:t>
+            </w:r>
+            <w:r>
+              <w:rPr>
+                <w:rFonts w:hint="eastAsia"/>
+              </w:rPr>
+              <w:t>XML</w:t>
+            </w:r>
+            <w:r>
+              <w:rPr>
+                <w:rFonts w:hint="eastAsia"/>
+              </w:rPr>
+              <w:t>文件</w:t>
+            </w:r>
+          </w:p>
+        </w:tc>
+      </w:tr>
+      <w:tr>
+        <w:tc>
+          <w:tcPr>
+            <w:tcW w:w="2122" w:type="dxa"/>
+            <w:shd w:val="clear" w:color="auto" w:fill="445C19" w:themeFill="accent2" w:themeFillShade="80"/>
+          </w:tcPr>
+          <w:p>
+            <w:pPr>
+              <w:pStyle w:val="a0"/>
+              <w:ind w:firstLineChars="0" w:firstLine="0"/>
+            </w:pPr>
+            <w:r>
+              <w:t>-log-errors</w:t>
+            </w:r>
+          </w:p>
+        </w:tc>
+        <w:tc>
+          <w:tcPr>
+            <w:tcW w:w="8832" w:type="dxa"/>
+            <w:shd w:val="clear" w:color="auto" w:fill="445C19" w:themeFill="accent2" w:themeFillShade="80"/>
+          </w:tcPr>
+          <w:p>
+            <w:pPr>
+              <w:ind w:firstLineChars="0" w:firstLine="0"/>
+              <w:rPr>
+                <w:rFonts w:hint="eastAsia"/>
+              </w:rPr>
+            </w:pPr>
+            <w:r>
+              <w:rPr>
+                <w:rFonts w:hint="eastAsia"/>
+              </w:rPr>
+              <w:t>输出</w:t>
+            </w:r>
+            <w:r>
+              <w:t>错误日志</w:t>
+            </w:r>
+          </w:p>
+        </w:tc>
+      </w:tr>
+      <w:tr>
+        <w:tc>
+          <w:tcPr>
+            <w:tcW w:w="2122" w:type="dxa"/>
+            <w:shd w:val="clear" w:color="auto" w:fill="445C19" w:themeFill="accent2" w:themeFillShade="80"/>
+          </w:tcPr>
+          <w:p>
+            <w:pPr>
+              <w:pStyle w:val="a0"/>
+              <w:ind w:firstLineChars="0" w:firstLine="0"/>
+            </w:pPr>
+            <w:r>
+              <w:t>-packet-trace</w:t>
+            </w:r>
+          </w:p>
+        </w:tc>
+        <w:tc>
+          <w:tcPr>
+            <w:tcW w:w="8832" w:type="dxa"/>
+            <w:shd w:val="clear" w:color="auto" w:fill="445C19" w:themeFill="accent2" w:themeFillShade="80"/>
+          </w:tcPr>
+          <w:p>
+            <w:pPr>
+              <w:ind w:firstLineChars="0" w:firstLine="0"/>
+              <w:rPr>
+                <w:rFonts w:hint="eastAsia"/>
+              </w:rPr>
+            </w:pPr>
+            <w:r>
+              <w:rPr>
+                <w:rFonts w:hint="eastAsia"/>
+              </w:rPr>
+              <w:t>获取</w:t>
+            </w:r>
+            <w:r>
+              <w:t>从当前主机到目标主机的所有节点</w:t>
+            </w:r>
+          </w:p>
+        </w:tc>
+      </w:tr>
+      <w:tr>
+        <w:tc>
+          <w:tcPr>
+            <w:tcW w:w="2122" w:type="dxa"/>
+            <w:shd w:val="clear" w:color="auto" w:fill="445C19" w:themeFill="accent2" w:themeFillShade="80"/>
+          </w:tcPr>
+          <w:p>
+            <w:pPr>
+              <w:pStyle w:val="a0"/>
+              <w:ind w:firstLineChars="0" w:firstLine="0"/>
+            </w:pPr>
+            <w:r>
+              <w:t>-p port</w:t>
+            </w:r>
+          </w:p>
+        </w:tc>
+        <w:tc>
+          <w:tcPr>
+            <w:tcW w:w="8832" w:type="dxa"/>
+            <w:shd w:val="clear" w:color="auto" w:fill="445C19" w:themeFill="accent2" w:themeFillShade="80"/>
+          </w:tcPr>
+          <w:p>
+            <w:pPr>
+              <w:ind w:firstLineChars="0" w:firstLine="0"/>
+              <w:rPr>
+                <w:rFonts w:hint="eastAsia"/>
+              </w:rPr>
+            </w:pPr>
+            <w:r>
+              <w:rPr>
+                <w:rFonts w:hint="eastAsia"/>
+              </w:rPr>
+              <w:t>指定</w:t>
+            </w:r>
+            <w:r>
+              <w:t>监听某个端口的状态</w:t>
+            </w:r>
+          </w:p>
+        </w:tc>
+      </w:tr>
+      <w:tr>
+        <w:tc>
+          <w:tcPr>
+            <w:tcW w:w="2122" w:type="dxa"/>
+            <w:shd w:val="clear" w:color="auto" w:fill="445C19" w:themeFill="accent2" w:themeFillShade="80"/>
+          </w:tcPr>
+          <w:p>
+            <w:pPr>
+              <w:pStyle w:val="a0"/>
+              <w:ind w:firstLineChars="0" w:firstLine="0"/>
+              <w:rPr>
+                <w:rFonts w:hint="eastAsia"/>
+              </w:rPr>
+            </w:pPr>
+            <w:r>
+              <w:t>-D ip1,ip2</w:t>
+            </w:r>
+            <w:r>
+              <w:t>,</w:t>
+            </w:r>
+            <w:r>
+              <w:rPr>
+                <w:rFonts w:hint="eastAsia"/>
+              </w:rPr>
+              <w:t>ME</w:t>
+            </w:r>
+          </w:p>
+        </w:tc>
+        <w:tc>
+          <w:tcPr>
+            <w:tcW w:w="8832" w:type="dxa"/>
+            <w:shd w:val="clear" w:color="auto" w:fill="445C19" w:themeFill="accent2" w:themeFillShade="80"/>
+          </w:tcPr>
+          <w:p>
+            <w:pPr>
+              <w:ind w:firstLineChars="0" w:firstLine="0"/>
+              <w:rPr>
+                <w:rFonts w:hint="eastAsia"/>
+              </w:rPr>
+            </w:pPr>
+            <w:r>
+              <w:rPr>
+                <w:rFonts w:hint="eastAsia"/>
+              </w:rPr>
+              <w:t>同时</w:t>
+            </w:r>
+            <w:r>
+              <w:t>使用多个</w:t>
+            </w:r>
+            <w:r>
+              <w:rPr>
+                <w:rFonts w:hint="eastAsia"/>
+              </w:rPr>
+              <w:t>诱饵</w:t>
+            </w:r>
+            <w:r>
+              <w:t>IP</w:t>
+            </w:r>
+            <w:r>
+              <w:t>进行扫描，把</w:t>
+            </w:r>
+            <w:r>
+              <w:rPr>
+                <w:rFonts w:hint="eastAsia"/>
+              </w:rPr>
+              <w:t>自己</w:t>
+            </w:r>
+            <w:r>
+              <w:t>的</w:t>
+            </w:r>
+            <w:r>
+              <w:t>ip</w:t>
+            </w:r>
+            <w:r>
+              <w:t>藏在诱饵之中</w:t>
+            </w:r>
+          </w:p>
+        </w:tc>
+      </w:tr>
+      <w:tr>
+        <w:tc>
+          <w:tcPr>
+            <w:tcW w:w="2122" w:type="dxa"/>
+            <w:shd w:val="clear" w:color="auto" w:fill="445C19" w:themeFill="accent2" w:themeFillShade="80"/>
+          </w:tcPr>
+          <w:p>
+            <w:pPr>
+              <w:pStyle w:val="a0"/>
+              <w:ind w:firstLineChars="0" w:firstLine="0"/>
+            </w:pPr>
+            <w:r>
+              <w:t>-S ip</w:t>
+            </w:r>
+          </w:p>
+        </w:tc>
+        <w:tc>
+          <w:tcPr>
+            <w:tcW w:w="8832" w:type="dxa"/>
+            <w:shd w:val="clear" w:color="auto" w:fill="445C19" w:themeFill="accent2" w:themeFillShade="80"/>
+          </w:tcPr>
+          <w:p>
+            <w:pPr>
+              <w:ind w:firstLineChars="0" w:firstLine="0"/>
+              <w:rPr>
+                <w:rFonts w:hint="eastAsia"/>
+              </w:rPr>
+            </w:pPr>
+            <w:r>
+              <w:rPr>
+                <w:rFonts w:hint="eastAsia"/>
+              </w:rPr>
+              <w:t>源地址</w:t>
+            </w:r>
+            <w:r>
+              <w:t>欺骗</w:t>
+            </w:r>
+            <w:r>
+              <w:rPr>
+                <w:rFonts w:hint="eastAsia"/>
+              </w:rPr>
+              <w:t>：</w:t>
+            </w:r>
+            <w:r>
+              <w:t>通过将自己的</w:t>
+            </w:r>
+            <w:r>
+              <w:t>ip</w:t>
+            </w:r>
+            <w:r>
+              <w:t>伪装成他人的</w:t>
+            </w:r>
+            <w:r>
+              <w:t>ip</w:t>
+            </w:r>
+            <w:r>
+              <w:t>进行扫描；</w:t>
+            </w:r>
+            <w:r>
+              <w:rPr>
+                <w:rFonts w:hint="eastAsia"/>
+              </w:rPr>
+              <w:t>让</w:t>
+            </w:r>
+            <w:r>
+              <w:t>防火墙误认为是其他</w:t>
+            </w:r>
+            <w:r>
+              <w:t>ip</w:t>
+            </w:r>
+            <w:r>
+              <w:t>在使用；</w:t>
+            </w:r>
+          </w:p>
+        </w:tc>
+      </w:tr>
+      <w:tr>
+        <w:tc>
+          <w:tcPr>
+            <w:tcW w:w="2122" w:type="dxa"/>
+            <w:shd w:val="clear" w:color="auto" w:fill="445C19" w:themeFill="accent2" w:themeFillShade="80"/>
+          </w:tcPr>
+          <w:p>
+            <w:pPr>
+              <w:pStyle w:val="a0"/>
+              <w:ind w:firstLineChars="0" w:firstLine="0"/>
+            </w:pPr>
+            <w:r>
+              <w:t>-e</w:t>
+            </w:r>
+          </w:p>
+        </w:tc>
+        <w:tc>
+          <w:tcPr>
+            <w:tcW w:w="8832" w:type="dxa"/>
+            <w:shd w:val="clear" w:color="auto" w:fill="445C19" w:themeFill="accent2" w:themeFillShade="80"/>
+          </w:tcPr>
+          <w:p>
+            <w:pPr>
+              <w:ind w:firstLineChars="0" w:firstLine="0"/>
+              <w:rPr>
+                <w:rFonts w:hint="eastAsia"/>
+              </w:rPr>
+            </w:pPr>
+          </w:p>
+        </w:tc>
+      </w:tr>
+      <w:tr>
+        <w:tc>
+          <w:tcPr>
+            <w:tcW w:w="2122" w:type="dxa"/>
+            <w:shd w:val="clear" w:color="auto" w:fill="445C19" w:themeFill="accent2" w:themeFillShade="80"/>
+          </w:tcPr>
+          <w:p>
+            <w:pPr>
+              <w:pStyle w:val="a0"/>
+              <w:ind w:firstLineChars="0" w:firstLine="0"/>
+            </w:pPr>
+            <w:r>
+              <w:t>-T</w:t>
+            </w:r>
+          </w:p>
+        </w:tc>
+        <w:tc>
+          <w:tcPr>
+            <w:tcW w:w="8832" w:type="dxa"/>
+            <w:shd w:val="clear" w:color="auto" w:fill="445C19" w:themeFill="accent2" w:themeFillShade="80"/>
+          </w:tcPr>
+          <w:p>
+            <w:pPr>
+              <w:ind w:firstLineChars="0" w:firstLine="0"/>
+              <w:rPr>
+                <w:rFonts w:hint="eastAsia"/>
+              </w:rPr>
+            </w:pPr>
+            <w:r>
+              <w:rPr>
+                <w:rFonts w:hint="eastAsia"/>
+              </w:rPr>
+              <w:t>时间</w:t>
+            </w:r>
+            <w:r>
+              <w:t>优化，</w:t>
+            </w:r>
+            <w:r>
+              <w:rPr>
+                <w:rFonts w:hint="eastAsia"/>
+              </w:rPr>
+              <w:t>通过</w:t>
+            </w:r>
+            <w:r>
+              <w:t>优化</w:t>
+            </w:r>
+            <w:r>
+              <w:rPr>
+                <w:rFonts w:hint="eastAsia"/>
+              </w:rPr>
+              <w:t>时间</w:t>
+            </w:r>
+            <w:r>
+              <w:t>来提高通过防火墙</w:t>
+            </w:r>
+            <w:r>
+              <w:rPr>
+                <w:rFonts w:hint="eastAsia"/>
+              </w:rPr>
+              <w:t>和</w:t>
+            </w:r>
+            <w:r>
+              <w:t>IDS</w:t>
+            </w:r>
+            <w:r>
+              <w:t>的</w:t>
+            </w:r>
+          </w:p>
+        </w:tc>
+      </w:tr>
+      <w:tr>
+        <w:tc>
+          <w:tcPr>
+            <w:tcW w:w="2122" w:type="dxa"/>
+            <w:shd w:val="clear" w:color="auto" w:fill="445C19" w:themeFill="accent2" w:themeFillShade="80"/>
+          </w:tcPr>
+          <w:p>
+            <w:pPr>
+              <w:pStyle w:val="a0"/>
+              <w:ind w:firstLineChars="0" w:firstLine="0"/>
+            </w:pPr>
+            <w:r>
+              <w:t>-f</w:t>
+            </w:r>
+          </w:p>
+        </w:tc>
+        <w:tc>
+          <w:tcPr>
+            <w:tcW w:w="8832" w:type="dxa"/>
+            <w:shd w:val="clear" w:color="auto" w:fill="445C19" w:themeFill="accent2" w:themeFillShade="80"/>
+          </w:tcPr>
+          <w:p>
+            <w:pPr>
+              <w:ind w:firstLineChars="0" w:firstLine="0"/>
+              <w:rPr>
+                <w:rFonts w:hint="eastAsia"/>
+              </w:rPr>
+            </w:pPr>
+            <w:r>
+              <w:rPr>
+                <w:rFonts w:hint="eastAsia"/>
+              </w:rPr>
+              <w:t>将可疑</w:t>
+            </w:r>
+            <w:r>
+              <w:t>的探测</w:t>
+            </w:r>
+            <w:r>
+              <w:rPr>
+                <w:rFonts w:hint="eastAsia"/>
+              </w:rPr>
+              <w:t>包</w:t>
+            </w:r>
+            <w:r>
+              <w:t>进行分片</w:t>
+            </w:r>
+            <w:r>
+              <w:rPr>
+                <w:rFonts w:hint="eastAsia"/>
+              </w:rPr>
+              <w:t>（比如</w:t>
+            </w:r>
+            <w:r>
+              <w:t>将</w:t>
+            </w:r>
+            <w:r>
+              <w:rPr>
+                <w:rFonts w:hint="eastAsia"/>
+              </w:rPr>
+              <w:t>tcp</w:t>
+            </w:r>
+            <w:r>
+              <w:t>包</w:t>
+            </w:r>
+            <w:r>
+              <w:rPr>
+                <w:rFonts w:hint="eastAsia"/>
+              </w:rPr>
+              <w:t>拆分</w:t>
+            </w:r>
+            <w:r>
+              <w:t>成多个</w:t>
+            </w:r>
+            <w:r>
+              <w:rPr>
+                <w:rFonts w:hint="eastAsia"/>
+              </w:rPr>
+              <w:t>ip</w:t>
+            </w:r>
+            <w:r>
+              <w:t>包</w:t>
+            </w:r>
+            <w:r>
+              <w:rPr>
+                <w:rFonts w:hint="eastAsia"/>
+              </w:rPr>
+              <w:t>）</w:t>
+            </w:r>
+            <w:r>
+              <w:rPr>
+                <w:rFonts w:hint="eastAsia"/>
+              </w:rPr>
+              <w:t>，某些</w:t>
+            </w:r>
+            <w:r>
+              <w:t>简单的防火墙为了加快处理速度，</w:t>
+            </w:r>
+            <w:r>
+              <w:rPr>
+                <w:rFonts w:hint="eastAsia"/>
+              </w:rPr>
+              <w:t>可能</w:t>
+            </w:r>
+            <w:r>
+              <w:t>不会进行重组检查，以此来避开</w:t>
+            </w:r>
+            <w:r>
+              <w:rPr>
+                <w:rFonts w:hint="eastAsia"/>
+              </w:rPr>
+              <w:t>检查</w:t>
+            </w:r>
+          </w:p>
+        </w:tc>
+      </w:tr>
+      <w:tr>
+        <w:tc>
+          <w:tcPr>
+            <w:tcW w:w="2122" w:type="dxa"/>
+            <w:shd w:val="clear" w:color="auto" w:fill="445C19" w:themeFill="accent2" w:themeFillShade="80"/>
+          </w:tcPr>
+          <w:p>
+            <w:pPr>
+              <w:pStyle w:val="a0"/>
+              <w:ind w:firstLineChars="0" w:firstLine="0"/>
+            </w:pPr>
+            <w:r>
+              <w:t>-sl</w:t>
+            </w:r>
+          </w:p>
+        </w:tc>
+        <w:tc>
+          <w:tcPr>
+            <w:tcW w:w="8832" w:type="dxa"/>
+            <w:shd w:val="clear" w:color="auto" w:fill="445C19" w:themeFill="accent2" w:themeFillShade="80"/>
+          </w:tcPr>
+          <w:p>
+            <w:pPr>
+              <w:ind w:firstLineChars="0" w:firstLine="0"/>
+              <w:rPr>
+                <w:rFonts w:hint="eastAsia"/>
+              </w:rPr>
+            </w:pPr>
+            <w:r>
+              <w:rPr>
+                <w:rFonts w:hint="eastAsia"/>
+              </w:rPr>
+              <w:t>空闲</w:t>
+            </w:r>
+            <w:r>
+              <w:t>扫描</w:t>
+            </w:r>
+            <w:r>
+              <w:t>https://www.2cto.com/article/201505/396631.html</w:t>
+            </w:r>
+          </w:p>
+        </w:tc>
+      </w:tr>
+      <w:tr>
+        <w:tc>
+          <w:tcPr>
+            <w:tcW w:w="2122" w:type="dxa"/>
+            <w:shd w:val="clear" w:color="auto" w:fill="445C19" w:themeFill="accent2" w:themeFillShade="80"/>
+          </w:tcPr>
+          <w:p>
+            <w:pPr>
+              <w:pStyle w:val="a0"/>
+              <w:ind w:firstLineChars="0" w:firstLine="0"/>
+              <w:rPr>
+                <w:rFonts w:hint="eastAsia"/>
+              </w:rPr>
+            </w:pPr>
+            <w:r>
+              <w:rPr>
+                <w:rFonts w:hint="eastAsia"/>
+              </w:rPr>
+              <w:t>全部</w:t>
+            </w:r>
+            <w:r>
+              <w:t>参数</w:t>
+            </w:r>
+          </w:p>
+        </w:tc>
+        <w:tc>
+          <w:tcPr>
+            <w:tcW w:w="8832" w:type="dxa"/>
+            <w:shd w:val="clear" w:color="auto" w:fill="445C19" w:themeFill="accent2" w:themeFillShade="80"/>
+          </w:tcPr>
+          <w:p>
+            <w:pPr>
+              <w:ind w:firstLineChars="0" w:firstLine="0"/>
+              <w:rPr>
+                <w:rFonts w:hint="eastAsia"/>
+              </w:rPr>
+            </w:pPr>
+            <w:r>
+              <w:t>https://www.2cto.com/article/201203/125686.html</w:t>
+            </w:r>
+          </w:p>
+        </w:tc>
+      </w:tr>
+    </w:tbl>
+    <w:p>
+      <w:pPr>
+        <w:pStyle w:val="a0"/>
+        <w:ind w:firstLineChars="0" w:firstLine="0"/>
+      </w:pPr>
+    </w:p>
+    <w:p>
+      <w:pPr>
+        <w:ind w:firstLine="480"/>
+      </w:pPr>
+      <w:r>
+        <w:rPr>
+          <w:noProof/>
+        </w:rPr>
+        <mc:AlternateContent>
+          <mc:Choice Requires="wps">
+            <w:drawing>
+              <wp:anchor distT="0" distB="0" distL="114300" distR="114300" simplePos="0" relativeHeight="251659264" behindDoc="0" locked="0" layoutInCell="1" allowOverlap="1">
+                <wp:simplePos x="0" y="0"/>
+                <wp:positionH relativeFrom="column">
+                  <wp:posOffset>309245</wp:posOffset>
+                </wp:positionH>
+                <wp:positionV relativeFrom="paragraph">
+                  <wp:posOffset>139065</wp:posOffset>
+                </wp:positionV>
+                <wp:extent cx="6648450" cy="1866900"/>
+                <wp:effectExtent l="57150" t="57150" r="57150" b="57150"/>
+                <wp:wrapNone/>
+                <wp:docPr id="5" name="圆角矩形 5"/>
+                <wp:cNvGraphicFramePr/>
+                <a:graphic xmlns:a="http://schemas.openxmlformats.org/drawingml/2006/main">
+                  <a:graphicData uri="http://schemas.microsoft.com/office/word/2010/wordprocessingShape">
+                    <wps:wsp>
+                      <wps:cNvSpPr/>
+                      <wps:spPr>
+                        <a:xfrm>
+                          <a:off x="0" y="0"/>
+                          <a:ext cx="6648450" cy="1866900"/>
+                        </a:xfrm>
+                        <a:prstGeom prst="roundRect">
+                          <a:avLst/>
+                        </a:prstGeom>
+                        <a:scene3d>
+                          <a:camera prst="orthographicFront"/>
+                          <a:lightRig rig="threePt" dir="t"/>
+                        </a:scene3d>
+                        <a:sp3d>
+                          <a:bevelT prst="convex"/>
+                        </a:sp3d>
+                      </wps:spPr>
+                      <wps:style>
+                        <a:lnRef idx="2">
+                          <a:schemeClr val="accent6">
+                            <a:shade val="50000"/>
+                          </a:schemeClr>
+                        </a:lnRef>
+                        <a:fillRef idx="1">
+                          <a:schemeClr val="accent6"/>
+                        </a:fillRef>
+                        <a:effectRef idx="0">
+                          <a:schemeClr val="accent6"/>
+                        </a:effectRef>
+                        <a:fontRef idx="minor">
+                          <a:schemeClr val="lt1"/>
+                        </a:fontRef>
+                      </wps:style>
+                      <wps:txbx>
+                        <w:txbxContent>
+                          <w:p>
+                            <w:pPr>
+                              <w:ind w:firstLine="480"/>
+                            </w:pPr>
+                            <w:r>
+                              <w:rPr>
+                                <w:rFonts w:hint="eastAsia"/>
+                              </w:rPr>
+                              <w:t>扫描</w:t>
+                            </w:r>
+                            <w:r>
+                              <w:t>网段内的所有机器，查看</w:t>
+                            </w:r>
+                            <w:r>
+                              <w:rPr>
+                                <w:rFonts w:hint="eastAsia"/>
+                              </w:rPr>
+                              <w:t>是否开启</w:t>
+                            </w:r>
+                            <w:r>
+                              <w:t>机器</w:t>
+                            </w:r>
+                          </w:p>
+                          <w:p>
+                            <w:pPr>
+                              <w:pStyle w:val="a0"/>
+                              <w:ind w:firstLine="480"/>
+                            </w:pPr>
+                            <w:r>
+                              <w:rPr>
+                                <w:noProof/>
+                              </w:rPr>
+                              <w:drawing>
+                                <wp:inline distT="0" distB="0" distL="0" distR="0" wp14:anchorId="693F677E" wp14:editId="407246AF">
+                                  <wp:extent cx="6962140" cy="965835"/>
+                                  <wp:effectExtent l="0" t="0" r="0" b="5715"/>
+                                  <wp:docPr id="2" name="图片 2"/>
+                                  <wp:cNvGraphicFramePr>
+                                    <a:graphicFrameLocks xmlns:a="http://schemas.openxmlformats.org/drawingml/2006/main" noChangeAspect="1"/>
+                                  </wp:cNvGraphicFramePr>
+                                  <a:graphic xmlns:a="http://schemas.openxmlformats.org/drawingml/2006/main">
+                                    <a:graphicData uri="http://schemas.openxmlformats.org/drawingml/2006/picture">
+                                      <pic:pic xmlns:pic="http://schemas.openxmlformats.org/drawingml/2006/picture">
+                                        <pic:nvPicPr>
+                                          <pic:cNvPr id="1" name=""/>
+                                          <pic:cNvPicPr/>
+                                        </pic:nvPicPr>
+                                        <pic:blipFill>
+                                          <a:blip r:embed="rId11"/>
+                                          <a:stretch>
+                                            <a:fillRect/>
+                                          </a:stretch>
+                                        </pic:blipFill>
+                                        <pic:spPr>
+                                          <a:xfrm>
+                                            <a:off x="0" y="0"/>
+                                            <a:ext cx="6962140" cy="965835"/>
+                                          </a:xfrm>
+                                          <a:prstGeom prst="rect">
+                                            <a:avLst/>
+                                          </a:prstGeom>
+                                        </pic:spPr>
+                                      </pic:pic>
+                                    </a:graphicData>
+                                  </a:graphic>
+                                </wp:inline>
+                              </w:drawing>
+                            </w:r>
+                          </w:p>
+                          <w:p>
+                            <w:pPr>
+                              <w:ind w:firstLine="480"/>
+                              <w:jc w:val="center"/>
+                            </w:pPr>
+                          </w:p>
+                        </w:txbxContent>
+                      </wps:txbx>
+                      <wps:bodyPr rot="0" spcFirstLastPara="0" vertOverflow="overflow" horzOverflow="overflow" vert="horz" wrap="square" lIns="91440" tIns="45720" rIns="91440" bIns="45720" numCol="1" spcCol="0" rtlCol="0" fromWordArt="0" anchor="ctr" anchorCtr="0" forceAA="0" compatLnSpc="1">
+                        <a:prstTxWarp prst="textNoShape">
+                          <a:avLst/>
+                        </a:prstTxWarp>
+                        <a:noAutofit/>
+                      </wps:bodyPr>
+                    </wps:wsp>
+                  </a:graphicData>
+                </a:graphic>
+                <wp14:sizeRelH relativeFrom="margin">
+                  <wp14:pctWidth>0</wp14:pctWidth>
+                </wp14:sizeRelH>
+                <wp14:sizeRelV relativeFrom="margin">
+                  <wp14:pctHeight>0</wp14:pctHeight>
+                </wp14:sizeRelV>
+              </wp:anchor>
+            </w:drawing>
+          </mc:Choice>
+          <mc:Fallback>
+            <w:pict>
+              <v:roundrect id="圆角矩形 5" o:spid="_x0000_s1026" style="position:absolute;left:0;text-align:left;margin-left:24.35pt;margin-top:10.95pt;width:523.5pt;height:147pt;z-index:251659264;visibility:visible;mso-wrap-style:square;mso-width-percent:0;mso-height-percent:0;mso-wrap-distance-left:9pt;mso-wrap-distance-top:0;mso-wrap-distance-right:9pt;mso-wrap-distance-bottom:0;mso-position-horizontal:absolute;mso-position-horizontal-relative:text;mso-position-vertical:absolute;mso-position-vertical-relative:text;mso-width-percent:0;mso-height-percent:0;mso-width-relative:margin;mso-height-relative:margin;v-text-anchor:middle" arcsize="10923f" o:gfxdata="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" fillcolor="#0989b1 [3209]" strokecolor="#044357 [1609]" strokeweight="2pt">
+                <v:textbox>
+                  <w:txbxContent>
+                    <w:p>
+                      <w:pPr>
+                        <w:ind w:firstLine="480"/>
+                      </w:pPr>
+                      <w:r>
+                        <w:rPr>
+                          <w:rFonts w:hint="eastAsia"/>
+                        </w:rPr>
+                        <w:t>扫描</w:t>
+                      </w:r>
+                      <w:r>
+                        <w:t>网段内的所有机器，查看</w:t>
+                      </w:r>
+                      <w:r>
+                        <w:rPr>
+                          <w:rFonts w:hint="eastAsia"/>
+                        </w:rPr>
+                        <w:t>是否开启</w:t>
+                      </w:r>
+                      <w:r>
+                        <w:t>机器</w:t>
+                      </w:r>
+                    </w:p>
+                    <w:p>
+                      <w:pPr>
+                        <w:pStyle w:val="a0"/>
+                        <w:ind w:firstLine="480"/>
+                      </w:pPr>
+                      <w:r>
+                        <w:rPr>
+                          <w:noProof/>
+                        </w:rPr>
+                        <w:drawing>
+                          <wp:inline distT="0" distB="0" distL="0" distR="0" wp14:anchorId="693F677E" wp14:editId="407246AF">
+                            <wp:extent cx="6962140" cy="965835"/>
+                            <wp:effectExtent l="0" t="0" r="0" b="5715"/>
+                            <wp:docPr id="2" name="图片 2"/>
+                            <wp:cNvGraphicFramePr>
+                              <a:graphicFrameLocks xmlns:a="http://schemas.openxmlformats.org/drawingml/2006/main" noChangeAspect="1"/>
+                            </wp:cNvGraphicFramePr>
+                            <a:graphic xmlns:a="http://schemas.openxmlformats.org/drawingml/2006/main">
+                              <a:graphicData uri="http://schemas.openxmlformats.org/drawingml/2006/picture">
+                                <pic:pic xmlns:pic="http://schemas.openxmlformats.org/drawingml/2006/picture">
+                                  <pic:nvPicPr>
+                                    <pic:cNvPr id="1" name=""/>
+                                    <pic:cNvPicPr/>
+                                  </pic:nvPicPr>
+                                  <pic:blipFill>
+                                    <a:blip r:embed="rId11"/>
+                                    <a:stretch>
+                                      <a:fillRect/>
+                                    </a:stretch>
+                                  </pic:blipFill>
+                                  <pic:spPr>
+                                    <a:xfrm>
+                                      <a:off x="0" y="0"/>
+                                      <a:ext cx="6962140" cy="965835"/>
+                                    </a:xfrm>
+                                    <a:prstGeom prst="rect">
+                                      <a:avLst/>
+                                    </a:prstGeom>
+                                  </pic:spPr>
+                                </pic:pic>
+                              </a:graphicData>
+                            </a:graphic>
+                          </wp:inline>
+                        </w:drawing>
+                      </w:r>
+                    </w:p>
+                    <w:p>
+                      <w:pPr>
+                        <w:ind w:firstLine="480"/>
+                        <w:jc w:val="center"/>
+                      </w:pPr>
+                    </w:p>
+                  </w:txbxContent>
+                </v:textbox>
+              </v:roundrect>
+            </w:pict>
+          </mc:Fallback>
+        </mc:AlternateContent>
+      </w:r>
+    </w:p>
+    <w:p>
+      <w:pPr>
+        <w:ind w:firstLine="480"/>
+      </w:pPr>
+    </w:p>
+    <w:p>
+      <w:pPr>
+        <w:ind w:firstLine="480"/>
+      </w:pPr>
+    </w:p>
+    <w:p>
+      <w:pPr>
+        <w:ind w:firstLine="480"/>
+      </w:pPr>
+    </w:p>
+    <w:p>
+      <w:pPr>
+        <w:ind w:firstLine="480"/>
+      </w:pPr>
+    </w:p>
+    <w:p>
+      <w:pPr>
+        <w:ind w:firstLine="480"/>
+      </w:pPr>
+      <w:r>
+        <w:rPr>
+          <w:noProof/>
+        </w:rPr>
+        <mc:AlternateContent>
+          <mc:Choice Requires="wps">
+            <w:drawing>
+              <wp:anchor distT="0" distB="0" distL="114300" distR="114300" simplePos="0" relativeHeight="251660288" behindDoc="0" locked="0" layoutInCell="1" allowOverlap="1">
+                <wp:simplePos x="0" y="0"/>
+                <wp:positionH relativeFrom="column">
+                  <wp:posOffset>328295</wp:posOffset>
+                </wp:positionH>
+                <wp:positionV relativeFrom="paragraph">
+                  <wp:posOffset>233680</wp:posOffset>
+                </wp:positionV>
+                <wp:extent cx="7175500" cy="1155700"/>
+                <wp:effectExtent l="95250" t="76200" r="120650" b="139700"/>
+                <wp:wrapNone/>
+                <wp:docPr id="6" name="圆角矩形 6"/>
+                <wp:cNvGraphicFramePr/>
+                <a:graphic xmlns:a="http://schemas.openxmlformats.org/drawingml/2006/main">
+                  <a:graphicData uri="http://schemas.microsoft.com/office/word/2010/wordprocessingShape">
+                    <wps:wsp>
+                      <wps:cNvSpPr/>
+                      <wps:spPr>
+                        <a:xfrm>
+                          <a:off x="0" y="0"/>
+                          <a:ext cx="7175500" cy="1155700"/>
+                        </a:xfrm>
+                        <a:prstGeom prst="roundRect">
+                          <a:avLst/>
+                        </a:prstGeom>
+                        <a:scene3d>
+                          <a:camera prst="orthographicFront"/>
+                          <a:lightRig rig="threePt" dir="t"/>
+                        </a:scene3d>
+                        <a:sp3d>
+                          <a:bevelT w="114300" prst="hardEdge"/>
+                        </a:sp3d>
+                      </wps:spPr>
+                      <wps:style>
+                        <a:lnRef idx="3">
+                          <a:schemeClr val="lt1"/>
+                        </a:lnRef>
+                        <a:fillRef idx="1">
+                          <a:schemeClr val="accent1"/>
+                        </a:fillRef>
+                        <a:effectRef idx="1">
+                          <a:schemeClr val="accent1"/>
+                        </a:effectRef>
+                        <a:fontRef idx="minor">
+                          <a:schemeClr val="lt1"/>
+                        </a:fontRef>
+                      </wps:style>
+                      <wps:txbx>
+                        <w:txbxContent>
+                          <w:p>
+                            <w:pPr>
+                              <w:pStyle w:val="a0"/>
+                              <w:ind w:firstLine="480"/>
+                            </w:pPr>
+                            <w:r>
+                              <w:rPr>
+                                <w:rFonts w:hint="eastAsia"/>
+                              </w:rPr>
+                              <w:t>扫描</w:t>
+                            </w:r>
+                            <w:r>
+                              <w:t>后的结果为：</w:t>
+                            </w:r>
+                          </w:p>
+                          <w:p>
+                            <w:pPr>
+                              <w:pStyle w:val="a0"/>
+                              <w:ind w:firstLine="480"/>
+                            </w:pPr>
+                            <w:r>
+                              <w:rPr>
+                                <w:noProof/>
+                              </w:rPr>
+                              <w:drawing>
+                                <wp:inline distT="0" distB="0" distL="0" distR="0" wp14:anchorId="780A5C79" wp14:editId="408A7D9A">
+                                  <wp:extent cx="6962140" cy="318770"/>
+                                  <wp:effectExtent l="0" t="0" r="0" b="5080"/>
+                                  <wp:docPr id="3" name="图片 3"/>
+                                  <wp:cNvGraphicFramePr>
+                                    <a:graphicFrameLocks xmlns:a="http://schemas.openxmlformats.org/drawingml/2006/main" noChangeAspect="1"/>
+                                  </wp:cNvGraphicFramePr>
+                                  <a:graphic xmlns:a="http://schemas.openxmlformats.org/drawingml/2006/main">
+                                    <a:graphicData uri="http://schemas.openxmlformats.org/drawingml/2006/picture">
+                                      <pic:pic xmlns:pic="http://schemas.openxmlformats.org/drawingml/2006/picture">
+                                        <pic:nvPicPr>
+                                          <pic:cNvPr id="1" name=""/>
+                                          <pic:cNvPicPr/>
+                                        </pic:nvPicPr>
+                                        <pic:blipFill>
+                                          <a:blip r:embed="rId12"/>
+                                          <a:stretch>
+                                            <a:fillRect/>
+                                          </a:stretch>
+                                        </pic:blipFill>
+                                        <pic:spPr>
+                                          <a:xfrm>
+                                            <a:off x="0" y="0"/>
+                                            <a:ext cx="6962140" cy="318770"/>
+                                          </a:xfrm>
+                                          <a:prstGeom prst="rect">
+                                            <a:avLst/>
+                                          </a:prstGeom>
+                                        </pic:spPr>
+                                      </pic:pic>
+                                    </a:graphicData>
+                                  </a:graphic>
+                                </wp:inline>
+                              </w:drawing>
+                            </w:r>
+                          </w:p>
+                          <w:p>
+                            <w:pPr>
+                              <w:ind w:firstLine="480"/>
+                              <w:jc w:val="center"/>
+                            </w:pPr>
+                          </w:p>
+                        </w:txbxContent>
+                      </wps:txbx>
+                      <wps:bodyPr rot="0" spcFirstLastPara="0" vertOverflow="overflow" horzOverflow="overflow" vert="horz" wrap="square" lIns="91440" tIns="45720" rIns="91440" bIns="45720" numCol="1" spcCol="0" rtlCol="0" fromWordArt="0" anchor="ctr" anchorCtr="0" forceAA="0" compatLnSpc="1">
+                        <a:prstTxWarp prst="textNoShape">
+                          <a:avLst/>
+                        </a:prstTxWarp>
+                        <a:noAutofit/>
+                      </wps:bodyPr>
+                    </wps:wsp>
+                  </a:graphicData>
+                </a:graphic>
+                <wp14:sizeRelH relativeFrom="margin">
+                  <wp14:pctWidth>0</wp14:pctWidth>
+                </wp14:sizeRelH>
+                <wp14:sizeRelV relativeFrom="margin">
+                  <wp14:pctHeight>0</wp14:pctHeight>
+                </wp14:sizeRelV>
+              </wp:anchor>
+            </w:drawing>
+          </mc:Choice>
+          <mc:Fallback>
+            <w:pict>
+              <v:roundrect id="圆角矩形 6" o:spid="_x0000_s1027" style="position:absolute;left:0;text-align:left;margin-left:25.85pt;margin-top:18.4pt;width:565pt;height:91pt;z-index:251660288;visibility:visible;mso-wrap-style:square;mso-width-percent:0;mso-height-percent:0;mso-wrap-distance-left:9pt;mso-wrap-distance-top:0;mso-wrap-distance-right:9pt;mso-wrap-distance-bottom:0;mso-position-horizontal:absolute;mso-position-horizontal-relative:text;mso-position-vertical:absolute;mso-position-vertical-relative:text;mso-width-percent:0;mso-height-percent:0;mso-width-relative:margin;mso-height-relative:margin;v-text-anchor:middle" arcsize="10923f" o:gfxdata="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" fillcolor="#549e39 [3204]" strokecolor="white [3201]" strokeweight="2pt">
+                <v:shadow on="t" color="black" opacity="28270f" origin=",.5" offset="0"/>
+                <v:textbox>
+                  <w:txbxContent>
+                    <w:p>
+                      <w:pPr>
+                        <w:pStyle w:val="a0"/>
+                        <w:ind w:firstLine="480"/>
+                      </w:pPr>
+                      <w:r>
+                        <w:rPr>
+                          <w:rFonts w:hint="eastAsia"/>
+                        </w:rPr>
+                        <w:t>扫描</w:t>
+                      </w:r>
+                      <w:r>
+                        <w:t>后的结果为：</w:t>
+                      </w:r>
+                    </w:p>
+                    <w:p>
+                      <w:pPr>
+                        <w:pStyle w:val="a0"/>
+                        <w:ind w:firstLine="480"/>
+                      </w:pPr>
+                      <w:r>
+                        <w:rPr>
+                          <w:noProof/>
+                        </w:rPr>
+                        <w:drawing>
+                          <wp:inline distT="0" distB="0" distL="0" distR="0" wp14:anchorId="780A5C79" wp14:editId="408A7D9A">
+                            <wp:extent cx="6962140" cy="318770"/>
+                            <wp:effectExtent l="0" t="0" r="0" b="5080"/>
+                            <wp:docPr id="3" name="图片 3"/>
+                            <wp:cNvGraphicFramePr>
+                              <a:graphicFrameLocks xmlns:a="http://schemas.openxmlformats.org/drawingml/2006/main" noChangeAspect="1"/>
+                            </wp:cNvGraphicFramePr>
+                            <a:graphic xmlns:a="http://schemas.openxmlformats.org/drawingml/2006/main">
+                              <a:graphicData uri="http://schemas.openxmlformats.org/drawingml/2006/picture">
+                                <pic:pic xmlns:pic="http://schemas.openxmlformats.org/drawingml/2006/picture">
+                                  <pic:nvPicPr>
+                                    <pic:cNvPr id="1" name=""/>
+                                    <pic:cNvPicPr/>
+                                  </pic:nvPicPr>
+                                  <pic:blipFill>
+                                    <a:blip r:embed="rId12"/>
+                                    <a:stretch>
+                                      <a:fillRect/>
+                                    </a:stretch>
+                                  </pic:blipFill>
+                                  <pic:spPr>
+                                    <a:xfrm>
+                                      <a:off x="0" y="0"/>
+                                      <a:ext cx="6962140" cy="318770"/>
+                                    </a:xfrm>
+                                    <a:prstGeom prst="rect">
+                                      <a:avLst/>
+                                    </a:prstGeom>
+                                  </pic:spPr>
+                                </pic:pic>
+                              </a:graphicData>
+                            </a:graphic>
+                          </wp:inline>
+                        </w:drawing>
+                      </w:r>
+                    </w:p>
+                    <w:p>
+                      <w:pPr>
+                        <w:ind w:firstLine="480"/>
+                        <w:jc w:val="center"/>
+                      </w:pPr>
+                    </w:p>
+                  </w:txbxContent>
+                </v:textbox>
+              </v:roundrect>
+            </w:pict>
+          </mc:Fallback>
+        </mc:AlternateContent>
+      </w:r>
+    </w:p>
+    <w:p>
+      <w:pPr>
+        <w:ind w:firstLine="480"/>
+      </w:pPr>
+    </w:p>
+    <w:p>
+      <w:pPr>
+        <w:ind w:firstLine="480"/>
+      </w:pPr>
+    </w:p>
+    <w:p>
+      <w:pPr>
+        <w:ind w:firstLine="480"/>
+      </w:pPr>
+    </w:p>
+    <w:p>
+      <w:pPr>
+        <w:ind w:firstLine="480"/>
+      </w:pPr>
+      <w:r>
+        <w:rPr>
+          <w:noProof/>
+        </w:rPr>
+        <mc:AlternateContent>
+          <mc:Choice Requires="wps">
+            <w:drawing>
+              <wp:anchor distT="0" distB="0" distL="114300" distR="114300" simplePos="0" relativeHeight="251661312" behindDoc="0" locked="0" layoutInCell="1" allowOverlap="1" wp14:anchorId="0B967688" wp14:editId="264E017F">
+                <wp:simplePos x="0" y="0"/>
+                <wp:positionH relativeFrom="column">
+                  <wp:posOffset>842645</wp:posOffset>
+                </wp:positionH>
+                <wp:positionV relativeFrom="paragraph">
+                  <wp:posOffset>157480</wp:posOffset>
+                </wp:positionV>
+                <wp:extent cx="5302250" cy="1847850"/>
+                <wp:effectExtent l="57150" t="57150" r="69850" b="57150"/>
+                <wp:wrapNone/>
+                <wp:docPr id="7" name="梯形 7"/>
+                <wp:cNvGraphicFramePr/>
+                <a:graphic xmlns:a="http://schemas.openxmlformats.org/drawingml/2006/main">
+                  <a:graphicData uri="http://schemas.microsoft.com/office/word/2010/wordprocessingShape">
+                    <wps:wsp>
+                      <wps:cNvSpPr/>
+                      <wps:spPr>
+                        <a:xfrm>
+                          <a:off x="0" y="0"/>
+                          <a:ext cx="5302250" cy="1847850"/>
+                        </a:xfrm>
+                        <a:prstGeom prst="trapezoid">
+                          <a:avLst/>
+                        </a:prstGeom>
+                        <a:effectLst>
+                          <a:softEdge rad="63500"/>
+                        </a:effectLst>
+                        <a:scene3d>
+                          <a:camera prst="orthographicFront"/>
+                          <a:lightRig rig="threePt" dir="t"/>
+                        </a:scene3d>
+                        <a:sp3d>
+                          <a:bevelT w="165100" prst="coolSlant"/>
+                        </a:sp3d>
+                      </wps:spPr>
+                      <wps:style>
+                        <a:lnRef idx="2">
+                          <a:schemeClr val="accent6">
+                            <a:shade val="50000"/>
+                          </a:schemeClr>
+                        </a:lnRef>
+                        <a:fillRef idx="1">
+                          <a:schemeClr val="accent6"/>
+                        </a:fillRef>
+                        <a:effectRef idx="0">
+                          <a:schemeClr val="accent6"/>
+                        </a:effectRef>
+                        <a:fontRef idx="minor">
+                          <a:schemeClr val="lt1"/>
+                        </a:fontRef>
+                      </wps:style>
+                      <wps:txbx>
+                        <w:txbxContent>
+                          <w:p>
+                            <w:pPr>
+                              <w:pStyle w:val="a0"/>
+                              <w:ind w:firstLine="480"/>
+                            </w:pPr>
+                            <w:r>
+                              <w:rPr>
+                                <w:rFonts w:hint="eastAsia"/>
+                              </w:rPr>
+                              <w:t>只扫描</w:t>
+                            </w:r>
+                            <w:r>
+                              <w:t>机器，查看是否在线，不扫描端口</w:t>
+                            </w:r>
+                          </w:p>
+                          <w:p>
+                            <w:pPr>
+                              <w:pStyle w:val="a0"/>
+                              <w:ind w:firstLine="480"/>
+                              <w:rPr>
+                                <w:rFonts w:hint="eastAsia"/>
+                              </w:rPr>
+                            </w:pPr>
+                            <w:r>
+                              <w:rPr>
+                                <w:noProof/>
+                              </w:rPr>
+                              <w:drawing>
+                                <wp:inline distT="0" distB="0" distL="0" distR="0" wp14:anchorId="476E490A" wp14:editId="6CF4DAA6">
+                                  <wp:extent cx="6962140" cy="849630"/>
+                                  <wp:effectExtent l="0" t="0" r="0" b="7620"/>
+                                  <wp:docPr id="4" name="图片 4"/>
+                                  <wp:cNvGraphicFramePr>
+                                    <a:graphicFrameLocks xmlns:a="http://schemas.openxmlformats.org/drawingml/2006/main" noChangeAspect="1"/>
+                                  </wp:cNvGraphicFramePr>
+                                  <a:graphic xmlns:a="http://schemas.openxmlformats.org/drawingml/2006/main">
+                                    <a:graphicData uri="http://schemas.openxmlformats.org/drawingml/2006/picture">
+                                      <pic:pic xmlns:pic="http://schemas.openxmlformats.org/drawingml/2006/picture">
+                                        <pic:nvPicPr>
+                                          <pic:cNvPr id="1" name=""/>
+                                          <pic:cNvPicPr/>
+                                        </pic:nvPicPr>
+                                        <pic:blipFill>
+                                          <a:blip r:embed="rId13"/>
+                                          <a:stretch>
+                                            <a:fillRect/>
+                                          </a:stretch>
+                                        </pic:blipFill>
+                                        <pic:spPr>
+                                          <a:xfrm>
+                                            <a:off x="0" y="0"/>
+                                            <a:ext cx="6962140" cy="849630"/>
+                                          </a:xfrm>
+                                          <a:prstGeom prst="rect">
+                                            <a:avLst/>
+                                          </a:prstGeom>
+                                        </pic:spPr>
+                                      </pic:pic>
+                                    </a:graphicData>
+                                  </a:graphic>
+                                </wp:inline>
+                              </w:drawing>
+                            </w:r>
+                          </w:p>
+                          <w:p>
+                            <w:pPr>
+                              <w:ind w:firstLine="480"/>
+                              <w:jc w:val="center"/>
+                            </w:pPr>
+                          </w:p>
+                        </w:txbxContent>
+                      </wps:txbx>
+                      <wps:bodyPr rot="0" spcFirstLastPara="0" vertOverflow="overflow" horzOverflow="overflow" vert="horz" wrap="square" lIns="91440" tIns="45720" rIns="91440" bIns="45720" numCol="1" spcCol="0" rtlCol="0" fromWordArt="0" anchor="ctr" anchorCtr="0" forceAA="0" compatLnSpc="1">
+                        <a:prstTxWarp prst="textNoShape">
+                          <a:avLst/>
+                        </a:prstTxWarp>
+                        <a:noAutofit/>
+                      </wps:bodyPr>
+                    </wps:wsp>
+                  </a:graphicData>
+                </a:graphic>
+              </wp:anchor>
+            </w:drawing>
+          </mc:Choice>
+          <mc:Fallback>
+            <w:pict>
+              <v:shape w14:anchorId="0B967688" id="梯形 7" o:spid="_x0000_s1028" style="position:absolute;left:0;text-align:left;margin-left:66.35pt;margin-top:12.4pt;width:417.5pt;height:145.5pt;z-index:251661312;visibility:visible;mso-wrap-style:square;mso-wrap-distance-left:9pt;mso-wrap-distance-top:0;mso-wrap-distance-right:9pt;mso-wrap-distance-bottom:0;mso-position-horizontal:absolute;mso-position-horizontal-relative:text;mso-position-vertical:absolute;mso-position-vertical-relative:text;v-text-anchor:middle" coordsize="5302250,1847850" o:spt="100" o:gfxdata="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" adj="-11796480,,5400" path="m,1847850l461963,,4840288,r461962,1847850l,1847850xe" fillcolor="#0989b1 [3209]" strokecolor="#044357 [1609]" strokeweight="2pt">
+                <v:stroke joinstyle="miter"/>
+                <v:formulas/>
+                <v:path arrowok="t" o:connecttype="custom" o:connectlocs="0,1847850;461963,0;4840288,0;5302250,1847850;0,1847850" o:connectangles="0,0,0,0,0" textboxrect="0,0,5302250,1847850"/>
+                <v:textbox>
+                  <w:txbxContent>
+                    <w:p>
+                      <w:pPr>
+                        <w:pStyle w:val="a0"/>
+                        <w:ind w:firstLine="480"/>
+                      </w:pPr>
+                      <w:r>
+                        <w:rPr>
+                          <w:rFonts w:hint="eastAsia"/>
+                        </w:rPr>
+                        <w:t>只扫描</w:t>
+                      </w:r>
+                      <w:r>
+                        <w:t>机器，查看是否在线，不扫描端口</w:t>
+                      </w:r>
+                    </w:p>
+                    <w:p>
+                      <w:pPr>
+                        <w:pStyle w:val="a0"/>
+                        <w:ind w:firstLine="480"/>
+                        <w:rPr>
+                          <w:rFonts w:hint="eastAsia"/>
+                        </w:rPr>
+                      </w:pPr>
+                      <w:r>
+                        <w:rPr>
+                          <w:noProof/>
+                        </w:rPr>
+                        <w:drawing>
+                          <wp:inline distT="0" distB="0" distL="0" distR="0" wp14:anchorId="476E490A" wp14:editId="6CF4DAA6">
+                            <wp:extent cx="6962140" cy="849630"/>
+                            <wp:effectExtent l="0" t="0" r="0" b="7620"/>
+                            <wp:docPr id="4" name="图片 4"/>
+                            <wp:cNvGraphicFramePr>
+                              <a:graphicFrameLocks xmlns:a="http://schemas.openxmlformats.org/drawingml/2006/main" noChangeAspect="1"/>
+                            </wp:cNvGraphicFramePr>
+                            <a:graphic xmlns:a="http://schemas.openxmlformats.org/drawingml/2006/main">
+                              <a:graphicData uri="http://schemas.openxmlformats.org/drawingml/2006/picture">
+                                <pic:pic xmlns:pic="http://schemas.openxmlformats.org/drawingml/2006/picture">
+                                  <pic:nvPicPr>
+                                    <pic:cNvPr id="1" name=""/>
+                                    <pic:cNvPicPr/>
+                                  </pic:nvPicPr>
+                                  <pic:blipFill>
+                                    <a:blip r:embed="rId13"/>
+                                    <a:stretch>
+                                      <a:fillRect/>
+                                    </a:stretch>
+                                  </pic:blipFill>
+                                  <pic:spPr>
+                                    <a:xfrm>
+                                      <a:off x="0" y="0"/>
+                                      <a:ext cx="6962140" cy="849630"/>
+                                    </a:xfrm>
+                                    <a:prstGeom prst="rect">
+                                      <a:avLst/>
+                                    </a:prstGeom>
+                                  </pic:spPr>
+                                </pic:pic>
+                              </a:graphicData>
+                            </a:graphic>
+                          </wp:inline>
+                        </w:drawing>
+                      </w:r>
+                    </w:p>
+                    <w:p>
+                      <w:pPr>
+                        <w:ind w:firstLine="480"/>
+                        <w:jc w:val="center"/>
+                      </w:pPr>
+                    </w:p>
+                  </w:txbxContent>
+                </v:textbox>
+              </v:shape>
+            </w:pict>
+          </mc:Fallback>
+        </mc:AlternateContent>
+      </w:r>
+    </w:p>
+    <w:p>
+      <w:pPr>
         <w:pStyle w:val="a0"/>
         <w:ind w:firstLine="480"/>
       </w:pPr>
@@ -860,13 +3123,4109 @@
         <w:ind w:firstLine="480"/>
       </w:pPr>
     </w:p>
+    <w:p>
+      <w:pPr>
+        <w:pStyle w:val="a0"/>
+        <w:ind w:firstLine="480"/>
+      </w:pPr>
+    </w:p>
+    <w:p>
+      <w:pPr>
+        <w:ind w:firstLineChars="0" w:firstLine="0"/>
+      </w:pPr>
+    </w:p>
+    <w:tbl>
+      <w:tblPr>
+        <w:tblStyle w:val="af4"/>
+        <w:tblW w:w="0" w:type="auto"/>
+        <w:shd w:val="clear" w:color="auto" w:fill="445C19" w:themeFill="accent2" w:themeFillShade="80"/>
+        <w:tblLook w:val="04A0" w:firstRow="1" w:lastRow="0" w:firstColumn="1" w:lastColumn="0" w:noHBand="0" w:noVBand="1"/>
+      </w:tblPr>
+      <w:tblGrid>
+        <w:gridCol w:w="704"/>
+        <w:gridCol w:w="10250"/>
+      </w:tblGrid>
+      <w:tr>
+        <w:tc>
+          <w:tcPr>
+            <w:tcW w:w="10954" w:type="dxa"/>
+            <w:gridSpan w:val="2"/>
+            <w:shd w:val="clear" w:color="auto" w:fill="445C19" w:themeFill="accent2" w:themeFillShade="80"/>
+          </w:tcPr>
+          <w:p>
+            <w:pPr>
+              <w:pStyle w:val="1"/>
+              <w:ind w:firstLine="780"/>
+              <w:outlineLvl w:val="0"/>
+              <w:rPr>
+                <w:rFonts w:hint="eastAsia"/>
+              </w:rPr>
+            </w:pPr>
+            <w:r>
+              <w:rPr>
+                <w:rFonts w:hint="eastAsia"/>
+              </w:rPr>
+              <w:t>TCP</w:t>
+            </w:r>
+            <w:r>
+              <w:rPr>
+                <w:rFonts w:hint="eastAsia"/>
+              </w:rPr>
+              <w:t>扫描</w:t>
+            </w:r>
+          </w:p>
+        </w:tc>
+      </w:tr>
+      <w:tr>
+        <w:tc>
+          <w:tcPr>
+            <w:tcW w:w="704" w:type="dxa"/>
+            <w:shd w:val="clear" w:color="auto" w:fill="445C19" w:themeFill="accent2" w:themeFillShade="80"/>
+          </w:tcPr>
+          <w:p>
+            <w:pPr>
+              <w:ind w:firstLineChars="0" w:firstLine="0"/>
+              <w:rPr>
+                <w:rFonts w:hint="eastAsia"/>
+              </w:rPr>
+            </w:pPr>
+            <w:r>
+              <w:rPr>
+                <w:rFonts w:hint="eastAsia"/>
+              </w:rPr>
+              <w:t>概念</w:t>
+            </w:r>
+          </w:p>
+        </w:tc>
+        <w:tc>
+          <w:tcPr>
+            <w:tcW w:w="10250" w:type="dxa"/>
+            <w:shd w:val="clear" w:color="auto" w:fill="445C19" w:themeFill="accent2" w:themeFillShade="80"/>
+          </w:tcPr>
+          <w:p>
+            <w:pPr>
+              <w:ind w:firstLineChars="0" w:firstLine="0"/>
+              <w:rPr>
+                <w:rFonts w:hint="eastAsia"/>
+              </w:rPr>
+            </w:pPr>
+            <w:r>
+              <w:rPr>
+                <w:rFonts w:hint="eastAsia"/>
+              </w:rPr>
+              <w:t>使用</w:t>
+            </w:r>
+            <w:r>
+              <w:t>tcp</w:t>
+            </w:r>
+            <w:r>
+              <w:t>的三次握手来进行扫描</w:t>
+            </w:r>
+          </w:p>
+        </w:tc>
+      </w:tr>
+      <w:tr>
+        <w:tc>
+          <w:tcPr>
+            <w:tcW w:w="704" w:type="dxa"/>
+            <w:shd w:val="clear" w:color="auto" w:fill="445C19" w:themeFill="accent2" w:themeFillShade="80"/>
+          </w:tcPr>
+          <w:p>
+            <w:pPr>
+              <w:ind w:firstLineChars="0" w:firstLine="0"/>
+              <w:rPr>
+                <w:rFonts w:hint="eastAsia"/>
+              </w:rPr>
+            </w:pPr>
+            <w:r>
+              <w:rPr>
+                <w:rFonts w:hint="eastAsia"/>
+              </w:rPr>
+              <w:t>特点</w:t>
+            </w:r>
+          </w:p>
+        </w:tc>
+        <w:tc>
+          <w:tcPr>
+            <w:tcW w:w="10250" w:type="dxa"/>
+            <w:shd w:val="clear" w:color="auto" w:fill="445C19" w:themeFill="accent2" w:themeFillShade="80"/>
+          </w:tcPr>
+          <w:p>
+            <w:pPr>
+              <w:ind w:firstLineChars="0" w:firstLine="0"/>
+              <w:rPr>
+                <w:rFonts w:hint="eastAsia"/>
+              </w:rPr>
+            </w:pPr>
+            <w:r>
+              <w:rPr>
+                <w:rFonts w:hint="eastAsia"/>
+              </w:rPr>
+              <w:t>扫描</w:t>
+            </w:r>
+            <w:r>
+              <w:t>速度快，准确性高，对操作者没有权限上的要求，</w:t>
+            </w:r>
+            <w:r>
+              <w:rPr>
+                <w:rFonts w:hint="eastAsia"/>
+              </w:rPr>
+              <w:t>但是</w:t>
+            </w:r>
+            <w:r>
+              <w:t>容易被防火墙和</w:t>
+            </w:r>
+            <w:r>
+              <w:rPr>
+                <w:rFonts w:hint="eastAsia"/>
+              </w:rPr>
+              <w:t>IDS</w:t>
+            </w:r>
+            <w:r>
+              <w:rPr>
+                <w:rFonts w:hint="eastAsia"/>
+              </w:rPr>
+              <w:t>发现</w:t>
+            </w:r>
+          </w:p>
+        </w:tc>
+      </w:tr>
+      <w:tr>
+        <w:tc>
+          <w:tcPr>
+            <w:tcW w:w="704" w:type="dxa"/>
+            <w:shd w:val="clear" w:color="auto" w:fill="445C19" w:themeFill="accent2" w:themeFillShade="80"/>
+          </w:tcPr>
+          <w:p>
+            <w:pPr>
+              <w:ind w:firstLineChars="0" w:firstLine="0"/>
+              <w:rPr>
+                <w:rFonts w:hint="eastAsia"/>
+              </w:rPr>
+            </w:pPr>
+            <w:r>
+              <w:rPr>
+                <w:rFonts w:hint="eastAsia"/>
+              </w:rPr>
+              <w:t>原理</w:t>
+            </w:r>
+          </w:p>
+        </w:tc>
+        <w:tc>
+          <w:tcPr>
+            <w:tcW w:w="10250" w:type="dxa"/>
+            <w:shd w:val="clear" w:color="auto" w:fill="445C19" w:themeFill="accent2" w:themeFillShade="80"/>
+          </w:tcPr>
+          <w:p>
+            <w:pPr>
+              <w:ind w:firstLineChars="0" w:firstLine="0"/>
+            </w:pPr>
+            <w:r>
+              <w:t>Tcp</w:t>
+            </w:r>
+            <w:r>
+              <w:t>三次握手</w:t>
+            </w:r>
+          </w:p>
+          <w:p>
+            <w:pPr>
+              <w:pStyle w:val="a0"/>
+              <w:numPr>
+                <w:ilvl w:val="0"/>
+                <w:numId w:val="17"/>
+              </w:numPr>
+              <w:ind w:firstLineChars="0"/>
+            </w:pPr>
+            <w:r>
+              <w:rPr>
+                <w:rFonts w:hint="eastAsia"/>
+              </w:rPr>
+              <w:t>客户端</w:t>
+            </w:r>
+            <w:r>
+              <w:t>发送</w:t>
+            </w:r>
+            <w:r>
+              <w:t>syn</w:t>
+            </w:r>
+            <w:r>
+              <w:rPr>
+                <w:rFonts w:hint="eastAsia"/>
+              </w:rPr>
+              <w:t>；</w:t>
+            </w:r>
+          </w:p>
+          <w:p>
+            <w:pPr>
+              <w:pStyle w:val="a0"/>
+              <w:numPr>
+                <w:ilvl w:val="0"/>
+                <w:numId w:val="17"/>
+              </w:numPr>
+              <w:ind w:firstLineChars="0"/>
+            </w:pPr>
+            <w:r>
+              <w:rPr>
+                <w:rFonts w:hint="eastAsia"/>
+              </w:rPr>
+              <w:t>服务器</w:t>
+            </w:r>
+            <w:r>
+              <w:t>端返回</w:t>
+            </w:r>
+            <w:r>
+              <w:t>syn+ack</w:t>
+            </w:r>
+            <w:r>
+              <w:t>，表明端口开放</w:t>
+            </w:r>
+          </w:p>
+          <w:p>
+            <w:pPr>
+              <w:pStyle w:val="a0"/>
+              <w:numPr>
+                <w:ilvl w:val="0"/>
+                <w:numId w:val="17"/>
+              </w:numPr>
+              <w:ind w:firstLineChars="0"/>
+            </w:pPr>
+            <w:r>
+              <w:rPr>
+                <w:rFonts w:hint="eastAsia"/>
+              </w:rPr>
+              <w:t>客户端</w:t>
+            </w:r>
+            <w:r>
+              <w:t>返回</w:t>
+            </w:r>
+            <w:r>
+              <w:rPr>
+                <w:rFonts w:hint="eastAsia"/>
+              </w:rPr>
+              <w:t>ack</w:t>
+            </w:r>
+            <w:r>
+              <w:t>，表明建立连接</w:t>
+            </w:r>
+          </w:p>
+          <w:p>
+            <w:pPr>
+              <w:pStyle w:val="a0"/>
+              <w:numPr>
+                <w:ilvl w:val="0"/>
+                <w:numId w:val="17"/>
+              </w:numPr>
+              <w:ind w:firstLineChars="0"/>
+              <w:rPr>
+                <w:rFonts w:hint="eastAsia"/>
+              </w:rPr>
+            </w:pPr>
+            <w:r>
+              <w:rPr>
+                <w:rFonts w:hint="eastAsia"/>
+              </w:rPr>
+              <w:t>客户端</w:t>
+            </w:r>
+            <w:r>
+              <w:t>主动断开连接</w:t>
+            </w:r>
+          </w:p>
+        </w:tc>
+      </w:tr>
+    </w:tbl>
+    <w:p>
+      <w:pPr>
+        <w:ind w:firstLine="480"/>
+      </w:pPr>
+      <w:r>
+        <w:rPr>
+          <w:rFonts w:hint="eastAsia"/>
+        </w:rPr>
+        <w:t>示意图</w:t>
+      </w:r>
+      <w:r>
+        <w:t>：</w:t>
+      </w:r>
+    </w:p>
+    <w:p>
+      <w:pPr>
+        <w:pStyle w:val="a0"/>
+        <w:ind w:firstLine="480"/>
+        <w:rPr>
+          <w:rFonts w:hint="eastAsia"/>
+        </w:rPr>
+      </w:pPr>
+      <w:r>
+        <w:rPr>
+          <w:noProof/>
+        </w:rPr>
+        <mc:AlternateContent>
+          <mc:Choice Requires="wps">
+            <w:drawing>
+              <wp:anchor distT="45720" distB="45720" distL="114300" distR="114300" simplePos="0" relativeHeight="251670528" behindDoc="0" locked="0" layoutInCell="1" allowOverlap="1" wp14:anchorId="7CDAED1D" wp14:editId="75C760CD">
+                <wp:simplePos x="0" y="0"/>
+                <wp:positionH relativeFrom="column">
+                  <wp:posOffset>2017395</wp:posOffset>
+                </wp:positionH>
+                <wp:positionV relativeFrom="paragraph">
+                  <wp:posOffset>217170</wp:posOffset>
+                </wp:positionV>
+                <wp:extent cx="476250" cy="330200"/>
+                <wp:effectExtent l="0" t="0" r="19050" b="12700"/>
+                <wp:wrapSquare wrapText="bothSides"/>
+                <wp:docPr id="217" name="文本框 2"/>
+                <wp:cNvGraphicFramePr>
+                  <a:graphicFrameLocks xmlns:a="http://schemas.openxmlformats.org/drawingml/2006/main"/>
+                </wp:cNvGraphicFramePr>
+                <a:graphic xmlns:a="http://schemas.openxmlformats.org/drawingml/2006/main">
+                  <a:graphicData uri="http://schemas.microsoft.com/office/word/2010/wordprocessingShape">
+                    <wps:wsp>
+                      <wps:cNvSpPr txBox="1">
+                        <a:spLocks noChangeArrowheads="1"/>
+                      </wps:cNvSpPr>
+                      <wps:spPr bwMode="auto">
+                        <a:xfrm>
+                          <a:off x="0" y="0"/>
+                          <a:ext cx="476250" cy="330200"/>
+                        </a:xfrm>
+                        <a:prstGeom prst="rect">
+                          <a:avLst/>
+                        </a:prstGeom>
+                        <a:solidFill>
+                          <a:schemeClr val="tx2">
+                            <a:lumMod val="75000"/>
+                          </a:schemeClr>
+                        </a:solidFill>
+                        <a:ln w="9525">
+                          <a:solidFill>
+                            <a:srgbClr val="000000"/>
+                          </a:solidFill>
+                          <a:miter lim="800000"/>
+                          <a:headEnd/>
+                          <a:tailEnd/>
+                        </a:ln>
+                      </wps:spPr>
+                      <wps:txbx>
+                        <w:txbxContent>
+                          <w:p>
+                            <w:pPr>
+                              <w:ind w:firstLineChars="0" w:firstLine="0"/>
+                            </w:pPr>
+                            <w:r>
+                              <w:t>SYN</w:t>
+                            </w:r>
+                          </w:p>
+                        </w:txbxContent>
+                      </wps:txbx>
+                      <wps:bodyPr rot="0" vert="horz" wrap="square" lIns="91440" tIns="45720" rIns="91440" bIns="45720" anchor="t" anchorCtr="0">
+                        <a:noAutofit/>
+                      </wps:bodyPr>
+                    </wps:wsp>
+                  </a:graphicData>
+                </a:graphic>
+                <wp14:sizeRelH relativeFrom="margin">
+                  <wp14:pctWidth>0</wp14:pctWidth>
+                </wp14:sizeRelH>
+                <wp14:sizeRelV relativeFrom="margin">
+                  <wp14:pctHeight>0</wp14:pctHeight>
+                </wp14:sizeRelV>
+              </wp:anchor>
+            </w:drawing>
+          </mc:Choice>
+          <mc:Fallback>
+            <w:pict>
+              <v:shapetype w14:anchorId="7CDAED1D" id="_x0000_t202" coordsize="21600,21600" o:spt="202" path="m,l,21600r21600,l21600,xe">
+                <v:stroke joinstyle="miter"/>
+                <v:path gradientshapeok="t" o:connecttype="rect"/>
+              </v:shapetype>
+              <v:shape id="文本框 2" o:spid="_x0000_s1029" type="#_x0000_t202" style="position:absolute;left:0;text-align:left;margin-left:158.85pt;margin-top:17.1pt;width:37.5pt;height:26pt;z-index:251670528;visibility:visible;mso-wrap-style:square;mso-width-percent:0;mso-height-percent:0;mso-wrap-distance-left:9pt;mso-wrap-distance-top:3.6pt;mso-wrap-distance-right:9pt;mso-wrap-distance-bottom:3.6pt;mso-position-horizontal:absolute;mso-position-horizontal-relative:text;mso-position-vertical:absolute;mso-position-vertical-relative:text;mso-width-percent:0;mso-height-percent:0;mso-width-relative:margin;mso-height-relative:margin;v-text-anchor:top" o:gfxdata="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" fillcolor="#33473c [2415]">
+                <v:textbox>
+                  <w:txbxContent>
+                    <w:p>
+                      <w:pPr>
+                        <w:ind w:firstLineChars="0" w:firstLine="0"/>
+                      </w:pPr>
+                      <w:r>
+                        <w:t>SYN</w:t>
+                      </w:r>
+                    </w:p>
+                  </w:txbxContent>
+                </v:textbox>
+                <w10:wrap type="square"/>
+              </v:shape>
+            </w:pict>
+          </mc:Fallback>
+        </mc:AlternateContent>
+      </w:r>
+      <w:r>
+        <w:rPr>
+          <w:rFonts w:hint="eastAsia"/>
+          <w:noProof/>
+        </w:rPr>
+        <mc:AlternateContent>
+          <mc:Choice Requires="wps">
+            <w:drawing>
+              <wp:anchor distT="0" distB="0" distL="114300" distR="114300" simplePos="0" relativeHeight="251664384" behindDoc="0" locked="0" layoutInCell="1" allowOverlap="1" wp14:anchorId="7CD98EA2" wp14:editId="4141C7ED">
+                <wp:simplePos x="0" y="0"/>
+                <wp:positionH relativeFrom="column">
+                  <wp:posOffset>1553845</wp:posOffset>
+                </wp:positionH>
+                <wp:positionV relativeFrom="paragraph">
+                  <wp:posOffset>217170</wp:posOffset>
+                </wp:positionV>
+                <wp:extent cx="1511300" cy="400050"/>
+                <wp:effectExtent l="0" t="0" r="50800" b="76200"/>
+                <wp:wrapNone/>
+                <wp:docPr id="10" name="直接箭头连接符 10"/>
+                <wp:cNvGraphicFramePr/>
+                <a:graphic xmlns:a="http://schemas.openxmlformats.org/drawingml/2006/main">
+                  <a:graphicData uri="http://schemas.microsoft.com/office/word/2010/wordprocessingShape">
+                    <wps:wsp>
+                      <wps:cNvCnPr/>
+                      <wps:spPr>
+                        <a:xfrm>
+                          <a:off x="0" y="0"/>
+                          <a:ext cx="1511300" cy="400050"/>
+                        </a:xfrm>
+                        <a:prstGeom prst="straightConnector1">
+                          <a:avLst/>
+                        </a:prstGeom>
+                        <a:ln>
+                          <a:tailEnd type="triangle"/>
+                        </a:ln>
+                      </wps:spPr>
+                      <wps:style>
+                        <a:lnRef idx="1">
+                          <a:schemeClr val="accent1"/>
+                        </a:lnRef>
+                        <a:fillRef idx="0">
+                          <a:schemeClr val="accent1"/>
+                        </a:fillRef>
+                        <a:effectRef idx="0">
+                          <a:schemeClr val="accent1"/>
+                        </a:effectRef>
+                        <a:fontRef idx="minor">
+                          <a:schemeClr val="tx1"/>
+                        </a:fontRef>
+                      </wps:style>
+                      <wps:bodyPr/>
+                    </wps:wsp>
+                  </a:graphicData>
+                </a:graphic>
+                <wp14:sizeRelH relativeFrom="margin">
+                  <wp14:pctWidth>0</wp14:pctWidth>
+                </wp14:sizeRelH>
+                <wp14:sizeRelV relativeFrom="margin">
+                  <wp14:pctHeight>0</wp14:pctHeight>
+                </wp14:sizeRelV>
+              </wp:anchor>
+            </w:drawing>
+          </mc:Choice>
+          <mc:Fallback>
+            <w:pict>
+              <v:shapetype w14:anchorId="45F384F3" id="_x0000_t32" coordsize="21600,21600" o:spt="32" o:oned="t" path="m,l21600,21600e" filled="f">
+                <v:path arrowok="t" fillok="f" o:connecttype="none"/>
+                <o:lock v:ext="edit" shapetype="t"/>
+              </v:shapetype>
+              <v:shape id="直接箭头连接符 10" o:spid="_x0000_s1026" type="#_x0000_t32" style="position:absolute;margin-left:122.35pt;margin-top:17.1pt;width:119pt;height:31.5pt;z-index:251664384;visibility:visible;mso-wrap-style:square;mso-width-percent:0;mso-height-percent:0;mso-wrap-distance-left:9pt;mso-wrap-distance-top:0;mso-wrap-distance-right:9pt;mso-wrap-distance-bottom:0;mso-position-horizontal:absolute;mso-position-horizontal-relative:text;mso-position-vertical:absolute;mso-position-vertical-relative:text;mso-width-percent:0;mso-height-percent:0;mso-width-relative:margin;mso-height-relative:margin" o:gfxdata="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" strokecolor="#549e39 [3204]">
+                <v:stroke endarrow="block"/>
+              </v:shape>
+            </w:pict>
+          </mc:Fallback>
+        </mc:AlternateContent>
+      </w:r>
+      <w:r>
+        <w:rPr>
+          <w:rFonts w:hint="eastAsia"/>
+          <w:noProof/>
+        </w:rPr>
+        <mc:AlternateContent>
+          <mc:Choice Requires="wps">
+            <w:drawing>
+              <wp:anchor distT="0" distB="0" distL="114300" distR="114300" simplePos="0" relativeHeight="251663360" behindDoc="0" locked="0" layoutInCell="1" allowOverlap="1" wp14:anchorId="139F984E" wp14:editId="6CA2AD91">
+                <wp:simplePos x="0" y="0"/>
+                <wp:positionH relativeFrom="column">
+                  <wp:posOffset>3065145</wp:posOffset>
+                </wp:positionH>
+                <wp:positionV relativeFrom="paragraph">
+                  <wp:posOffset>26670</wp:posOffset>
+                </wp:positionV>
+                <wp:extent cx="774700" cy="1492250"/>
+                <wp:effectExtent l="0" t="0" r="25400" b="12700"/>
+                <wp:wrapNone/>
+                <wp:docPr id="9" name="圆角矩形 9"/>
+                <wp:cNvGraphicFramePr/>
+                <a:graphic xmlns:a="http://schemas.openxmlformats.org/drawingml/2006/main">
+                  <a:graphicData uri="http://schemas.microsoft.com/office/word/2010/wordprocessingShape">
+                    <wps:wsp>
+                      <wps:cNvSpPr/>
+                      <wps:spPr>
+                        <a:xfrm>
+                          <a:off x="0" y="0"/>
+                          <a:ext cx="774700" cy="1492250"/>
+                        </a:xfrm>
+                        <a:prstGeom prst="roundRect">
+                          <a:avLst/>
+                        </a:prstGeom>
+                      </wps:spPr>
+                      <wps:style>
+                        <a:lnRef idx="2">
+                          <a:schemeClr val="accent1">
+                            <a:shade val="50000"/>
+                          </a:schemeClr>
+                        </a:lnRef>
+                        <a:fillRef idx="1">
+                          <a:schemeClr val="accent1"/>
+                        </a:fillRef>
+                        <a:effectRef idx="0">
+                          <a:schemeClr val="accent1"/>
+                        </a:effectRef>
+                        <a:fontRef idx="minor">
+                          <a:schemeClr val="lt1"/>
+                        </a:fontRef>
+                      </wps:style>
+                      <wps:txbx>
+                        <w:txbxContent>
+                          <w:p>
+                            <w:pPr>
+                              <w:ind w:firstLineChars="0" w:firstLine="0"/>
+                              <w:rPr>
+                                <w:rFonts w:hint="eastAsia"/>
+                              </w:rPr>
+                            </w:pPr>
+                            <w:r>
+                              <w:rPr>
+                                <w:rFonts w:hint="eastAsia"/>
+                              </w:rPr>
+                              <w:t>服务器</w:t>
+                            </w:r>
+                          </w:p>
+                        </w:txbxContent>
+                      </wps:txbx>
+                      <wps:bodyPr rot="0" spcFirstLastPara="0" vertOverflow="overflow" horzOverflow="overflow" vert="horz" wrap="square" lIns="91440" tIns="45720" rIns="91440" bIns="45720" numCol="1" spcCol="0" rtlCol="0" fromWordArt="0" anchor="ctr" anchorCtr="0" forceAA="0" compatLnSpc="1">
+                        <a:prstTxWarp prst="textNoShape">
+                          <a:avLst/>
+                        </a:prstTxWarp>
+                        <a:noAutofit/>
+                      </wps:bodyPr>
+                    </wps:wsp>
+                  </a:graphicData>
+                </a:graphic>
+                <wp14:sizeRelH relativeFrom="margin">
+                  <wp14:pctWidth>0</wp14:pctWidth>
+                </wp14:sizeRelH>
+              </wp:anchor>
+            </w:drawing>
+          </mc:Choice>
+          <mc:Fallback>
+            <w:pict>
+              <v:roundrect w14:anchorId="139F984E" id="圆角矩形 9" o:spid="_x0000_s1030" style="position:absolute;left:0;text-align:left;margin-left:241.35pt;margin-top:2.1pt;width:61pt;height:117.5pt;z-index:251663360;visibility:visible;mso-wrap-style:square;mso-width-percent:0;mso-wrap-distance-left:9pt;mso-wrap-distance-top:0;mso-wrap-distance-right:9pt;mso-wrap-distance-bottom:0;mso-position-horizontal:absolute;mso-position-horizontal-relative:text;mso-position-vertical:absolute;mso-position-vertical-relative:text;mso-width-percent:0;mso-width-relative:margin;v-text-anchor:middle" arcsize="10923f" o:gfxdata="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" fillcolor="#549e39 [3204]" strokecolor="#294e1c [1604]" strokeweight="2pt">
+                <v:textbox>
+                  <w:txbxContent>
+                    <w:p>
+                      <w:pPr>
+                        <w:ind w:firstLineChars="0" w:firstLine="0"/>
+                        <w:rPr>
+                          <w:rFonts w:hint="eastAsia"/>
+                        </w:rPr>
+                      </w:pPr>
+                      <w:r>
+                        <w:rPr>
+                          <w:rFonts w:hint="eastAsia"/>
+                        </w:rPr>
+                        <w:t>服务器</w:t>
+                      </w:r>
+                    </w:p>
+                  </w:txbxContent>
+                </v:textbox>
+              </v:roundrect>
+            </w:pict>
+          </mc:Fallback>
+        </mc:AlternateContent>
+      </w:r>
+      <w:r>
+        <w:rPr>
+          <w:rFonts w:hint="eastAsia"/>
+          <w:noProof/>
+        </w:rPr>
+        <mc:AlternateContent>
+          <mc:Choice Requires="wps">
+            <w:drawing>
+              <wp:anchor distT="0" distB="0" distL="114300" distR="114300" simplePos="0" relativeHeight="251662336" behindDoc="0" locked="0" layoutInCell="1" allowOverlap="1" wp14:anchorId="37E98D96" wp14:editId="15E97B5A">
+                <wp:simplePos x="0" y="0"/>
+                <wp:positionH relativeFrom="column">
+                  <wp:posOffset>728345</wp:posOffset>
+                </wp:positionH>
+                <wp:positionV relativeFrom="paragraph">
+                  <wp:posOffset>26670</wp:posOffset>
+                </wp:positionV>
+                <wp:extent cx="787400" cy="1492250"/>
+                <wp:effectExtent l="0" t="0" r="12700" b="12700"/>
+                <wp:wrapNone/>
+                <wp:docPr id="8" name="圆角矩形 8"/>
+                <wp:cNvGraphicFramePr/>
+                <a:graphic xmlns:a="http://schemas.openxmlformats.org/drawingml/2006/main">
+                  <a:graphicData uri="http://schemas.microsoft.com/office/word/2010/wordprocessingShape">
+                    <wps:wsp>
+                      <wps:cNvSpPr/>
+                      <wps:spPr>
+                        <a:xfrm>
+                          <a:off x="0" y="0"/>
+                          <a:ext cx="787400" cy="1492250"/>
+                        </a:xfrm>
+                        <a:prstGeom prst="roundRect">
+                          <a:avLst/>
+                        </a:prstGeom>
+                      </wps:spPr>
+                      <wps:style>
+                        <a:lnRef idx="2">
+                          <a:schemeClr val="accent1">
+                            <a:shade val="50000"/>
+                          </a:schemeClr>
+                        </a:lnRef>
+                        <a:fillRef idx="1">
+                          <a:schemeClr val="accent1"/>
+                        </a:fillRef>
+                        <a:effectRef idx="0">
+                          <a:schemeClr val="accent1"/>
+                        </a:effectRef>
+                        <a:fontRef idx="minor">
+                          <a:schemeClr val="lt1"/>
+                        </a:fontRef>
+                      </wps:style>
+                      <wps:txbx>
+                        <w:txbxContent>
+                          <w:p>
+                            <w:pPr>
+                              <w:ind w:firstLineChars="0" w:firstLine="0"/>
+                              <w:rPr>
+                                <w:rFonts w:hint="eastAsia"/>
+                              </w:rPr>
+                            </w:pPr>
+                            <w:r>
+                              <w:rPr>
+                                <w:rFonts w:hint="eastAsia"/>
+                              </w:rPr>
+                              <w:t>客户端</w:t>
+                            </w:r>
+                          </w:p>
+                        </w:txbxContent>
+                      </wps:txbx>
+                      <wps:bodyPr rot="0" spcFirstLastPara="0" vertOverflow="overflow" horzOverflow="overflow" vert="horz" wrap="square" lIns="91440" tIns="45720" rIns="91440" bIns="45720" numCol="1" spcCol="0" rtlCol="0" fromWordArt="0" anchor="ctr" anchorCtr="0" forceAA="0" compatLnSpc="1">
+                        <a:prstTxWarp prst="textNoShape">
+                          <a:avLst/>
+                        </a:prstTxWarp>
+                        <a:noAutofit/>
+                      </wps:bodyPr>
+                    </wps:wsp>
+                  </a:graphicData>
+                </a:graphic>
+              </wp:anchor>
+            </w:drawing>
+          </mc:Choice>
+          <mc:Fallback>
+            <w:pict>
+              <v:roundrect w14:anchorId="37E98D96" id="圆角矩形 8" o:spid="_x0000_s1031" style="position:absolute;left:0;text-align:left;margin-left:57.35pt;margin-top:2.1pt;width:62pt;height:117.5pt;z-index:251662336;visibility:visible;mso-wrap-style:square;mso-wrap-distance-left:9pt;mso-wrap-distance-top:0;mso-wrap-distance-right:9pt;mso-wrap-distance-bottom:0;mso-position-horizontal:absolute;mso-position-horizontal-relative:text;mso-position-vertical:absolute;mso-position-vertical-relative:text;v-text-anchor:middle" arcsize="10923f" o:gfxdata="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" fillcolor="#549e39 [3204]" strokecolor="#294e1c [1604]" strokeweight="2pt">
+                <v:textbox>
+                  <w:txbxContent>
+                    <w:p>
+                      <w:pPr>
+                        <w:ind w:firstLineChars="0" w:firstLine="0"/>
+                        <w:rPr>
+                          <w:rFonts w:hint="eastAsia"/>
+                        </w:rPr>
+                      </w:pPr>
+                      <w:r>
+                        <w:rPr>
+                          <w:rFonts w:hint="eastAsia"/>
+                        </w:rPr>
+                        <w:t>客户端</w:t>
+                      </w:r>
+                    </w:p>
+                  </w:txbxContent>
+                </v:textbox>
+              </v:roundrect>
+            </w:pict>
+          </mc:Fallback>
+        </mc:AlternateContent>
+      </w:r>
+    </w:p>
+    <w:p>
+      <w:pPr>
+        <w:pStyle w:val="a0"/>
+        <w:ind w:firstLine="480"/>
+      </w:pPr>
+      <w:r>
+        <w:rPr>
+          <w:noProof/>
+        </w:rPr>
+        <mc:AlternateContent>
+          <mc:Choice Requires="wps">
+            <w:drawing>
+              <wp:anchor distT="45720" distB="45720" distL="114300" distR="114300" simplePos="0" relativeHeight="251672576" behindDoc="0" locked="0" layoutInCell="1" allowOverlap="1" wp14:anchorId="162AD6D5" wp14:editId="04805631">
+                <wp:simplePos x="0" y="0"/>
+                <wp:positionH relativeFrom="column">
+                  <wp:posOffset>1947545</wp:posOffset>
+                </wp:positionH>
+                <wp:positionV relativeFrom="paragraph">
+                  <wp:posOffset>249555</wp:posOffset>
+                </wp:positionV>
+                <wp:extent cx="749300" cy="311150"/>
+                <wp:effectExtent l="0" t="0" r="12700" b="12700"/>
+                <wp:wrapSquare wrapText="bothSides"/>
+                <wp:docPr id="13" name="文本框 2"/>
+                <wp:cNvGraphicFramePr>
+                  <a:graphicFrameLocks xmlns:a="http://schemas.openxmlformats.org/drawingml/2006/main"/>
+                </wp:cNvGraphicFramePr>
+                <a:graphic xmlns:a="http://schemas.openxmlformats.org/drawingml/2006/main">
+                  <a:graphicData uri="http://schemas.microsoft.com/office/word/2010/wordprocessingShape">
+                    <wps:wsp>
+                      <wps:cNvSpPr txBox="1">
+                        <a:spLocks noChangeArrowheads="1"/>
+                      </wps:cNvSpPr>
+                      <wps:spPr bwMode="auto">
+                        <a:xfrm>
+                          <a:off x="0" y="0"/>
+                          <a:ext cx="749300" cy="311150"/>
+                        </a:xfrm>
+                        <a:prstGeom prst="rect">
+                          <a:avLst/>
+                        </a:prstGeom>
+                        <a:solidFill>
+                          <a:schemeClr val="tx2">
+                            <a:lumMod val="75000"/>
+                          </a:schemeClr>
+                        </a:solidFill>
+                        <a:ln w="9525">
+                          <a:solidFill>
+                            <a:srgbClr val="000000"/>
+                          </a:solidFill>
+                          <a:miter lim="800000"/>
+                          <a:headEnd/>
+                          <a:tailEnd/>
+                        </a:ln>
+                      </wps:spPr>
+                      <wps:txbx>
+                        <w:txbxContent>
+                          <w:p>
+                            <w:pPr>
+                              <w:ind w:firstLineChars="0" w:firstLine="0"/>
+                              <w:rPr>
+                                <w:sz w:val="22"/>
+                              </w:rPr>
+                            </w:pPr>
+                            <w:r>
+                              <w:rPr>
+                                <w:sz w:val="22"/>
+                              </w:rPr>
+                              <w:t>SYN+ACK</w:t>
+                            </w:r>
+                          </w:p>
+                        </w:txbxContent>
+                      </wps:txbx>
+                      <wps:bodyPr rot="0" vert="horz" wrap="square" lIns="91440" tIns="45720" rIns="91440" bIns="45720" anchor="t" anchorCtr="0">
+                        <a:noAutofit/>
+                      </wps:bodyPr>
+                    </wps:wsp>
+                  </a:graphicData>
+                </a:graphic>
+                <wp14:sizeRelH relativeFrom="margin">
+                  <wp14:pctWidth>0</wp14:pctWidth>
+                </wp14:sizeRelH>
+                <wp14:sizeRelV relativeFrom="margin">
+                  <wp14:pctHeight>0</wp14:pctHeight>
+                </wp14:sizeRelV>
+              </wp:anchor>
+            </w:drawing>
+          </mc:Choice>
+          <mc:Fallback>
+            <w:pict>
+              <v:shape w14:anchorId="162AD6D5" id="_x0000_s1032" type="#_x0000_t202" style="position:absolute;left:0;text-align:left;margin-left:153.35pt;margin-top:19.65pt;width:59pt;height:24.5pt;z-index:251672576;visibility:visible;mso-wrap-style:square;mso-width-percent:0;mso-height-percent:0;mso-wrap-distance-left:9pt;mso-wrap-distance-top:3.6pt;mso-wrap-distance-right:9pt;mso-wrap-distance-bottom:3.6pt;mso-position-horizontal:absolute;mso-position-horizontal-relative:text;mso-position-vertical:absolute;mso-position-vertical-relative:text;mso-width-percent:0;mso-height-percent:0;mso-width-relative:margin;mso-height-relative:margin;v-text-anchor:top" o:gfxdata="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" fillcolor="#33473c [2415]">
+                <v:textbox>
+                  <w:txbxContent>
+                    <w:p>
+                      <w:pPr>
+                        <w:ind w:firstLineChars="0" w:firstLine="0"/>
+                        <w:rPr>
+                          <w:sz w:val="22"/>
+                        </w:rPr>
+                      </w:pPr>
+                      <w:r>
+                        <w:rPr>
+                          <w:sz w:val="22"/>
+                        </w:rPr>
+                        <w:t>SYN+ACK</w:t>
+                      </w:r>
+                    </w:p>
+                  </w:txbxContent>
+                </v:textbox>
+                <w10:wrap type="square"/>
+              </v:shape>
+            </w:pict>
+          </mc:Fallback>
+        </mc:AlternateContent>
+      </w:r>
+      <w:r>
+        <w:rPr>
+          <w:rFonts w:hint="eastAsia"/>
+          <w:noProof/>
+        </w:rPr>
+        <mc:AlternateContent>
+          <mc:Choice Requires="wps">
+            <w:drawing>
+              <wp:anchor distT="0" distB="0" distL="114300" distR="114300" simplePos="0" relativeHeight="251666432" behindDoc="0" locked="0" layoutInCell="1" allowOverlap="1" wp14:anchorId="4A773ABD" wp14:editId="5B15538D">
+                <wp:simplePos x="0" y="0"/>
+                <wp:positionH relativeFrom="column">
+                  <wp:posOffset>1477645</wp:posOffset>
+                </wp:positionH>
+                <wp:positionV relativeFrom="paragraph">
+                  <wp:posOffset>357505</wp:posOffset>
+                </wp:positionV>
+                <wp:extent cx="1587500" cy="69850"/>
+                <wp:effectExtent l="38100" t="0" r="12700" b="82550"/>
+                <wp:wrapNone/>
+                <wp:docPr id="11" name="直接箭头连接符 11"/>
+                <wp:cNvGraphicFramePr/>
+                <a:graphic xmlns:a="http://schemas.openxmlformats.org/drawingml/2006/main">
+                  <a:graphicData uri="http://schemas.microsoft.com/office/word/2010/wordprocessingShape">
+                    <wps:wsp>
+                      <wps:cNvCnPr/>
+                      <wps:spPr>
+                        <a:xfrm flipH="1">
+                          <a:off x="0" y="0"/>
+                          <a:ext cx="1587500" cy="69850"/>
+                        </a:xfrm>
+                        <a:prstGeom prst="straightConnector1">
+                          <a:avLst/>
+                        </a:prstGeom>
+                        <a:ln>
+                          <a:tailEnd type="triangle"/>
+                        </a:ln>
+                      </wps:spPr>
+                      <wps:style>
+                        <a:lnRef idx="1">
+                          <a:schemeClr val="accent1"/>
+                        </a:lnRef>
+                        <a:fillRef idx="0">
+                          <a:schemeClr val="accent1"/>
+                        </a:fillRef>
+                        <a:effectRef idx="0">
+                          <a:schemeClr val="accent1"/>
+                        </a:effectRef>
+                        <a:fontRef idx="minor">
+                          <a:schemeClr val="tx1"/>
+                        </a:fontRef>
+                      </wps:style>
+                      <wps:bodyPr/>
+                    </wps:wsp>
+                  </a:graphicData>
+                </a:graphic>
+                <wp14:sizeRelH relativeFrom="margin">
+                  <wp14:pctWidth>0</wp14:pctWidth>
+                </wp14:sizeRelH>
+                <wp14:sizeRelV relativeFrom="margin">
+                  <wp14:pctHeight>0</wp14:pctHeight>
+                </wp14:sizeRelV>
+              </wp:anchor>
+            </w:drawing>
+          </mc:Choice>
+          <mc:Fallback>
+            <w:pict>
+              <v:shape w14:anchorId="0B7EBB1A" id="直接箭头连接符 11" o:spid="_x0000_s1026" type="#_x0000_t32" style="position:absolute;margin-left:116.35pt;margin-top:28.15pt;width:125pt;height:5.5pt;flip:x;z-index:251666432;visibility:visible;mso-wrap-style:square;mso-width-percent:0;mso-height-percent:0;mso-wrap-distance-left:9pt;mso-wrap-distance-top:0;mso-wrap-distance-right:9pt;mso-wrap-distance-bottom:0;mso-position-horizontal:absolute;mso-position-horizontal-relative:text;mso-position-vertical:absolute;mso-position-vertical-relative:text;mso-width-percent:0;mso-height-percent:0;mso-width-relative:margin;mso-height-relative:margin" o:gfxdata="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" strokecolor="#549e39 [3204]">
+                <v:stroke endarrow="block"/>
+              </v:shape>
+            </w:pict>
+          </mc:Fallback>
+        </mc:AlternateContent>
+      </w:r>
+    </w:p>
+    <w:p>
+      <w:pPr>
+        <w:pStyle w:val="a0"/>
+        <w:ind w:firstLine="480"/>
+      </w:pPr>
+      <w:r>
+        <w:rPr>
+          <w:noProof/>
+        </w:rPr>
+        <mc:AlternateContent>
+          <mc:Choice Requires="wps">
+            <w:drawing>
+              <wp:anchor distT="45720" distB="45720" distL="114300" distR="114300" simplePos="0" relativeHeight="251674624" behindDoc="0" locked="0" layoutInCell="1" allowOverlap="1" wp14:anchorId="3D2C4237" wp14:editId="65F50E25">
+                <wp:simplePos x="0" y="0"/>
+                <wp:positionH relativeFrom="column">
+                  <wp:posOffset>2017395</wp:posOffset>
+                </wp:positionH>
+                <wp:positionV relativeFrom="paragraph">
+                  <wp:posOffset>219075</wp:posOffset>
+                </wp:positionV>
+                <wp:extent cx="476250" cy="330200"/>
+                <wp:effectExtent l="0" t="0" r="19050" b="12700"/>
+                <wp:wrapSquare wrapText="bothSides"/>
+                <wp:docPr id="14" name="文本框 2"/>
+                <wp:cNvGraphicFramePr>
+                  <a:graphicFrameLocks xmlns:a="http://schemas.openxmlformats.org/drawingml/2006/main"/>
+                </wp:cNvGraphicFramePr>
+                <a:graphic xmlns:a="http://schemas.openxmlformats.org/drawingml/2006/main">
+                  <a:graphicData uri="http://schemas.microsoft.com/office/word/2010/wordprocessingShape">
+                    <wps:wsp>
+                      <wps:cNvSpPr txBox="1">
+                        <a:spLocks noChangeArrowheads="1"/>
+                      </wps:cNvSpPr>
+                      <wps:spPr bwMode="auto">
+                        <a:xfrm>
+                          <a:off x="0" y="0"/>
+                          <a:ext cx="476250" cy="330200"/>
+                        </a:xfrm>
+                        <a:prstGeom prst="rect">
+                          <a:avLst/>
+                        </a:prstGeom>
+                        <a:solidFill>
+                          <a:schemeClr val="tx2">
+                            <a:lumMod val="75000"/>
+                          </a:schemeClr>
+                        </a:solidFill>
+                        <a:ln w="9525">
+                          <a:solidFill>
+                            <a:srgbClr val="000000"/>
+                          </a:solidFill>
+                          <a:miter lim="800000"/>
+                          <a:headEnd/>
+                          <a:tailEnd/>
+                        </a:ln>
+                      </wps:spPr>
+                      <wps:txbx>
+                        <w:txbxContent>
+                          <w:p>
+                            <w:pPr>
+                              <w:ind w:firstLineChars="0" w:firstLine="0"/>
+                            </w:pPr>
+                            <w:r>
+                              <w:t>ACK</w:t>
+                            </w:r>
+                          </w:p>
+                        </w:txbxContent>
+                      </wps:txbx>
+                      <wps:bodyPr rot="0" vert="horz" wrap="square" lIns="91440" tIns="45720" rIns="91440" bIns="45720" anchor="t" anchorCtr="0">
+                        <a:noAutofit/>
+                      </wps:bodyPr>
+                    </wps:wsp>
+                  </a:graphicData>
+                </a:graphic>
+                <wp14:sizeRelH relativeFrom="margin">
+                  <wp14:pctWidth>0</wp14:pctWidth>
+                </wp14:sizeRelH>
+                <wp14:sizeRelV relativeFrom="margin">
+                  <wp14:pctHeight>0</wp14:pctHeight>
+                </wp14:sizeRelV>
+              </wp:anchor>
+            </w:drawing>
+          </mc:Choice>
+          <mc:Fallback>
+            <w:pict>
+              <v:shape w14:anchorId="3D2C4237" id="_x0000_s1033" type="#_x0000_t202" style="position:absolute;left:0;text-align:left;margin-left:158.85pt;margin-top:17.25pt;width:37.5pt;height:26pt;z-index:251674624;visibility:visible;mso-wrap-style:square;mso-width-percent:0;mso-height-percent:0;mso-wrap-distance-left:9pt;mso-wrap-distance-top:3.6pt;mso-wrap-distance-right:9pt;mso-wrap-distance-bottom:3.6pt;mso-position-horizontal:absolute;mso-position-horizontal-relative:text;mso-position-vertical:absolute;mso-position-vertical-relative:text;mso-width-percent:0;mso-height-percent:0;mso-width-relative:margin;mso-height-relative:margin;v-text-anchor:top" o:gfxdata="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" fillcolor="#33473c [2415]">
+                <v:textbox>
+                  <w:txbxContent>
+                    <w:p>
+                      <w:pPr>
+                        <w:ind w:firstLineChars="0" w:firstLine="0"/>
+                      </w:pPr>
+                      <w:r>
+                        <w:t>ACK</w:t>
+                      </w:r>
+                    </w:p>
+                  </w:txbxContent>
+                </v:textbox>
+                <w10:wrap type="square"/>
+              </v:shape>
+            </w:pict>
+          </mc:Fallback>
+        </mc:AlternateContent>
+      </w:r>
+      <w:r>
+        <w:rPr>
+          <w:rFonts w:hint="eastAsia"/>
+          <w:noProof/>
+        </w:rPr>
+        <mc:AlternateContent>
+          <mc:Choice Requires="wps">
+            <w:drawing>
+              <wp:anchor distT="0" distB="0" distL="114300" distR="114300" simplePos="0" relativeHeight="251668480" behindDoc="0" locked="0" layoutInCell="1" allowOverlap="1" wp14:anchorId="4B993335" wp14:editId="4F4E5D68">
+                <wp:simplePos x="0" y="0"/>
+                <wp:positionH relativeFrom="column">
+                  <wp:posOffset>1515745</wp:posOffset>
+                </wp:positionH>
+                <wp:positionV relativeFrom="paragraph">
+                  <wp:posOffset>155575</wp:posOffset>
+                </wp:positionV>
+                <wp:extent cx="1549400" cy="400050"/>
+                <wp:effectExtent l="0" t="0" r="50800" b="76200"/>
+                <wp:wrapNone/>
+                <wp:docPr id="12" name="直接箭头连接符 12"/>
+                <wp:cNvGraphicFramePr/>
+                <a:graphic xmlns:a="http://schemas.openxmlformats.org/drawingml/2006/main">
+                  <a:graphicData uri="http://schemas.microsoft.com/office/word/2010/wordprocessingShape">
+                    <wps:wsp>
+                      <wps:cNvCnPr/>
+                      <wps:spPr>
+                        <a:xfrm>
+                          <a:off x="0" y="0"/>
+                          <a:ext cx="1549400" cy="400050"/>
+                        </a:xfrm>
+                        <a:prstGeom prst="straightConnector1">
+                          <a:avLst/>
+                        </a:prstGeom>
+                        <a:ln>
+                          <a:tailEnd type="triangle"/>
+                        </a:ln>
+                      </wps:spPr>
+                      <wps:style>
+                        <a:lnRef idx="1">
+                          <a:schemeClr val="accent1"/>
+                        </a:lnRef>
+                        <a:fillRef idx="0">
+                          <a:schemeClr val="accent1"/>
+                        </a:fillRef>
+                        <a:effectRef idx="0">
+                          <a:schemeClr val="accent1"/>
+                        </a:effectRef>
+                        <a:fontRef idx="minor">
+                          <a:schemeClr val="tx1"/>
+                        </a:fontRef>
+                      </wps:style>
+                      <wps:bodyPr/>
+                    </wps:wsp>
+                  </a:graphicData>
+                </a:graphic>
+                <wp14:sizeRelH relativeFrom="margin">
+                  <wp14:pctWidth>0</wp14:pctWidth>
+                </wp14:sizeRelH>
+                <wp14:sizeRelV relativeFrom="margin">
+                  <wp14:pctHeight>0</wp14:pctHeight>
+                </wp14:sizeRelV>
+              </wp:anchor>
+            </w:drawing>
+          </mc:Choice>
+          <mc:Fallback>
+            <w:pict>
+              <v:shape w14:anchorId="16C829DC" id="直接箭头连接符 12" o:spid="_x0000_s1026" type="#_x0000_t32" style="position:absolute;margin-left:119.35pt;margin-top:12.25pt;width:122pt;height:31.5pt;z-index:251668480;visibility:visible;mso-wrap-style:square;mso-width-percent:0;mso-height-percent:0;mso-wrap-distance-left:9pt;mso-wrap-distance-top:0;mso-wrap-distance-right:9pt;mso-wrap-distance-bottom:0;mso-position-horizontal:absolute;mso-position-horizontal-relative:text;mso-position-vertical:absolute;mso-position-vertical-relative:text;mso-width-percent:0;mso-height-percent:0;mso-width-relative:margin;mso-height-relative:margin" o:gfxdata="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" strokecolor="#549e39 [3204]">
+                <v:stroke endarrow="block"/>
+              </v:shape>
+            </w:pict>
+          </mc:Fallback>
+        </mc:AlternateContent>
+      </w:r>
+    </w:p>
+    <w:p>
+      <w:pPr>
+        <w:pStyle w:val="a0"/>
+        <w:ind w:firstLine="480"/>
+        <w:rPr>
+          <w:rFonts w:hint="eastAsia"/>
+        </w:rPr>
+      </w:pPr>
+    </w:p>
+    <w:tbl>
+      <w:tblPr>
+        <w:tblStyle w:val="af4"/>
+        <w:tblW w:w="0" w:type="auto"/>
+        <w:shd w:val="clear" w:color="auto" w:fill="445C19" w:themeFill="accent2" w:themeFillShade="80"/>
+        <w:tblLook w:val="04A0" w:firstRow="1" w:lastRow="0" w:firstColumn="1" w:lastColumn="0" w:noHBand="0" w:noVBand="1"/>
+      </w:tblPr>
+      <w:tblGrid>
+        <w:gridCol w:w="846"/>
+        <w:gridCol w:w="10108"/>
+      </w:tblGrid>
+      <w:tr>
+        <w:tc>
+          <w:tcPr>
+            <w:tcW w:w="10954" w:type="dxa"/>
+            <w:gridSpan w:val="2"/>
+            <w:shd w:val="clear" w:color="auto" w:fill="445C19" w:themeFill="accent2" w:themeFillShade="80"/>
+          </w:tcPr>
+          <w:p>
+            <w:pPr>
+              <w:pStyle w:val="1"/>
+              <w:ind w:firstLine="780"/>
+              <w:outlineLvl w:val="0"/>
+              <w:rPr>
+                <w:rFonts w:hint="eastAsia"/>
+              </w:rPr>
+            </w:pPr>
+            <w:r>
+              <w:lastRenderedPageBreak/>
+              <w:t>SYN</w:t>
+            </w:r>
+            <w:r>
+              <w:rPr>
+                <w:rFonts w:hint="eastAsia"/>
+              </w:rPr>
+              <w:t>扫描</w:t>
+            </w:r>
+          </w:p>
+        </w:tc>
+      </w:tr>
+      <w:tr>
+        <w:tc>
+          <w:tcPr>
+            <w:tcW w:w="846" w:type="dxa"/>
+            <w:shd w:val="clear" w:color="auto" w:fill="445C19" w:themeFill="accent2" w:themeFillShade="80"/>
+          </w:tcPr>
+          <w:p>
+            <w:pPr>
+              <w:ind w:firstLineChars="0" w:firstLine="0"/>
+              <w:rPr>
+                <w:rFonts w:hint="eastAsia"/>
+              </w:rPr>
+            </w:pPr>
+            <w:r>
+              <w:rPr>
+                <w:rFonts w:hint="eastAsia"/>
+              </w:rPr>
+              <w:t>概念</w:t>
+            </w:r>
+          </w:p>
+        </w:tc>
+        <w:tc>
+          <w:tcPr>
+            <w:tcW w:w="10108" w:type="dxa"/>
+            <w:shd w:val="clear" w:color="auto" w:fill="445C19" w:themeFill="accent2" w:themeFillShade="80"/>
+          </w:tcPr>
+          <w:p>
+            <w:pPr>
+              <w:ind w:firstLineChars="0" w:firstLine="0"/>
+              <w:rPr>
+                <w:rFonts w:hint="eastAsia"/>
+              </w:rPr>
+            </w:pPr>
+            <w:r>
+              <w:rPr>
+                <w:rFonts w:hint="eastAsia"/>
+              </w:rPr>
+              <w:t>使用</w:t>
+            </w:r>
+            <w:r>
+              <w:t>syn</w:t>
+            </w:r>
+            <w:r>
+              <w:t>进行扫描</w:t>
+            </w:r>
+          </w:p>
+        </w:tc>
+      </w:tr>
+      <w:tr>
+        <w:tc>
+          <w:tcPr>
+            <w:tcW w:w="846" w:type="dxa"/>
+            <w:shd w:val="clear" w:color="auto" w:fill="445C19" w:themeFill="accent2" w:themeFillShade="80"/>
+          </w:tcPr>
+          <w:p>
+            <w:pPr>
+              <w:ind w:firstLineChars="0" w:firstLine="0"/>
+              <w:rPr>
+                <w:rFonts w:hint="eastAsia"/>
+              </w:rPr>
+            </w:pPr>
+            <w:r>
+              <w:rPr>
+                <w:rFonts w:hint="eastAsia"/>
+              </w:rPr>
+              <w:t>特点</w:t>
+            </w:r>
+          </w:p>
+        </w:tc>
+        <w:tc>
+          <w:tcPr>
+            <w:tcW w:w="10108" w:type="dxa"/>
+            <w:shd w:val="clear" w:color="auto" w:fill="445C19" w:themeFill="accent2" w:themeFillShade="80"/>
+          </w:tcPr>
+          <w:p>
+            <w:pPr>
+              <w:ind w:firstLineChars="0" w:firstLine="0"/>
+              <w:rPr>
+                <w:rFonts w:hint="eastAsia"/>
+              </w:rPr>
+            </w:pPr>
+            <w:r>
+              <w:rPr>
+                <w:rFonts w:hint="eastAsia"/>
+              </w:rPr>
+              <w:t>这是</w:t>
+            </w:r>
+            <w:r>
+              <w:t>最</w:t>
+            </w:r>
+            <w:r>
+              <w:rPr>
+                <w:rFonts w:hint="eastAsia"/>
+              </w:rPr>
+              <w:t>隐秘</w:t>
+            </w:r>
+            <w:r>
+              <w:t>的一种扫描方式，因为客户端和服务器端连接的过程中，没有形成三次握手，所以不会</w:t>
+            </w:r>
+            <w:r>
+              <w:rPr>
+                <w:rFonts w:hint="eastAsia"/>
+              </w:rPr>
+              <w:t>被</w:t>
+            </w:r>
+            <w:r>
+              <w:t>防火墙检测</w:t>
+            </w:r>
+            <w:r>
+              <w:rPr>
+                <w:rFonts w:hint="eastAsia"/>
+              </w:rPr>
+              <w:t>到</w:t>
+            </w:r>
+            <w:r>
+              <w:t>或者</w:t>
+            </w:r>
+            <w:r>
+              <w:rPr>
+                <w:rFonts w:hint="eastAsia"/>
+              </w:rPr>
+              <w:t>留下</w:t>
+            </w:r>
+            <w:r>
+              <w:t>日志记录，</w:t>
+            </w:r>
+            <w:r>
+              <w:rPr>
+                <w:rFonts w:hint="eastAsia"/>
+              </w:rPr>
+              <w:t>但是</w:t>
+            </w:r>
+            <w:r>
+              <w:t>需要</w:t>
+            </w:r>
+            <w:r>
+              <w:t>root</w:t>
+            </w:r>
+            <w:r>
+              <w:t>权限；</w:t>
+            </w:r>
+            <w:r>
+              <w:t>Windows</w:t>
+            </w:r>
+            <w:r>
+              <w:t>下没有</w:t>
+            </w:r>
+            <w:r>
+              <w:t>root</w:t>
+            </w:r>
+            <w:r>
+              <w:t>的概念，这里指</w:t>
+            </w:r>
+            <w:r>
+              <w:t>Linux</w:t>
+            </w:r>
+          </w:p>
+        </w:tc>
+      </w:tr>
+      <w:tr>
+        <w:tc>
+          <w:tcPr>
+            <w:tcW w:w="846" w:type="dxa"/>
+            <w:shd w:val="clear" w:color="auto" w:fill="445C19" w:themeFill="accent2" w:themeFillShade="80"/>
+          </w:tcPr>
+          <w:p>
+            <w:pPr>
+              <w:ind w:firstLineChars="0" w:firstLine="0"/>
+              <w:rPr>
+                <w:rFonts w:hint="eastAsia"/>
+              </w:rPr>
+            </w:pPr>
+            <w:r>
+              <w:rPr>
+                <w:rFonts w:hint="eastAsia"/>
+              </w:rPr>
+              <w:t>原理</w:t>
+            </w:r>
+          </w:p>
+        </w:tc>
+        <w:tc>
+          <w:tcPr>
+            <w:tcW w:w="10108" w:type="dxa"/>
+            <w:shd w:val="clear" w:color="auto" w:fill="445C19" w:themeFill="accent2" w:themeFillShade="80"/>
+          </w:tcPr>
+          <w:p>
+            <w:pPr>
+              <w:ind w:firstLineChars="0" w:firstLine="0"/>
+              <w:rPr>
+                <w:rFonts w:hint="eastAsia"/>
+              </w:rPr>
+            </w:pPr>
+          </w:p>
+        </w:tc>
+      </w:tr>
+    </w:tbl>
+    <w:p>
+      <w:pPr>
+        <w:ind w:firstLine="480"/>
+      </w:pPr>
+      <w:r>
+        <w:rPr>
+          <w:rFonts w:hint="eastAsia"/>
+        </w:rPr>
+        <w:t>示意图</w:t>
+      </w:r>
+    </w:p>
+    <w:p>
+      <w:pPr>
+        <w:pStyle w:val="a0"/>
+        <w:ind w:firstLine="480"/>
+        <w:rPr>
+          <w:rFonts w:hint="eastAsia"/>
+        </w:rPr>
+      </w:pPr>
+      <w:r>
+        <w:rPr>
+          <w:noProof/>
+        </w:rPr>
+        <mc:AlternateContent>
+          <mc:Choice Requires="wps">
+            <w:drawing>
+              <wp:anchor distT="45720" distB="45720" distL="114300" distR="114300" simplePos="0" relativeHeight="251681792" behindDoc="0" locked="0" layoutInCell="1" allowOverlap="1" wp14:anchorId="3A4B7065" wp14:editId="7B23A8A2">
+                <wp:simplePos x="0" y="0"/>
+                <wp:positionH relativeFrom="column">
+                  <wp:posOffset>2017395</wp:posOffset>
+                </wp:positionH>
+                <wp:positionV relativeFrom="paragraph">
+                  <wp:posOffset>217170</wp:posOffset>
+                </wp:positionV>
+                <wp:extent cx="476250" cy="330200"/>
+                <wp:effectExtent l="0" t="0" r="19050" b="12700"/>
+                <wp:wrapSquare wrapText="bothSides"/>
+                <wp:docPr id="15" name="文本框 2"/>
+                <wp:cNvGraphicFramePr>
+                  <a:graphicFrameLocks xmlns:a="http://schemas.openxmlformats.org/drawingml/2006/main"/>
+                </wp:cNvGraphicFramePr>
+                <a:graphic xmlns:a="http://schemas.openxmlformats.org/drawingml/2006/main">
+                  <a:graphicData uri="http://schemas.microsoft.com/office/word/2010/wordprocessingShape">
+                    <wps:wsp>
+                      <wps:cNvSpPr txBox="1">
+                        <a:spLocks noChangeArrowheads="1"/>
+                      </wps:cNvSpPr>
+                      <wps:spPr bwMode="auto">
+                        <a:xfrm>
+                          <a:off x="0" y="0"/>
+                          <a:ext cx="476250" cy="330200"/>
+                        </a:xfrm>
+                        <a:prstGeom prst="rect">
+                          <a:avLst/>
+                        </a:prstGeom>
+                        <a:solidFill>
+                          <a:schemeClr val="tx2">
+                            <a:lumMod val="75000"/>
+                          </a:schemeClr>
+                        </a:solidFill>
+                        <a:ln w="9525">
+                          <a:solidFill>
+                            <a:srgbClr val="000000"/>
+                          </a:solidFill>
+                          <a:miter lim="800000"/>
+                          <a:headEnd/>
+                          <a:tailEnd/>
+                        </a:ln>
+                      </wps:spPr>
+                      <wps:txbx>
+                        <w:txbxContent>
+                          <w:p>
+                            <w:pPr>
+                              <w:ind w:firstLineChars="0" w:firstLine="0"/>
+                            </w:pPr>
+                            <w:r>
+                              <w:t>SYN</w:t>
+                            </w:r>
+                          </w:p>
+                        </w:txbxContent>
+                      </wps:txbx>
+                      <wps:bodyPr rot="0" vert="horz" wrap="square" lIns="91440" tIns="45720" rIns="91440" bIns="45720" anchor="t" anchorCtr="0">
+                        <a:noAutofit/>
+                      </wps:bodyPr>
+                    </wps:wsp>
+                  </a:graphicData>
+                </a:graphic>
+                <wp14:sizeRelH relativeFrom="margin">
+                  <wp14:pctWidth>0</wp14:pctWidth>
+                </wp14:sizeRelH>
+                <wp14:sizeRelV relativeFrom="margin">
+                  <wp14:pctHeight>0</wp14:pctHeight>
+                </wp14:sizeRelV>
+              </wp:anchor>
+            </w:drawing>
+          </mc:Choice>
+          <mc:Fallback>
+            <w:pict>
+              <v:shape w14:anchorId="3A4B7065" id="_x0000_s1034" type="#_x0000_t202" style="position:absolute;left:0;text-align:left;margin-left:158.85pt;margin-top:17.1pt;width:37.5pt;height:26pt;z-index:251681792;visibility:visible;mso-wrap-style:square;mso-width-percent:0;mso-height-percent:0;mso-wrap-distance-left:9pt;mso-wrap-distance-top:3.6pt;mso-wrap-distance-right:9pt;mso-wrap-distance-bottom:3.6pt;mso-position-horizontal:absolute;mso-position-horizontal-relative:text;mso-position-vertical:absolute;mso-position-vertical-relative:text;mso-width-percent:0;mso-height-percent:0;mso-width-relative:margin;mso-height-relative:margin;v-text-anchor:top" o:gfxdata="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" fillcolor="#33473c [2415]">
+                <v:textbox>
+                  <w:txbxContent>
+                    <w:p>
+                      <w:pPr>
+                        <w:ind w:firstLineChars="0" w:firstLine="0"/>
+                      </w:pPr>
+                      <w:r>
+                        <w:t>SYN</w:t>
+                      </w:r>
+                    </w:p>
+                  </w:txbxContent>
+                </v:textbox>
+                <w10:wrap type="square"/>
+              </v:shape>
+            </w:pict>
+          </mc:Fallback>
+        </mc:AlternateContent>
+      </w:r>
+      <w:r>
+        <w:rPr>
+          <w:rFonts w:hint="eastAsia"/>
+          <w:noProof/>
+        </w:rPr>
+        <mc:AlternateContent>
+          <mc:Choice Requires="wps">
+            <w:drawing>
+              <wp:anchor distT="0" distB="0" distL="114300" distR="114300" simplePos="0" relativeHeight="251678720" behindDoc="0" locked="0" layoutInCell="1" allowOverlap="1" wp14:anchorId="220935CE" wp14:editId="5661E97D">
+                <wp:simplePos x="0" y="0"/>
+                <wp:positionH relativeFrom="column">
+                  <wp:posOffset>1553845</wp:posOffset>
+                </wp:positionH>
+                <wp:positionV relativeFrom="paragraph">
+                  <wp:posOffset>217170</wp:posOffset>
+                </wp:positionV>
+                <wp:extent cx="1511300" cy="400050"/>
+                <wp:effectExtent l="0" t="0" r="50800" b="76200"/>
+                <wp:wrapNone/>
+                <wp:docPr id="16" name="直接箭头连接符 16"/>
+                <wp:cNvGraphicFramePr/>
+                <a:graphic xmlns:a="http://schemas.openxmlformats.org/drawingml/2006/main">
+                  <a:graphicData uri="http://schemas.microsoft.com/office/word/2010/wordprocessingShape">
+                    <wps:wsp>
+                      <wps:cNvCnPr/>
+                      <wps:spPr>
+                        <a:xfrm>
+                          <a:off x="0" y="0"/>
+                          <a:ext cx="1511300" cy="400050"/>
+                        </a:xfrm>
+                        <a:prstGeom prst="straightConnector1">
+                          <a:avLst/>
+                        </a:prstGeom>
+                        <a:ln>
+                          <a:tailEnd type="triangle"/>
+                        </a:ln>
+                      </wps:spPr>
+                      <wps:style>
+                        <a:lnRef idx="1">
+                          <a:schemeClr val="accent1"/>
+                        </a:lnRef>
+                        <a:fillRef idx="0">
+                          <a:schemeClr val="accent1"/>
+                        </a:fillRef>
+                        <a:effectRef idx="0">
+                          <a:schemeClr val="accent1"/>
+                        </a:effectRef>
+                        <a:fontRef idx="minor">
+                          <a:schemeClr val="tx1"/>
+                        </a:fontRef>
+                      </wps:style>
+                      <wps:bodyPr/>
+                    </wps:wsp>
+                  </a:graphicData>
+                </a:graphic>
+                <wp14:sizeRelH relativeFrom="margin">
+                  <wp14:pctWidth>0</wp14:pctWidth>
+                </wp14:sizeRelH>
+                <wp14:sizeRelV relativeFrom="margin">
+                  <wp14:pctHeight>0</wp14:pctHeight>
+                </wp14:sizeRelV>
+              </wp:anchor>
+            </w:drawing>
+          </mc:Choice>
+          <mc:Fallback>
+            <w:pict>
+              <v:shape w14:anchorId="4466E97A" id="直接箭头连接符 16" o:spid="_x0000_s1026" type="#_x0000_t32" style="position:absolute;margin-left:122.35pt;margin-top:17.1pt;width:119pt;height:31.5pt;z-index:251678720;visibility:visible;mso-wrap-style:square;mso-width-percent:0;mso-height-percent:0;mso-wrap-distance-left:9pt;mso-wrap-distance-top:0;mso-wrap-distance-right:9pt;mso-wrap-distance-bottom:0;mso-position-horizontal:absolute;mso-position-horizontal-relative:text;mso-position-vertical:absolute;mso-position-vertical-relative:text;mso-width-percent:0;mso-height-percent:0;mso-width-relative:margin;mso-height-relative:margin" o:gfxdata="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" strokecolor="#549e39 [3204]">
+                <v:stroke endarrow="block"/>
+              </v:shape>
+            </w:pict>
+          </mc:Fallback>
+        </mc:AlternateContent>
+      </w:r>
+      <w:r>
+        <w:rPr>
+          <w:rFonts w:hint="eastAsia"/>
+          <w:noProof/>
+        </w:rPr>
+        <mc:AlternateContent>
+          <mc:Choice Requires="wps">
+            <w:drawing>
+              <wp:anchor distT="0" distB="0" distL="114300" distR="114300" simplePos="0" relativeHeight="251677696" behindDoc="0" locked="0" layoutInCell="1" allowOverlap="1" wp14:anchorId="05474F75" wp14:editId="1BBFF653">
+                <wp:simplePos x="0" y="0"/>
+                <wp:positionH relativeFrom="column">
+                  <wp:posOffset>3065145</wp:posOffset>
+                </wp:positionH>
+                <wp:positionV relativeFrom="paragraph">
+                  <wp:posOffset>26670</wp:posOffset>
+                </wp:positionV>
+                <wp:extent cx="774700" cy="1492250"/>
+                <wp:effectExtent l="0" t="0" r="25400" b="12700"/>
+                <wp:wrapNone/>
+                <wp:docPr id="17" name="圆角矩形 17"/>
+                <wp:cNvGraphicFramePr/>
+                <a:graphic xmlns:a="http://schemas.openxmlformats.org/drawingml/2006/main">
+                  <a:graphicData uri="http://schemas.microsoft.com/office/word/2010/wordprocessingShape">
+                    <wps:wsp>
+                      <wps:cNvSpPr/>
+                      <wps:spPr>
+                        <a:xfrm>
+                          <a:off x="0" y="0"/>
+                          <a:ext cx="774700" cy="1492250"/>
+                        </a:xfrm>
+                        <a:prstGeom prst="roundRect">
+                          <a:avLst/>
+                        </a:prstGeom>
+                      </wps:spPr>
+                      <wps:style>
+                        <a:lnRef idx="2">
+                          <a:schemeClr val="accent1">
+                            <a:shade val="50000"/>
+                          </a:schemeClr>
+                        </a:lnRef>
+                        <a:fillRef idx="1">
+                          <a:schemeClr val="accent1"/>
+                        </a:fillRef>
+                        <a:effectRef idx="0">
+                          <a:schemeClr val="accent1"/>
+                        </a:effectRef>
+                        <a:fontRef idx="minor">
+                          <a:schemeClr val="lt1"/>
+                        </a:fontRef>
+                      </wps:style>
+                      <wps:txbx>
+                        <w:txbxContent>
+                          <w:p>
+                            <w:pPr>
+                              <w:ind w:firstLineChars="0" w:firstLine="0"/>
+                              <w:rPr>
+                                <w:rFonts w:hint="eastAsia"/>
+                              </w:rPr>
+                            </w:pPr>
+                            <w:r>
+                              <w:rPr>
+                                <w:rFonts w:hint="eastAsia"/>
+                              </w:rPr>
+                              <w:t>服务器</w:t>
+                            </w:r>
+                          </w:p>
+                        </w:txbxContent>
+                      </wps:txbx>
+                      <wps:bodyPr rot="0" spcFirstLastPara="0" vertOverflow="overflow" horzOverflow="overflow" vert="horz" wrap="square" lIns="91440" tIns="45720" rIns="91440" bIns="45720" numCol="1" spcCol="0" rtlCol="0" fromWordArt="0" anchor="ctr" anchorCtr="0" forceAA="0" compatLnSpc="1">
+                        <a:prstTxWarp prst="textNoShape">
+                          <a:avLst/>
+                        </a:prstTxWarp>
+                        <a:noAutofit/>
+                      </wps:bodyPr>
+                    </wps:wsp>
+                  </a:graphicData>
+                </a:graphic>
+                <wp14:sizeRelH relativeFrom="margin">
+                  <wp14:pctWidth>0</wp14:pctWidth>
+                </wp14:sizeRelH>
+              </wp:anchor>
+            </w:drawing>
+          </mc:Choice>
+          <mc:Fallback>
+            <w:pict>
+              <v:roundrect w14:anchorId="05474F75" id="圆角矩形 17" o:spid="_x0000_s1035" style="position:absolute;left:0;text-align:left;margin-left:241.35pt;margin-top:2.1pt;width:61pt;height:117.5pt;z-index:251677696;visibility:visible;mso-wrap-style:square;mso-width-percent:0;mso-wrap-distance-left:9pt;mso-wrap-distance-top:0;mso-wrap-distance-right:9pt;mso-wrap-distance-bottom:0;mso-position-horizontal:absolute;mso-position-horizontal-relative:text;mso-position-vertical:absolute;mso-position-vertical-relative:text;mso-width-percent:0;mso-width-relative:margin;v-text-anchor:middle" arcsize="10923f" o:gfxdata="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" fillcolor="#549e39 [3204]" strokecolor="#294e1c [1604]" strokeweight="2pt">
+                <v:textbox>
+                  <w:txbxContent>
+                    <w:p>
+                      <w:pPr>
+                        <w:ind w:firstLineChars="0" w:firstLine="0"/>
+                        <w:rPr>
+                          <w:rFonts w:hint="eastAsia"/>
+                        </w:rPr>
+                      </w:pPr>
+                      <w:r>
+                        <w:rPr>
+                          <w:rFonts w:hint="eastAsia"/>
+                        </w:rPr>
+                        <w:t>服务器</w:t>
+                      </w:r>
+                    </w:p>
+                  </w:txbxContent>
+                </v:textbox>
+              </v:roundrect>
+            </w:pict>
+          </mc:Fallback>
+        </mc:AlternateContent>
+      </w:r>
+      <w:r>
+        <w:rPr>
+          <w:rFonts w:hint="eastAsia"/>
+          <w:noProof/>
+        </w:rPr>
+        <mc:AlternateContent>
+          <mc:Choice Requires="wps">
+            <w:drawing>
+              <wp:anchor distT="0" distB="0" distL="114300" distR="114300" simplePos="0" relativeHeight="251676672" behindDoc="0" locked="0" layoutInCell="1" allowOverlap="1" wp14:anchorId="2E59982F" wp14:editId="3E30083C">
+                <wp:simplePos x="0" y="0"/>
+                <wp:positionH relativeFrom="column">
+                  <wp:posOffset>728345</wp:posOffset>
+                </wp:positionH>
+                <wp:positionV relativeFrom="paragraph">
+                  <wp:posOffset>26670</wp:posOffset>
+                </wp:positionV>
+                <wp:extent cx="787400" cy="1492250"/>
+                <wp:effectExtent l="0" t="0" r="12700" b="12700"/>
+                <wp:wrapNone/>
+                <wp:docPr id="18" name="圆角矩形 18"/>
+                <wp:cNvGraphicFramePr/>
+                <a:graphic xmlns:a="http://schemas.openxmlformats.org/drawingml/2006/main">
+                  <a:graphicData uri="http://schemas.microsoft.com/office/word/2010/wordprocessingShape">
+                    <wps:wsp>
+                      <wps:cNvSpPr/>
+                      <wps:spPr>
+                        <a:xfrm>
+                          <a:off x="0" y="0"/>
+                          <a:ext cx="787400" cy="1492250"/>
+                        </a:xfrm>
+                        <a:prstGeom prst="roundRect">
+                          <a:avLst/>
+                        </a:prstGeom>
+                      </wps:spPr>
+                      <wps:style>
+                        <a:lnRef idx="2">
+                          <a:schemeClr val="accent1">
+                            <a:shade val="50000"/>
+                          </a:schemeClr>
+                        </a:lnRef>
+                        <a:fillRef idx="1">
+                          <a:schemeClr val="accent1"/>
+                        </a:fillRef>
+                        <a:effectRef idx="0">
+                          <a:schemeClr val="accent1"/>
+                        </a:effectRef>
+                        <a:fontRef idx="minor">
+                          <a:schemeClr val="lt1"/>
+                        </a:fontRef>
+                      </wps:style>
+                      <wps:txbx>
+                        <w:txbxContent>
+                          <w:p>
+                            <w:pPr>
+                              <w:ind w:firstLineChars="0" w:firstLine="0"/>
+                              <w:rPr>
+                                <w:rFonts w:hint="eastAsia"/>
+                              </w:rPr>
+                            </w:pPr>
+                            <w:r>
+                              <w:rPr>
+                                <w:rFonts w:hint="eastAsia"/>
+                              </w:rPr>
+                              <w:t>客户端</w:t>
+                            </w:r>
+                          </w:p>
+                        </w:txbxContent>
+                      </wps:txbx>
+                      <wps:bodyPr rot="0" spcFirstLastPara="0" vertOverflow="overflow" horzOverflow="overflow" vert="horz" wrap="square" lIns="91440" tIns="45720" rIns="91440" bIns="45720" numCol="1" spcCol="0" rtlCol="0" fromWordArt="0" anchor="ctr" anchorCtr="0" forceAA="0" compatLnSpc="1">
+                        <a:prstTxWarp prst="textNoShape">
+                          <a:avLst/>
+                        </a:prstTxWarp>
+                        <a:noAutofit/>
+                      </wps:bodyPr>
+                    </wps:wsp>
+                  </a:graphicData>
+                </a:graphic>
+              </wp:anchor>
+            </w:drawing>
+          </mc:Choice>
+          <mc:Fallback>
+            <w:pict>
+              <v:roundrect w14:anchorId="2E59982F" id="圆角矩形 18" o:spid="_x0000_s1036" style="position:absolute;left:0;text-align:left;margin-left:57.35pt;margin-top:2.1pt;width:62pt;height:117.5pt;z-index:251676672;visibility:visible;mso-wrap-style:square;mso-wrap-distance-left:9pt;mso-wrap-distance-top:0;mso-wrap-distance-right:9pt;mso-wrap-distance-bottom:0;mso-position-horizontal:absolute;mso-position-horizontal-relative:text;mso-position-vertical:absolute;mso-position-vertical-relative:text;v-text-anchor:middle" arcsize="10923f" o:gfxdata="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" fillcolor="#549e39 [3204]" strokecolor="#294e1c [1604]" strokeweight="2pt">
+                <v:textbox>
+                  <w:txbxContent>
+                    <w:p>
+                      <w:pPr>
+                        <w:ind w:firstLineChars="0" w:firstLine="0"/>
+                        <w:rPr>
+                          <w:rFonts w:hint="eastAsia"/>
+                        </w:rPr>
+                      </w:pPr>
+                      <w:r>
+                        <w:rPr>
+                          <w:rFonts w:hint="eastAsia"/>
+                        </w:rPr>
+                        <w:t>客户端</w:t>
+                      </w:r>
+                    </w:p>
+                  </w:txbxContent>
+                </v:textbox>
+              </v:roundrect>
+            </w:pict>
+          </mc:Fallback>
+        </mc:AlternateContent>
+      </w:r>
+    </w:p>
+    <w:p>
+      <w:pPr>
+        <w:pStyle w:val="a0"/>
+        <w:ind w:firstLine="480"/>
+      </w:pPr>
+      <w:r>
+        <w:rPr>
+          <w:noProof/>
+        </w:rPr>
+        <mc:AlternateContent>
+          <mc:Choice Requires="wps">
+            <w:drawing>
+              <wp:anchor distT="45720" distB="45720" distL="114300" distR="114300" simplePos="0" relativeHeight="251682816" behindDoc="0" locked="0" layoutInCell="1" allowOverlap="1" wp14:anchorId="53B8B25F" wp14:editId="6F9FD8C6">
+                <wp:simplePos x="0" y="0"/>
+                <wp:positionH relativeFrom="column">
+                  <wp:posOffset>1947545</wp:posOffset>
+                </wp:positionH>
+                <wp:positionV relativeFrom="paragraph">
+                  <wp:posOffset>249555</wp:posOffset>
+                </wp:positionV>
+                <wp:extent cx="749300" cy="311150"/>
+                <wp:effectExtent l="0" t="0" r="12700" b="12700"/>
+                <wp:wrapSquare wrapText="bothSides"/>
+                <wp:docPr id="19" name="文本框 2"/>
+                <wp:cNvGraphicFramePr>
+                  <a:graphicFrameLocks xmlns:a="http://schemas.openxmlformats.org/drawingml/2006/main"/>
+                </wp:cNvGraphicFramePr>
+                <a:graphic xmlns:a="http://schemas.openxmlformats.org/drawingml/2006/main">
+                  <a:graphicData uri="http://schemas.microsoft.com/office/word/2010/wordprocessingShape">
+                    <wps:wsp>
+                      <wps:cNvSpPr txBox="1">
+                        <a:spLocks noChangeArrowheads="1"/>
+                      </wps:cNvSpPr>
+                      <wps:spPr bwMode="auto">
+                        <a:xfrm>
+                          <a:off x="0" y="0"/>
+                          <a:ext cx="749300" cy="311150"/>
+                        </a:xfrm>
+                        <a:prstGeom prst="rect">
+                          <a:avLst/>
+                        </a:prstGeom>
+                        <a:solidFill>
+                          <a:schemeClr val="tx2">
+                            <a:lumMod val="75000"/>
+                          </a:schemeClr>
+                        </a:solidFill>
+                        <a:ln w="9525">
+                          <a:solidFill>
+                            <a:srgbClr val="000000"/>
+                          </a:solidFill>
+                          <a:miter lim="800000"/>
+                          <a:headEnd/>
+                          <a:tailEnd/>
+                        </a:ln>
+                      </wps:spPr>
+                      <wps:txbx>
+                        <w:txbxContent>
+                          <w:p>
+                            <w:pPr>
+                              <w:ind w:firstLineChars="0" w:firstLine="0"/>
+                              <w:rPr>
+                                <w:sz w:val="22"/>
+                              </w:rPr>
+                            </w:pPr>
+                            <w:r>
+                              <w:rPr>
+                                <w:sz w:val="22"/>
+                              </w:rPr>
+                              <w:t>SYN+ACK</w:t>
+                            </w:r>
+                          </w:p>
+                        </w:txbxContent>
+                      </wps:txbx>
+                      <wps:bodyPr rot="0" vert="horz" wrap="square" lIns="91440" tIns="45720" rIns="91440" bIns="45720" anchor="t" anchorCtr="0">
+                        <a:noAutofit/>
+                      </wps:bodyPr>
+                    </wps:wsp>
+                  </a:graphicData>
+                </a:graphic>
+                <wp14:sizeRelH relativeFrom="margin">
+                  <wp14:pctWidth>0</wp14:pctWidth>
+                </wp14:sizeRelH>
+                <wp14:sizeRelV relativeFrom="margin">
+                  <wp14:pctHeight>0</wp14:pctHeight>
+                </wp14:sizeRelV>
+              </wp:anchor>
+            </w:drawing>
+          </mc:Choice>
+          <mc:Fallback>
+            <w:pict>
+              <v:shape w14:anchorId="53B8B25F" id="_x0000_s1037" type="#_x0000_t202" style="position:absolute;left:0;text-align:left;margin-left:153.35pt;margin-top:19.65pt;width:59pt;height:24.5pt;z-index:251682816;visibility:visible;mso-wrap-style:square;mso-width-percent:0;mso-height-percent:0;mso-wrap-distance-left:9pt;mso-wrap-distance-top:3.6pt;mso-wrap-distance-right:9pt;mso-wrap-distance-bottom:3.6pt;mso-position-horizontal:absolute;mso-position-horizontal-relative:text;mso-position-vertical:absolute;mso-position-vertical-relative:text;mso-width-percent:0;mso-height-percent:0;mso-width-relative:margin;mso-height-relative:margin;v-text-anchor:top" o:gfxdata="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" fillcolor="#33473c [2415]">
+                <v:textbox>
+                  <w:txbxContent>
+                    <w:p>
+                      <w:pPr>
+                        <w:ind w:firstLineChars="0" w:firstLine="0"/>
+                        <w:rPr>
+                          <w:sz w:val="22"/>
+                        </w:rPr>
+                      </w:pPr>
+                      <w:r>
+                        <w:rPr>
+                          <w:sz w:val="22"/>
+                        </w:rPr>
+                        <w:t>SYN+ACK</w:t>
+                      </w:r>
+                    </w:p>
+                  </w:txbxContent>
+                </v:textbox>
+                <w10:wrap type="square"/>
+              </v:shape>
+            </w:pict>
+          </mc:Fallback>
+        </mc:AlternateContent>
+      </w:r>
+      <w:r>
+        <w:rPr>
+          <w:rFonts w:hint="eastAsia"/>
+          <w:noProof/>
+        </w:rPr>
+        <mc:AlternateContent>
+          <mc:Choice Requires="wps">
+            <w:drawing>
+              <wp:anchor distT="0" distB="0" distL="114300" distR="114300" simplePos="0" relativeHeight="251679744" behindDoc="0" locked="0" layoutInCell="1" allowOverlap="1" wp14:anchorId="624C2435" wp14:editId="1E15DDE5">
+                <wp:simplePos x="0" y="0"/>
+                <wp:positionH relativeFrom="column">
+                  <wp:posOffset>1477645</wp:posOffset>
+                </wp:positionH>
+                <wp:positionV relativeFrom="paragraph">
+                  <wp:posOffset>357505</wp:posOffset>
+                </wp:positionV>
+                <wp:extent cx="1587500" cy="69850"/>
+                <wp:effectExtent l="38100" t="0" r="12700" b="82550"/>
+                <wp:wrapNone/>
+                <wp:docPr id="20" name="直接箭头连接符 20"/>
+                <wp:cNvGraphicFramePr/>
+                <a:graphic xmlns:a="http://schemas.openxmlformats.org/drawingml/2006/main">
+                  <a:graphicData uri="http://schemas.microsoft.com/office/word/2010/wordprocessingShape">
+                    <wps:wsp>
+                      <wps:cNvCnPr/>
+                      <wps:spPr>
+                        <a:xfrm flipH="1">
+                          <a:off x="0" y="0"/>
+                          <a:ext cx="1587500" cy="69850"/>
+                        </a:xfrm>
+                        <a:prstGeom prst="straightConnector1">
+                          <a:avLst/>
+                        </a:prstGeom>
+                        <a:ln>
+                          <a:tailEnd type="triangle"/>
+                        </a:ln>
+                      </wps:spPr>
+                      <wps:style>
+                        <a:lnRef idx="1">
+                          <a:schemeClr val="accent1"/>
+                        </a:lnRef>
+                        <a:fillRef idx="0">
+                          <a:schemeClr val="accent1"/>
+                        </a:fillRef>
+                        <a:effectRef idx="0">
+                          <a:schemeClr val="accent1"/>
+                        </a:effectRef>
+                        <a:fontRef idx="minor">
+                          <a:schemeClr val="tx1"/>
+                        </a:fontRef>
+                      </wps:style>
+                      <wps:bodyPr/>
+                    </wps:wsp>
+                  </a:graphicData>
+                </a:graphic>
+                <wp14:sizeRelH relativeFrom="margin">
+                  <wp14:pctWidth>0</wp14:pctWidth>
+                </wp14:sizeRelH>
+                <wp14:sizeRelV relativeFrom="margin">
+                  <wp14:pctHeight>0</wp14:pctHeight>
+                </wp14:sizeRelV>
+              </wp:anchor>
+            </w:drawing>
+          </mc:Choice>
+          <mc:Fallback>
+            <w:pict>
+              <v:shape w14:anchorId="7E704F04" id="直接箭头连接符 20" o:spid="_x0000_s1026" type="#_x0000_t32" style="position:absolute;margin-left:116.35pt;margin-top:28.15pt;width:125pt;height:5.5pt;flip:x;z-index:251679744;visibility:visible;mso-wrap-style:square;mso-width-percent:0;mso-height-percent:0;mso-wrap-distance-left:9pt;mso-wrap-distance-top:0;mso-wrap-distance-right:9pt;mso-wrap-distance-bottom:0;mso-position-horizontal:absolute;mso-position-horizontal-relative:text;mso-position-vertical:absolute;mso-position-vertical-relative:text;mso-width-percent:0;mso-height-percent:0;mso-width-relative:margin;mso-height-relative:margin" o:gfxdata="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" strokecolor="#549e39 [3204]">
+                <v:stroke endarrow="block"/>
+              </v:shape>
+            </w:pict>
+          </mc:Fallback>
+        </mc:AlternateContent>
+      </w:r>
+    </w:p>
+    <w:p>
+      <w:pPr>
+        <w:pStyle w:val="a0"/>
+        <w:ind w:firstLine="480"/>
+      </w:pPr>
+      <w:r>
+        <w:rPr>
+          <w:noProof/>
+        </w:rPr>
+        <mc:AlternateContent>
+          <mc:Choice Requires="wps">
+            <w:drawing>
+              <wp:anchor distT="45720" distB="45720" distL="114300" distR="114300" simplePos="0" relativeHeight="251683840" behindDoc="0" locked="0" layoutInCell="1" allowOverlap="1" wp14:anchorId="47EE6F76" wp14:editId="2136D078">
+                <wp:simplePos x="0" y="0"/>
+                <wp:positionH relativeFrom="column">
+                  <wp:posOffset>2017395</wp:posOffset>
+                </wp:positionH>
+                <wp:positionV relativeFrom="paragraph">
+                  <wp:posOffset>219075</wp:posOffset>
+                </wp:positionV>
+                <wp:extent cx="476250" cy="330200"/>
+                <wp:effectExtent l="0" t="0" r="19050" b="12700"/>
+                <wp:wrapSquare wrapText="bothSides"/>
+                <wp:docPr id="21" name="文本框 2"/>
+                <wp:cNvGraphicFramePr>
+                  <a:graphicFrameLocks xmlns:a="http://schemas.openxmlformats.org/drawingml/2006/main"/>
+                </wp:cNvGraphicFramePr>
+                <a:graphic xmlns:a="http://schemas.openxmlformats.org/drawingml/2006/main">
+                  <a:graphicData uri="http://schemas.microsoft.com/office/word/2010/wordprocessingShape">
+                    <wps:wsp>
+                      <wps:cNvSpPr txBox="1">
+                        <a:spLocks noChangeArrowheads="1"/>
+                      </wps:cNvSpPr>
+                      <wps:spPr bwMode="auto">
+                        <a:xfrm>
+                          <a:off x="0" y="0"/>
+                          <a:ext cx="476250" cy="330200"/>
+                        </a:xfrm>
+                        <a:prstGeom prst="rect">
+                          <a:avLst/>
+                        </a:prstGeom>
+                        <a:solidFill>
+                          <a:schemeClr val="tx2">
+                            <a:lumMod val="75000"/>
+                          </a:schemeClr>
+                        </a:solidFill>
+                        <a:ln w="9525">
+                          <a:solidFill>
+                            <a:srgbClr val="000000"/>
+                          </a:solidFill>
+                          <a:miter lim="800000"/>
+                          <a:headEnd/>
+                          <a:tailEnd/>
+                        </a:ln>
+                      </wps:spPr>
+                      <wps:txbx>
+                        <w:txbxContent>
+                          <w:p>
+                            <w:pPr>
+                              <w:ind w:firstLineChars="0" w:firstLine="0"/>
+                            </w:pPr>
+                            <w:r>
+                              <w:t>RST</w:t>
+                            </w:r>
+                          </w:p>
+                        </w:txbxContent>
+                      </wps:txbx>
+                      <wps:bodyPr rot="0" vert="horz" wrap="square" lIns="91440" tIns="45720" rIns="91440" bIns="45720" anchor="t" anchorCtr="0">
+                        <a:noAutofit/>
+                      </wps:bodyPr>
+                    </wps:wsp>
+                  </a:graphicData>
+                </a:graphic>
+                <wp14:sizeRelH relativeFrom="margin">
+                  <wp14:pctWidth>0</wp14:pctWidth>
+                </wp14:sizeRelH>
+                <wp14:sizeRelV relativeFrom="margin">
+                  <wp14:pctHeight>0</wp14:pctHeight>
+                </wp14:sizeRelV>
+              </wp:anchor>
+            </w:drawing>
+          </mc:Choice>
+          <mc:Fallback>
+            <w:pict>
+              <v:shape w14:anchorId="47EE6F76" id="_x0000_s1038" type="#_x0000_t202" style="position:absolute;left:0;text-align:left;margin-left:158.85pt;margin-top:17.25pt;width:37.5pt;height:26pt;z-index:251683840;visibility:visible;mso-wrap-style:square;mso-width-percent:0;mso-height-percent:0;mso-wrap-distance-left:9pt;mso-wrap-distance-top:3.6pt;mso-wrap-distance-right:9pt;mso-wrap-distance-bottom:3.6pt;mso-position-horizontal:absolute;mso-position-horizontal-relative:text;mso-position-vertical:absolute;mso-position-vertical-relative:text;mso-width-percent:0;mso-height-percent:0;mso-width-relative:margin;mso-height-relative:margin;v-text-anchor:top" o:gfxdata="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" fillcolor="#33473c [2415]">
+                <v:textbox>
+                  <w:txbxContent>
+                    <w:p>
+                      <w:pPr>
+                        <w:ind w:firstLineChars="0" w:firstLine="0"/>
+                      </w:pPr>
+                      <w:r>
+                        <w:t>RST</w:t>
+                      </w:r>
+                    </w:p>
+                  </w:txbxContent>
+                </v:textbox>
+                <w10:wrap type="square"/>
+              </v:shape>
+            </w:pict>
+          </mc:Fallback>
+        </mc:AlternateContent>
+      </w:r>
+      <w:r>
+        <w:rPr>
+          <w:rFonts w:hint="eastAsia"/>
+          <w:noProof/>
+        </w:rPr>
+        <mc:AlternateContent>
+          <mc:Choice Requires="wps">
+            <w:drawing>
+              <wp:anchor distT="0" distB="0" distL="114300" distR="114300" simplePos="0" relativeHeight="251680768" behindDoc="0" locked="0" layoutInCell="1" allowOverlap="1" wp14:anchorId="4EE853D3" wp14:editId="41E4A363">
+                <wp:simplePos x="0" y="0"/>
+                <wp:positionH relativeFrom="column">
+                  <wp:posOffset>1515745</wp:posOffset>
+                </wp:positionH>
+                <wp:positionV relativeFrom="paragraph">
+                  <wp:posOffset>155575</wp:posOffset>
+                </wp:positionV>
+                <wp:extent cx="1549400" cy="400050"/>
+                <wp:effectExtent l="0" t="0" r="50800" b="76200"/>
+                <wp:wrapNone/>
+                <wp:docPr id="22" name="直接箭头连接符 22"/>
+                <wp:cNvGraphicFramePr/>
+                <a:graphic xmlns:a="http://schemas.openxmlformats.org/drawingml/2006/main">
+                  <a:graphicData uri="http://schemas.microsoft.com/office/word/2010/wordprocessingShape">
+                    <wps:wsp>
+                      <wps:cNvCnPr/>
+                      <wps:spPr>
+                        <a:xfrm>
+                          <a:off x="0" y="0"/>
+                          <a:ext cx="1549400" cy="400050"/>
+                        </a:xfrm>
+                        <a:prstGeom prst="straightConnector1">
+                          <a:avLst/>
+                        </a:prstGeom>
+                        <a:ln>
+                          <a:tailEnd type="triangle"/>
+                        </a:ln>
+                      </wps:spPr>
+                      <wps:style>
+                        <a:lnRef idx="1">
+                          <a:schemeClr val="accent1"/>
+                        </a:lnRef>
+                        <a:fillRef idx="0">
+                          <a:schemeClr val="accent1"/>
+                        </a:fillRef>
+                        <a:effectRef idx="0">
+                          <a:schemeClr val="accent1"/>
+                        </a:effectRef>
+                        <a:fontRef idx="minor">
+                          <a:schemeClr val="tx1"/>
+                        </a:fontRef>
+                      </wps:style>
+                      <wps:bodyPr/>
+                    </wps:wsp>
+                  </a:graphicData>
+                </a:graphic>
+                <wp14:sizeRelH relativeFrom="margin">
+                  <wp14:pctWidth>0</wp14:pctWidth>
+                </wp14:sizeRelH>
+                <wp14:sizeRelV relativeFrom="margin">
+                  <wp14:pctHeight>0</wp14:pctHeight>
+                </wp14:sizeRelV>
+              </wp:anchor>
+            </w:drawing>
+          </mc:Choice>
+          <mc:Fallback>
+            <w:pict>
+              <v:shape w14:anchorId="6A429A3F" id="直接箭头连接符 22" o:spid="_x0000_s1026" type="#_x0000_t32" style="position:absolute;margin-left:119.35pt;margin-top:12.25pt;width:122pt;height:31.5pt;z-index:251680768;visibility:visible;mso-wrap-style:square;mso-width-percent:0;mso-height-percent:0;mso-wrap-distance-left:9pt;mso-wrap-distance-top:0;mso-wrap-distance-right:9pt;mso-wrap-distance-bottom:0;mso-position-horizontal:absolute;mso-position-horizontal-relative:text;mso-position-vertical:absolute;mso-position-vertical-relative:text;mso-width-percent:0;mso-height-percent:0;mso-width-relative:margin;mso-height-relative:margin" o:gfxdata="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" strokecolor="#549e39 [3204]">
+                <v:stroke endarrow="block"/>
+              </v:shape>
+            </w:pict>
+          </mc:Fallback>
+        </mc:AlternateContent>
+      </w:r>
+    </w:p>
+    <w:p>
+      <w:pPr>
+        <w:pStyle w:val="a0"/>
+        <w:ind w:firstLine="480"/>
+      </w:pPr>
+    </w:p>
+    <w:p>
+      <w:pPr>
+        <w:pStyle w:val="a0"/>
+        <w:ind w:firstLine="480"/>
+      </w:pPr>
+    </w:p>
+    <w:p>
+      <w:pPr>
+        <w:pStyle w:val="a0"/>
+        <w:ind w:firstLine="480"/>
+      </w:pPr>
+    </w:p>
+    <w:tbl>
+      <w:tblPr>
+        <w:tblStyle w:val="af4"/>
+        <w:tblW w:w="0" w:type="auto"/>
+        <w:shd w:val="clear" w:color="auto" w:fill="445C19" w:themeFill="accent2" w:themeFillShade="80"/>
+        <w:tblLook w:val="04A0" w:firstRow="1" w:lastRow="0" w:firstColumn="1" w:lastColumn="0" w:noHBand="0" w:noVBand="1"/>
+      </w:tblPr>
+      <w:tblGrid>
+        <w:gridCol w:w="846"/>
+        <w:gridCol w:w="10108"/>
+      </w:tblGrid>
+      <w:tr>
+        <w:tc>
+          <w:tcPr>
+            <w:tcW w:w="10954" w:type="dxa"/>
+            <w:gridSpan w:val="2"/>
+            <w:shd w:val="clear" w:color="auto" w:fill="445C19" w:themeFill="accent2" w:themeFillShade="80"/>
+          </w:tcPr>
+          <w:p>
+            <w:pPr>
+              <w:pStyle w:val="1"/>
+              <w:ind w:firstLine="780"/>
+              <w:outlineLvl w:val="0"/>
+              <w:rPr>
+                <w:rFonts w:hint="eastAsia"/>
+              </w:rPr>
+            </w:pPr>
+            <w:r>
+              <w:t>NULL</w:t>
+            </w:r>
+            <w:r>
+              <w:rPr>
+                <w:rFonts w:hint="eastAsia"/>
+              </w:rPr>
+              <w:t>扫描</w:t>
+            </w:r>
+          </w:p>
+        </w:tc>
+      </w:tr>
+      <w:tr>
+        <w:tc>
+          <w:tcPr>
+            <w:tcW w:w="846" w:type="dxa"/>
+            <w:shd w:val="clear" w:color="auto" w:fill="445C19" w:themeFill="accent2" w:themeFillShade="80"/>
+          </w:tcPr>
+          <w:p>
+            <w:pPr>
+              <w:pStyle w:val="a0"/>
+              <w:ind w:firstLineChars="0" w:firstLine="0"/>
+              <w:rPr>
+                <w:rFonts w:hint="eastAsia"/>
+              </w:rPr>
+            </w:pPr>
+            <w:r>
+              <w:rPr>
+                <w:rFonts w:hint="eastAsia"/>
+              </w:rPr>
+              <w:t>概念</w:t>
+            </w:r>
+          </w:p>
+        </w:tc>
+        <w:tc>
+          <w:tcPr>
+            <w:tcW w:w="10108" w:type="dxa"/>
+            <w:shd w:val="clear" w:color="auto" w:fill="445C19" w:themeFill="accent2" w:themeFillShade="80"/>
+          </w:tcPr>
+          <w:p>
+            <w:pPr>
+              <w:pStyle w:val="a0"/>
+              <w:ind w:firstLineChars="0" w:firstLine="0"/>
+              <w:rPr>
+                <w:rFonts w:hint="eastAsia"/>
+              </w:rPr>
+            </w:pPr>
+            <w:r>
+              <w:rPr>
+                <w:rFonts w:hint="eastAsia"/>
+              </w:rPr>
+              <w:t>这是</w:t>
+            </w:r>
+            <w:r>
+              <w:t>一种反向扫描</w:t>
+            </w:r>
+            <w:r>
+              <w:rPr>
+                <w:rFonts w:hint="eastAsia"/>
+              </w:rPr>
+              <w:t>法</w:t>
+            </w:r>
+            <w:r>
+              <w:t>，通过发送一个没有标志位的数据包</w:t>
+            </w:r>
+            <w:r>
+              <w:rPr>
+                <w:rFonts w:hint="eastAsia"/>
+              </w:rPr>
+              <w:t>给</w:t>
+            </w:r>
+            <w:r>
+              <w:t>服务器，等待服务器的响应</w:t>
+            </w:r>
+          </w:p>
+        </w:tc>
+      </w:tr>
+      <w:tr>
+        <w:tc>
+          <w:tcPr>
+            <w:tcW w:w="846" w:type="dxa"/>
+            <w:shd w:val="clear" w:color="auto" w:fill="445C19" w:themeFill="accent2" w:themeFillShade="80"/>
+          </w:tcPr>
+          <w:p>
+            <w:pPr>
+              <w:pStyle w:val="a0"/>
+              <w:ind w:firstLineChars="0" w:firstLine="0"/>
+              <w:rPr>
+                <w:rFonts w:hint="eastAsia"/>
+              </w:rPr>
+            </w:pPr>
+            <w:r>
+              <w:rPr>
+                <w:rFonts w:hint="eastAsia"/>
+              </w:rPr>
+              <w:t>特点</w:t>
+            </w:r>
+          </w:p>
+        </w:tc>
+        <w:tc>
+          <w:tcPr>
+            <w:tcW w:w="10108" w:type="dxa"/>
+            <w:shd w:val="clear" w:color="auto" w:fill="445C19" w:themeFill="accent2" w:themeFillShade="80"/>
+          </w:tcPr>
+          <w:p>
+            <w:pPr>
+              <w:pStyle w:val="a0"/>
+              <w:ind w:firstLineChars="0" w:firstLine="0"/>
+              <w:rPr>
+                <w:rFonts w:hint="eastAsia"/>
+              </w:rPr>
+            </w:pPr>
+            <w:r>
+              <w:rPr>
+                <w:rFonts w:hint="eastAsia"/>
+              </w:rPr>
+              <w:t>这种</w:t>
+            </w:r>
+            <w:r>
+              <w:t>扫描方法更加</w:t>
+            </w:r>
+            <w:r>
+              <w:rPr>
+                <w:rFonts w:hint="eastAsia"/>
+              </w:rPr>
+              <w:t>隐蔽</w:t>
+            </w:r>
+            <w:r>
+              <w:t>，</w:t>
+            </w:r>
+            <w:r>
+              <w:rPr>
+                <w:rFonts w:hint="eastAsia"/>
+              </w:rPr>
+              <w:t>但</w:t>
+            </w:r>
+            <w:r>
+              <w:t>准确度也是最低的，</w:t>
+            </w:r>
+            <w:r>
+              <w:rPr>
+                <w:rFonts w:hint="eastAsia"/>
+              </w:rPr>
+              <w:t>这种</w:t>
+            </w:r>
+            <w:r>
+              <w:t>方式只用来</w:t>
+            </w:r>
+            <w:r>
+              <w:rPr>
+                <w:rFonts w:hint="eastAsia"/>
+              </w:rPr>
+              <w:t>判断是否</w:t>
+            </w:r>
+            <w:r>
+              <w:t>为</w:t>
+            </w:r>
+            <w:r>
+              <w:t>Windows</w:t>
+            </w:r>
+            <w:r>
+              <w:t>系统，因为</w:t>
+            </w:r>
+            <w:r>
+              <w:t>Windows</w:t>
+            </w:r>
+            <w:r>
+              <w:t>系统</w:t>
+            </w:r>
+            <w:r>
+              <w:rPr>
+                <w:rFonts w:hint="eastAsia"/>
+              </w:rPr>
+              <w:t>不遵循</w:t>
+            </w:r>
+            <w:r>
+              <w:rPr>
+                <w:rFonts w:hint="eastAsia"/>
+              </w:rPr>
+              <w:t>RFC793</w:t>
+            </w:r>
+            <w:r>
+              <w:rPr>
+                <w:rFonts w:hint="eastAsia"/>
+              </w:rPr>
+              <w:t>标准</w:t>
+            </w:r>
+            <w:r>
+              <w:t>，</w:t>
+            </w:r>
+            <w:r>
+              <w:rPr>
+                <w:rFonts w:hint="eastAsia"/>
+              </w:rPr>
+              <w:t>不论</w:t>
+            </w:r>
+            <w:r>
+              <w:t>端口</w:t>
+            </w:r>
+            <w:r>
+              <w:rPr>
+                <w:rFonts w:hint="eastAsia"/>
+              </w:rPr>
+              <w:t>是否</w:t>
+            </w:r>
+            <w:r>
+              <w:t>开启，都返回</w:t>
+            </w:r>
+            <w:r>
+              <w:rPr>
+                <w:rFonts w:hint="eastAsia"/>
+              </w:rPr>
+              <w:t>RST</w:t>
+            </w:r>
+            <w:r>
+              <w:rPr>
+                <w:rFonts w:hint="eastAsia"/>
+              </w:rPr>
+              <w:t>包</w:t>
+            </w:r>
+          </w:p>
+        </w:tc>
+      </w:tr>
+      <w:tr>
+        <w:tc>
+          <w:tcPr>
+            <w:tcW w:w="846" w:type="dxa"/>
+            <w:shd w:val="clear" w:color="auto" w:fill="445C19" w:themeFill="accent2" w:themeFillShade="80"/>
+          </w:tcPr>
+          <w:p>
+            <w:pPr>
+              <w:pStyle w:val="a0"/>
+              <w:ind w:firstLineChars="0" w:firstLine="0"/>
+              <w:rPr>
+                <w:rFonts w:hint="eastAsia"/>
+              </w:rPr>
+            </w:pPr>
+            <w:r>
+              <w:rPr>
+                <w:rFonts w:hint="eastAsia"/>
+              </w:rPr>
+              <w:t>原理</w:t>
+            </w:r>
+          </w:p>
+        </w:tc>
+        <w:tc>
+          <w:tcPr>
+            <w:tcW w:w="10108" w:type="dxa"/>
+            <w:shd w:val="clear" w:color="auto" w:fill="445C19" w:themeFill="accent2" w:themeFillShade="80"/>
+          </w:tcPr>
+          <w:p>
+            <w:pPr>
+              <w:pStyle w:val="a0"/>
+              <w:ind w:firstLineChars="0" w:firstLine="0"/>
+              <w:rPr>
+                <w:rFonts w:hint="eastAsia"/>
+              </w:rPr>
+            </w:pPr>
+          </w:p>
+        </w:tc>
+      </w:tr>
+    </w:tbl>
+    <w:p>
+      <w:pPr>
+        <w:pStyle w:val="a0"/>
+        <w:ind w:firstLine="480"/>
+      </w:pPr>
+      <w:r>
+        <w:rPr>
+          <w:rFonts w:hint="eastAsia"/>
+        </w:rPr>
+        <w:t>示意图</w:t>
+      </w:r>
+    </w:p>
+    <w:p>
+      <w:pPr>
+        <w:pStyle w:val="a0"/>
+        <w:ind w:firstLine="480"/>
+        <w:rPr>
+          <w:rFonts w:hint="eastAsia"/>
+        </w:rPr>
+      </w:pPr>
+      <w:r>
+        <w:rPr>
+          <w:noProof/>
+        </w:rPr>
+        <mc:AlternateContent>
+          <mc:Choice Requires="wps">
+            <w:drawing>
+              <wp:anchor distT="45720" distB="45720" distL="114300" distR="114300" simplePos="0" relativeHeight="251691008" behindDoc="0" locked="0" layoutInCell="1" allowOverlap="1" wp14:anchorId="149A1397" wp14:editId="75EE40F3">
+                <wp:simplePos x="0" y="0"/>
+                <wp:positionH relativeFrom="column">
+                  <wp:posOffset>2176145</wp:posOffset>
+                </wp:positionH>
+                <wp:positionV relativeFrom="paragraph">
+                  <wp:posOffset>280670</wp:posOffset>
+                </wp:positionV>
+                <wp:extent cx="1524000" cy="330200"/>
+                <wp:effectExtent l="38100" t="133350" r="38100" b="127000"/>
+                <wp:wrapSquare wrapText="bothSides"/>
+                <wp:docPr id="23" name="文本框 2"/>
+                <wp:cNvGraphicFramePr>
+                  <a:graphicFrameLocks xmlns:a="http://schemas.openxmlformats.org/drawingml/2006/main"/>
+                </wp:cNvGraphicFramePr>
+                <a:graphic xmlns:a="http://schemas.openxmlformats.org/drawingml/2006/main">
+                  <a:graphicData uri="http://schemas.microsoft.com/office/word/2010/wordprocessingShape">
+                    <wps:wsp>
+                      <wps:cNvSpPr txBox="1">
+                        <a:spLocks noChangeArrowheads="1"/>
+                      </wps:cNvSpPr>
+                      <wps:spPr bwMode="auto">
+                        <a:xfrm rot="525908">
+                          <a:off x="0" y="0"/>
+                          <a:ext cx="1524000" cy="330200"/>
+                        </a:xfrm>
+                        <a:prstGeom prst="rect">
+                          <a:avLst/>
+                        </a:prstGeom>
+                        <a:solidFill>
+                          <a:schemeClr val="tx2">
+                            <a:lumMod val="75000"/>
+                          </a:schemeClr>
+                        </a:solidFill>
+                        <a:ln w="9525">
+                          <a:solidFill>
+                            <a:srgbClr val="000000"/>
+                          </a:solidFill>
+                          <a:miter lim="800000"/>
+                          <a:headEnd/>
+                          <a:tailEnd/>
+                        </a:ln>
+                      </wps:spPr>
+                      <wps:txbx>
+                        <w:txbxContent>
+                          <w:p>
+                            <w:pPr>
+                              <w:ind w:firstLineChars="0" w:firstLine="0"/>
+                            </w:pPr>
+                            <w:r>
+                              <w:t>NULL(</w:t>
+                            </w:r>
+                            <w:r>
+                              <w:rPr>
+                                <w:rFonts w:hint="eastAsia"/>
+                              </w:rPr>
+                              <w:t>没有</w:t>
+                            </w:r>
+                            <w:r>
+                              <w:t>标志位</w:t>
+                            </w:r>
+                            <w:r>
+                              <w:t>)</w:t>
+                            </w:r>
+                          </w:p>
+                        </w:txbxContent>
+                      </wps:txbx>
+                      <wps:bodyPr rot="0" vert="horz" wrap="square" lIns="91440" tIns="45720" rIns="91440" bIns="45720" anchor="t" anchorCtr="0">
+                        <a:noAutofit/>
+                      </wps:bodyPr>
+                    </wps:wsp>
+                  </a:graphicData>
+                </a:graphic>
+                <wp14:sizeRelH relativeFrom="margin">
+                  <wp14:pctWidth>0</wp14:pctWidth>
+                </wp14:sizeRelH>
+                <wp14:sizeRelV relativeFrom="margin">
+                  <wp14:pctHeight>0</wp14:pctHeight>
+                </wp14:sizeRelV>
+              </wp:anchor>
+            </w:drawing>
+          </mc:Choice>
+          <mc:Fallback>
+            <w:pict>
+              <v:shape w14:anchorId="149A1397" id="_x0000_s1039" type="#_x0000_t202" style="position:absolute;left:0;text-align:left;margin-left:171.35pt;margin-top:22.1pt;width:120pt;height:26pt;rotation:574432fd;z-index:251691008;visibility:visible;mso-wrap-style:square;mso-width-percent:0;mso-height-percent:0;mso-wrap-distance-left:9pt;mso-wrap-distance-top:3.6pt;mso-wrap-distance-right:9pt;mso-wrap-distance-bottom:3.6pt;mso-position-horizontal:absolute;mso-position-horizontal-relative:text;mso-position-vertical:absolute;mso-position-vertical-relative:text;mso-width-percent:0;mso-height-percent:0;mso-width-relative:margin;mso-height-relative:margin;v-text-anchor:top" o:gfxdata="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" fillcolor="#33473c [2415]">
+                <v:textbox>
+                  <w:txbxContent>
+                    <w:p>
+                      <w:pPr>
+                        <w:ind w:firstLineChars="0" w:firstLine="0"/>
+                      </w:pPr>
+                      <w:r>
+                        <w:t>NULL(</w:t>
+                      </w:r>
+                      <w:r>
+                        <w:rPr>
+                          <w:rFonts w:hint="eastAsia"/>
+                        </w:rPr>
+                        <w:t>没有</w:t>
+                      </w:r>
+                      <w:r>
+                        <w:t>标志位</w:t>
+                      </w:r>
+                      <w:r>
+                        <w:t>)</w:t>
+                      </w:r>
+                    </w:p>
+                  </w:txbxContent>
+                </v:textbox>
+                <w10:wrap type="square"/>
+              </v:shape>
+            </w:pict>
+          </mc:Fallback>
+        </mc:AlternateContent>
+      </w:r>
+      <w:r>
+        <w:rPr>
+          <w:rFonts w:hint="eastAsia"/>
+          <w:noProof/>
+        </w:rPr>
+        <mc:AlternateContent>
+          <mc:Choice Requires="wps">
+            <w:drawing>
+              <wp:anchor distT="0" distB="0" distL="114300" distR="114300" simplePos="0" relativeHeight="251687936" behindDoc="0" locked="0" layoutInCell="1" allowOverlap="1" wp14:anchorId="15BEED73" wp14:editId="58A81B22">
+                <wp:simplePos x="0" y="0"/>
+                <wp:positionH relativeFrom="column">
+                  <wp:posOffset>1553845</wp:posOffset>
+                </wp:positionH>
+                <wp:positionV relativeFrom="paragraph">
+                  <wp:posOffset>217170</wp:posOffset>
+                </wp:positionV>
+                <wp:extent cx="2806700" cy="438150"/>
+                <wp:effectExtent l="0" t="0" r="69850" b="76200"/>
+                <wp:wrapNone/>
+                <wp:docPr id="24" name="直接箭头连接符 24"/>
+                <wp:cNvGraphicFramePr/>
+                <a:graphic xmlns:a="http://schemas.openxmlformats.org/drawingml/2006/main">
+                  <a:graphicData uri="http://schemas.microsoft.com/office/word/2010/wordprocessingShape">
+                    <wps:wsp>
+                      <wps:cNvCnPr/>
+                      <wps:spPr>
+                        <a:xfrm>
+                          <a:off x="0" y="0"/>
+                          <a:ext cx="2806700" cy="438150"/>
+                        </a:xfrm>
+                        <a:prstGeom prst="straightConnector1">
+                          <a:avLst/>
+                        </a:prstGeom>
+                        <a:ln>
+                          <a:tailEnd type="triangle"/>
+                        </a:ln>
+                      </wps:spPr>
+                      <wps:style>
+                        <a:lnRef idx="1">
+                          <a:schemeClr val="accent1"/>
+                        </a:lnRef>
+                        <a:fillRef idx="0">
+                          <a:schemeClr val="accent1"/>
+                        </a:fillRef>
+                        <a:effectRef idx="0">
+                          <a:schemeClr val="accent1"/>
+                        </a:effectRef>
+                        <a:fontRef idx="minor">
+                          <a:schemeClr val="tx1"/>
+                        </a:fontRef>
+                      </wps:style>
+                      <wps:bodyPr/>
+                    </wps:wsp>
+                  </a:graphicData>
+                </a:graphic>
+                <wp14:sizeRelH relativeFrom="margin">
+                  <wp14:pctWidth>0</wp14:pctWidth>
+                </wp14:sizeRelH>
+                <wp14:sizeRelV relativeFrom="margin">
+                  <wp14:pctHeight>0</wp14:pctHeight>
+                </wp14:sizeRelV>
+              </wp:anchor>
+            </w:drawing>
+          </mc:Choice>
+          <mc:Fallback>
+            <w:pict>
+              <v:shape w14:anchorId="33B73E5D" id="直接箭头连接符 24" o:spid="_x0000_s1026" type="#_x0000_t32" style="position:absolute;margin-left:122.35pt;margin-top:17.1pt;width:221pt;height:34.5pt;z-index:251687936;visibility:visible;mso-wrap-style:square;mso-width-percent:0;mso-height-percent:0;mso-wrap-distance-left:9pt;mso-wrap-distance-top:0;mso-wrap-distance-right:9pt;mso-wrap-distance-bottom:0;mso-position-horizontal:absolute;mso-position-horizontal-relative:text;mso-position-vertical:absolute;mso-position-vertical-relative:text;mso-width-percent:0;mso-height-percent:0;mso-width-relative:margin;mso-height-relative:margin" o:gfxdata="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" strokecolor="#549e39 [3204]">
+                <v:stroke endarrow="block"/>
+              </v:shape>
+            </w:pict>
+          </mc:Fallback>
+        </mc:AlternateContent>
+      </w:r>
+      <w:r>
+        <w:rPr>
+          <w:rFonts w:hint="eastAsia"/>
+          <w:noProof/>
+        </w:rPr>
+        <mc:AlternateContent>
+          <mc:Choice Requires="wps">
+            <w:drawing>
+              <wp:anchor distT="0" distB="0" distL="114300" distR="114300" simplePos="0" relativeHeight="251686912" behindDoc="0" locked="0" layoutInCell="1" allowOverlap="1" wp14:anchorId="4425D6B2" wp14:editId="7AAA415A">
+                <wp:simplePos x="0" y="0"/>
+                <wp:positionH relativeFrom="column">
+                  <wp:posOffset>4360545</wp:posOffset>
+                </wp:positionH>
+                <wp:positionV relativeFrom="paragraph">
+                  <wp:posOffset>26670</wp:posOffset>
+                </wp:positionV>
+                <wp:extent cx="774700" cy="1492250"/>
+                <wp:effectExtent l="0" t="0" r="25400" b="12700"/>
+                <wp:wrapNone/>
+                <wp:docPr id="25" name="圆角矩形 25"/>
+                <wp:cNvGraphicFramePr/>
+                <a:graphic xmlns:a="http://schemas.openxmlformats.org/drawingml/2006/main">
+                  <a:graphicData uri="http://schemas.microsoft.com/office/word/2010/wordprocessingShape">
+                    <wps:wsp>
+                      <wps:cNvSpPr/>
+                      <wps:spPr>
+                        <a:xfrm>
+                          <a:off x="0" y="0"/>
+                          <a:ext cx="774700" cy="1492250"/>
+                        </a:xfrm>
+                        <a:prstGeom prst="roundRect">
+                          <a:avLst/>
+                        </a:prstGeom>
+                      </wps:spPr>
+                      <wps:style>
+                        <a:lnRef idx="2">
+                          <a:schemeClr val="accent1">
+                            <a:shade val="50000"/>
+                          </a:schemeClr>
+                        </a:lnRef>
+                        <a:fillRef idx="1">
+                          <a:schemeClr val="accent1"/>
+                        </a:fillRef>
+                        <a:effectRef idx="0">
+                          <a:schemeClr val="accent1"/>
+                        </a:effectRef>
+                        <a:fontRef idx="minor">
+                          <a:schemeClr val="lt1"/>
+                        </a:fontRef>
+                      </wps:style>
+                      <wps:txbx>
+                        <w:txbxContent>
+                          <w:p>
+                            <w:pPr>
+                              <w:ind w:firstLineChars="0" w:firstLine="0"/>
+                              <w:rPr>
+                                <w:rFonts w:hint="eastAsia"/>
+                              </w:rPr>
+                            </w:pPr>
+                            <w:r>
+                              <w:rPr>
+                                <w:rFonts w:hint="eastAsia"/>
+                              </w:rPr>
+                              <w:t>服务器</w:t>
+                            </w:r>
+                          </w:p>
+                        </w:txbxContent>
+                      </wps:txbx>
+                      <wps:bodyPr rot="0" spcFirstLastPara="0" vertOverflow="overflow" horzOverflow="overflow" vert="horz" wrap="square" lIns="91440" tIns="45720" rIns="91440" bIns="45720" numCol="1" spcCol="0" rtlCol="0" fromWordArt="0" anchor="ctr" anchorCtr="0" forceAA="0" compatLnSpc="1">
+                        <a:prstTxWarp prst="textNoShape">
+                          <a:avLst/>
+                        </a:prstTxWarp>
+                        <a:noAutofit/>
+                      </wps:bodyPr>
+                    </wps:wsp>
+                  </a:graphicData>
+                </a:graphic>
+                <wp14:sizeRelH relativeFrom="margin">
+                  <wp14:pctWidth>0</wp14:pctWidth>
+                </wp14:sizeRelH>
+              </wp:anchor>
+            </w:drawing>
+          </mc:Choice>
+          <mc:Fallback>
+            <w:pict>
+              <v:roundrect w14:anchorId="4425D6B2" id="圆角矩形 25" o:spid="_x0000_s1040" style="position:absolute;left:0;text-align:left;margin-left:343.35pt;margin-top:2.1pt;width:61pt;height:117.5pt;z-index:251686912;visibility:visible;mso-wrap-style:square;mso-width-percent:0;mso-wrap-distance-left:9pt;mso-wrap-distance-top:0;mso-wrap-distance-right:9pt;mso-wrap-distance-bottom:0;mso-position-horizontal:absolute;mso-position-horizontal-relative:text;mso-position-vertical:absolute;mso-position-vertical-relative:text;mso-width-percent:0;mso-width-relative:margin;v-text-anchor:middle" arcsize="10923f" o:gfxdata="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" fillcolor="#549e39 [3204]" strokecolor="#294e1c [1604]" strokeweight="2pt">
+                <v:textbox>
+                  <w:txbxContent>
+                    <w:p>
+                      <w:pPr>
+                        <w:ind w:firstLineChars="0" w:firstLine="0"/>
+                        <w:rPr>
+                          <w:rFonts w:hint="eastAsia"/>
+                        </w:rPr>
+                      </w:pPr>
+                      <w:r>
+                        <w:rPr>
+                          <w:rFonts w:hint="eastAsia"/>
+                        </w:rPr>
+                        <w:t>服务器</w:t>
+                      </w:r>
+                    </w:p>
+                  </w:txbxContent>
+                </v:textbox>
+              </v:roundrect>
+            </w:pict>
+          </mc:Fallback>
+        </mc:AlternateContent>
+      </w:r>
+      <w:r>
+        <w:rPr>
+          <w:rFonts w:hint="eastAsia"/>
+          <w:noProof/>
+        </w:rPr>
+        <mc:AlternateContent>
+          <mc:Choice Requires="wps">
+            <w:drawing>
+              <wp:anchor distT="0" distB="0" distL="114300" distR="114300" simplePos="0" relativeHeight="251685888" behindDoc="0" locked="0" layoutInCell="1" allowOverlap="1" wp14:anchorId="3C680D22" wp14:editId="7ECC9E00">
+                <wp:simplePos x="0" y="0"/>
+                <wp:positionH relativeFrom="column">
+                  <wp:posOffset>728345</wp:posOffset>
+                </wp:positionH>
+                <wp:positionV relativeFrom="paragraph">
+                  <wp:posOffset>26670</wp:posOffset>
+                </wp:positionV>
+                <wp:extent cx="787400" cy="1492250"/>
+                <wp:effectExtent l="0" t="0" r="12700" b="12700"/>
+                <wp:wrapNone/>
+                <wp:docPr id="26" name="圆角矩形 26"/>
+                <wp:cNvGraphicFramePr/>
+                <a:graphic xmlns:a="http://schemas.openxmlformats.org/drawingml/2006/main">
+                  <a:graphicData uri="http://schemas.microsoft.com/office/word/2010/wordprocessingShape">
+                    <wps:wsp>
+                      <wps:cNvSpPr/>
+                      <wps:spPr>
+                        <a:xfrm>
+                          <a:off x="0" y="0"/>
+                          <a:ext cx="787400" cy="1492250"/>
+                        </a:xfrm>
+                        <a:prstGeom prst="roundRect">
+                          <a:avLst/>
+                        </a:prstGeom>
+                      </wps:spPr>
+                      <wps:style>
+                        <a:lnRef idx="2">
+                          <a:schemeClr val="accent1">
+                            <a:shade val="50000"/>
+                          </a:schemeClr>
+                        </a:lnRef>
+                        <a:fillRef idx="1">
+                          <a:schemeClr val="accent1"/>
+                        </a:fillRef>
+                        <a:effectRef idx="0">
+                          <a:schemeClr val="accent1"/>
+                        </a:effectRef>
+                        <a:fontRef idx="minor">
+                          <a:schemeClr val="lt1"/>
+                        </a:fontRef>
+                      </wps:style>
+                      <wps:txbx>
+                        <w:txbxContent>
+                          <w:p>
+                            <w:pPr>
+                              <w:ind w:firstLineChars="0" w:firstLine="0"/>
+                              <w:rPr>
+                                <w:rFonts w:hint="eastAsia"/>
+                              </w:rPr>
+                            </w:pPr>
+                            <w:r>
+                              <w:rPr>
+                                <w:rFonts w:hint="eastAsia"/>
+                              </w:rPr>
+                              <w:t>客户端</w:t>
+                            </w:r>
+                          </w:p>
+                        </w:txbxContent>
+                      </wps:txbx>
+                      <wps:bodyPr rot="0" spcFirstLastPara="0" vertOverflow="overflow" horzOverflow="overflow" vert="horz" wrap="square" lIns="91440" tIns="45720" rIns="91440" bIns="45720" numCol="1" spcCol="0" rtlCol="0" fromWordArt="0" anchor="ctr" anchorCtr="0" forceAA="0" compatLnSpc="1">
+                        <a:prstTxWarp prst="textNoShape">
+                          <a:avLst/>
+                        </a:prstTxWarp>
+                        <a:noAutofit/>
+                      </wps:bodyPr>
+                    </wps:wsp>
+                  </a:graphicData>
+                </a:graphic>
+              </wp:anchor>
+            </w:drawing>
+          </mc:Choice>
+          <mc:Fallback>
+            <w:pict>
+              <v:roundrect w14:anchorId="3C680D22" id="圆角矩形 26" o:spid="_x0000_s1041" style="position:absolute;left:0;text-align:left;margin-left:57.35pt;margin-top:2.1pt;width:62pt;height:117.5pt;z-index:251685888;visibility:visible;mso-wrap-style:square;mso-wrap-distance-left:9pt;mso-wrap-distance-top:0;mso-wrap-distance-right:9pt;mso-wrap-distance-bottom:0;mso-position-horizontal:absolute;mso-position-horizontal-relative:text;mso-position-vertical:absolute;mso-position-vertical-relative:text;v-text-anchor:middle" arcsize="10923f" o:gfxdata="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" fillcolor="#549e39 [3204]" strokecolor="#294e1c [1604]" strokeweight="2pt">
+                <v:textbox>
+                  <w:txbxContent>
+                    <w:p>
+                      <w:pPr>
+                        <w:ind w:firstLineChars="0" w:firstLine="0"/>
+                        <w:rPr>
+                          <w:rFonts w:hint="eastAsia"/>
+                        </w:rPr>
+                      </w:pPr>
+                      <w:r>
+                        <w:rPr>
+                          <w:rFonts w:hint="eastAsia"/>
+                        </w:rPr>
+                        <w:t>客户端</w:t>
+                      </w:r>
+                    </w:p>
+                  </w:txbxContent>
+                </v:textbox>
+              </v:roundrect>
+            </w:pict>
+          </mc:Fallback>
+        </mc:AlternateContent>
+      </w:r>
+    </w:p>
+    <w:p>
+      <w:pPr>
+        <w:pStyle w:val="a0"/>
+        <w:ind w:firstLine="480"/>
+      </w:pPr>
+      <w:r>
+        <w:rPr>
+          <w:noProof/>
+        </w:rPr>
+        <mc:AlternateContent>
+          <mc:Choice Requires="wps">
+            <w:drawing>
+              <wp:anchor distT="45720" distB="45720" distL="114300" distR="114300" simplePos="0" relativeHeight="251692032" behindDoc="0" locked="0" layoutInCell="1" allowOverlap="1" wp14:anchorId="61F36379" wp14:editId="513BF38B">
+                <wp:simplePos x="0" y="0"/>
+                <wp:positionH relativeFrom="column">
+                  <wp:posOffset>2550795</wp:posOffset>
+                </wp:positionH>
+                <wp:positionV relativeFrom="paragraph">
+                  <wp:posOffset>396240</wp:posOffset>
+                </wp:positionV>
+                <wp:extent cx="450850" cy="311150"/>
+                <wp:effectExtent l="38100" t="38100" r="25400" b="50800"/>
+                <wp:wrapSquare wrapText="bothSides"/>
+                <wp:docPr id="27" name="文本框 2"/>
+                <wp:cNvGraphicFramePr>
+                  <a:graphicFrameLocks xmlns:a="http://schemas.openxmlformats.org/drawingml/2006/main"/>
+                </wp:cNvGraphicFramePr>
+                <a:graphic xmlns:a="http://schemas.openxmlformats.org/drawingml/2006/main">
+                  <a:graphicData uri="http://schemas.microsoft.com/office/word/2010/wordprocessingShape">
+                    <wps:wsp>
+                      <wps:cNvSpPr txBox="1">
+                        <a:spLocks noChangeArrowheads="1"/>
+                      </wps:cNvSpPr>
+                      <wps:spPr bwMode="auto">
+                        <a:xfrm rot="21252226">
+                          <a:off x="0" y="0"/>
+                          <a:ext cx="450850" cy="311150"/>
+                        </a:xfrm>
+                        <a:prstGeom prst="rect">
+                          <a:avLst/>
+                        </a:prstGeom>
+                        <a:solidFill>
+                          <a:schemeClr val="tx2">
+                            <a:lumMod val="75000"/>
+                          </a:schemeClr>
+                        </a:solidFill>
+                        <a:ln w="9525">
+                          <a:solidFill>
+                            <a:srgbClr val="000000"/>
+                          </a:solidFill>
+                          <a:miter lim="800000"/>
+                          <a:headEnd/>
+                          <a:tailEnd/>
+                        </a:ln>
+                      </wps:spPr>
+                      <wps:txbx>
+                        <w:txbxContent>
+                          <w:p>
+                            <w:pPr>
+                              <w:ind w:firstLineChars="0" w:firstLine="0"/>
+                              <w:rPr>
+                                <w:sz w:val="22"/>
+                              </w:rPr>
+                            </w:pPr>
+                            <w:r>
+                              <w:rPr>
+                                <w:sz w:val="22"/>
+                              </w:rPr>
+                              <w:t>RST</w:t>
+                            </w:r>
+                          </w:p>
+                        </w:txbxContent>
+                      </wps:txbx>
+                      <wps:bodyPr rot="0" vert="horz" wrap="square" lIns="91440" tIns="45720" rIns="91440" bIns="45720" anchor="t" anchorCtr="0">
+                        <a:noAutofit/>
+                      </wps:bodyPr>
+                    </wps:wsp>
+                  </a:graphicData>
+                </a:graphic>
+                <wp14:sizeRelH relativeFrom="margin">
+                  <wp14:pctWidth>0</wp14:pctWidth>
+                </wp14:sizeRelH>
+                <wp14:sizeRelV relativeFrom="margin">
+                  <wp14:pctHeight>0</wp14:pctHeight>
+                </wp14:sizeRelV>
+              </wp:anchor>
+            </w:drawing>
+          </mc:Choice>
+          <mc:Fallback>
+            <w:pict>
+              <v:shape w14:anchorId="61F36379" id="_x0000_s1042" type="#_x0000_t202" style="position:absolute;left:0;text-align:left;margin-left:200.85pt;margin-top:31.2pt;width:35.5pt;height:24.5pt;rotation:-379862fd;z-index:251692032;visibility:visible;mso-wrap-style:square;mso-width-percent:0;mso-height-percent:0;mso-wrap-distance-left:9pt;mso-wrap-distance-top:3.6pt;mso-wrap-distance-right:9pt;mso-wrap-distance-bottom:3.6pt;mso-position-horizontal:absolute;mso-position-horizontal-relative:text;mso-position-vertical:absolute;mso-position-vertical-relative:text;mso-width-percent:0;mso-height-percent:0;mso-width-relative:margin;mso-height-relative:margin;v-text-anchor:top" o:gfxdata="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" fillcolor="#33473c [2415]">
+                <v:textbox>
+                  <w:txbxContent>
+                    <w:p>
+                      <w:pPr>
+                        <w:ind w:firstLineChars="0" w:firstLine="0"/>
+                        <w:rPr>
+                          <w:sz w:val="22"/>
+                        </w:rPr>
+                      </w:pPr>
+                      <w:r>
+                        <w:rPr>
+                          <w:sz w:val="22"/>
+                        </w:rPr>
+                        <w:t>RST</w:t>
+                      </w:r>
+                    </w:p>
+                  </w:txbxContent>
+                </v:textbox>
+                <w10:wrap type="square"/>
+              </v:shape>
+            </w:pict>
+          </mc:Fallback>
+        </mc:AlternateContent>
+      </w:r>
+      <w:r>
+        <w:rPr>
+          <w:rFonts w:hint="eastAsia"/>
+          <w:noProof/>
+        </w:rPr>
+        <mc:AlternateContent>
+          <mc:Choice Requires="wps">
+            <w:drawing>
+              <wp:anchor distT="0" distB="0" distL="114300" distR="114300" simplePos="0" relativeHeight="251688960" behindDoc="0" locked="0" layoutInCell="1" allowOverlap="1" wp14:anchorId="473DC925" wp14:editId="285A7D9D">
+                <wp:simplePos x="0" y="0"/>
+                <wp:positionH relativeFrom="column">
+                  <wp:posOffset>1477645</wp:posOffset>
+                </wp:positionH>
+                <wp:positionV relativeFrom="paragraph">
+                  <wp:posOffset>339090</wp:posOffset>
+                </wp:positionV>
+                <wp:extent cx="2838450" cy="400050"/>
+                <wp:effectExtent l="38100" t="0" r="19050" b="76200"/>
+                <wp:wrapNone/>
+                <wp:docPr id="28" name="直接箭头连接符 28"/>
+                <wp:cNvGraphicFramePr/>
+                <a:graphic xmlns:a="http://schemas.openxmlformats.org/drawingml/2006/main">
+                  <a:graphicData uri="http://schemas.microsoft.com/office/word/2010/wordprocessingShape">
+                    <wps:wsp>
+                      <wps:cNvCnPr/>
+                      <wps:spPr>
+                        <a:xfrm flipH="1">
+                          <a:off x="0" y="0"/>
+                          <a:ext cx="2838450" cy="400050"/>
+                        </a:xfrm>
+                        <a:prstGeom prst="straightConnector1">
+                          <a:avLst/>
+                        </a:prstGeom>
+                        <a:ln>
+                          <a:tailEnd type="triangle"/>
+                        </a:ln>
+                      </wps:spPr>
+                      <wps:style>
+                        <a:lnRef idx="1">
+                          <a:schemeClr val="accent1"/>
+                        </a:lnRef>
+                        <a:fillRef idx="0">
+                          <a:schemeClr val="accent1"/>
+                        </a:fillRef>
+                        <a:effectRef idx="0">
+                          <a:schemeClr val="accent1"/>
+                        </a:effectRef>
+                        <a:fontRef idx="minor">
+                          <a:schemeClr val="tx1"/>
+                        </a:fontRef>
+                      </wps:style>
+                      <wps:bodyPr/>
+                    </wps:wsp>
+                  </a:graphicData>
+                </a:graphic>
+                <wp14:sizeRelH relativeFrom="margin">
+                  <wp14:pctWidth>0</wp14:pctWidth>
+                </wp14:sizeRelH>
+                <wp14:sizeRelV relativeFrom="margin">
+                  <wp14:pctHeight>0</wp14:pctHeight>
+                </wp14:sizeRelV>
+              </wp:anchor>
+            </w:drawing>
+          </mc:Choice>
+          <mc:Fallback>
+            <w:pict>
+              <v:shape w14:anchorId="1FACD639" id="直接箭头连接符 28" o:spid="_x0000_s1026" type="#_x0000_t32" style="position:absolute;margin-left:116.35pt;margin-top:26.7pt;width:223.5pt;height:31.5pt;flip:x;z-index:251688960;visibility:visible;mso-wrap-style:square;mso-width-percent:0;mso-height-percent:0;mso-wrap-distance-left:9pt;mso-wrap-distance-top:0;mso-wrap-distance-right:9pt;mso-wrap-distance-bottom:0;mso-position-horizontal:absolute;mso-position-horizontal-relative:text;mso-position-vertical:absolute;mso-position-vertical-relative:text;mso-width-percent:0;mso-height-percent:0;mso-width-relative:margin;mso-height-relative:margin" o:gfxdata="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" strokecolor="#549e39 [3204]">
+                <v:stroke endarrow="block"/>
+              </v:shape>
+            </w:pict>
+          </mc:Fallback>
+        </mc:AlternateContent>
+      </w:r>
+    </w:p>
+    <w:p>
+      <w:pPr>
+        <w:pStyle w:val="a0"/>
+        <w:ind w:firstLine="480"/>
+      </w:pPr>
+    </w:p>
+    <w:p>
+      <w:pPr>
+        <w:pStyle w:val="a0"/>
+        <w:ind w:firstLine="480"/>
+        <w:rPr>
+          <w:rFonts w:hint="eastAsia"/>
+        </w:rPr>
+      </w:pPr>
+    </w:p>
+    <w:p>
+      <w:pPr>
+        <w:pStyle w:val="a0"/>
+        <w:ind w:firstLine="480"/>
+        <w:rPr>
+          <w:rFonts w:hint="eastAsia"/>
+        </w:rPr>
+      </w:pPr>
+      <w:r>
+        <w:rPr>
+          <w:rFonts w:hint="eastAsia"/>
+        </w:rPr>
+        <w:t>注意</w:t>
+      </w:r>
+      <w:r>
+        <w:t>：不建议使用</w:t>
+      </w:r>
+      <w:r>
+        <w:rPr>
+          <w:rFonts w:hint="eastAsia"/>
+        </w:rPr>
+        <w:t>这种</w:t>
+      </w:r>
+      <w:r>
+        <w:t>扫描，</w:t>
+      </w:r>
+      <w:r>
+        <w:rPr>
+          <w:rFonts w:hint="eastAsia"/>
+        </w:rPr>
+        <w:t>因为</w:t>
+      </w:r>
+      <w:r>
+        <w:t>这种扫描准确率很低，而且很容易被过滤；如果要判断操作系统，只需要加上</w:t>
+      </w:r>
+      <w:r>
+        <w:t xml:space="preserve">-O </w:t>
+      </w:r>
+      <w:r>
+        <w:rPr>
+          <w:rFonts w:hint="eastAsia"/>
+        </w:rPr>
+        <w:t>参数</w:t>
+      </w:r>
+      <w:r>
+        <w:t>即可</w:t>
+      </w:r>
+    </w:p>
+    <w:p>
+      <w:pPr>
+        <w:ind w:firstLineChars="0" w:firstLine="0"/>
+      </w:pPr>
+      <w:r>
+        <w:br w:type="page"/>
+      </w:r>
+    </w:p>
+    <w:p>
+      <w:pPr>
+        <w:pStyle w:val="a0"/>
+        <w:ind w:firstLine="480"/>
+      </w:pPr>
+    </w:p>
+    <w:tbl>
+      <w:tblPr>
+        <w:tblStyle w:val="af4"/>
+        <w:tblW w:w="0" w:type="auto"/>
+        <w:shd w:val="clear" w:color="auto" w:fill="445C19" w:themeFill="accent2" w:themeFillShade="80"/>
+        <w:tblLook w:val="04A0" w:firstRow="1" w:lastRow="0" w:firstColumn="1" w:lastColumn="0" w:noHBand="0" w:noVBand="1"/>
+      </w:tblPr>
+      <w:tblGrid>
+        <w:gridCol w:w="5477"/>
+        <w:gridCol w:w="5477"/>
+      </w:tblGrid>
+      <w:tr>
+        <w:tc>
+          <w:tcPr>
+            <w:tcW w:w="10954" w:type="dxa"/>
+            <w:gridSpan w:val="2"/>
+            <w:shd w:val="clear" w:color="auto" w:fill="445C19" w:themeFill="accent2" w:themeFillShade="80"/>
+          </w:tcPr>
+          <w:p>
+            <w:pPr>
+              <w:pStyle w:val="1"/>
+              <w:ind w:firstLine="780"/>
+              <w:outlineLvl w:val="0"/>
+              <w:rPr>
+                <w:rFonts w:hint="eastAsia"/>
+              </w:rPr>
+            </w:pPr>
+            <w:r>
+              <w:t>Ack</w:t>
+            </w:r>
+            <w:r>
+              <w:rPr>
+                <w:rFonts w:hint="eastAsia"/>
+              </w:rPr>
+              <w:t>扫描</w:t>
+            </w:r>
+          </w:p>
+        </w:tc>
+      </w:tr>
+      <w:tr>
+        <w:tc>
+          <w:tcPr>
+            <w:tcW w:w="5477" w:type="dxa"/>
+            <w:shd w:val="clear" w:color="auto" w:fill="445C19" w:themeFill="accent2" w:themeFillShade="80"/>
+          </w:tcPr>
+          <w:p>
+            <w:pPr>
+              <w:pStyle w:val="a0"/>
+              <w:ind w:firstLineChars="0" w:firstLine="0"/>
+              <w:rPr>
+                <w:rFonts w:hint="eastAsia"/>
+              </w:rPr>
+            </w:pPr>
+            <w:r>
+              <w:rPr>
+                <w:rFonts w:hint="eastAsia"/>
+              </w:rPr>
+              <w:t>概念</w:t>
+            </w:r>
+          </w:p>
+        </w:tc>
+        <w:tc>
+          <w:tcPr>
+            <w:tcW w:w="5477" w:type="dxa"/>
+            <w:shd w:val="clear" w:color="auto" w:fill="445C19" w:themeFill="accent2" w:themeFillShade="80"/>
+          </w:tcPr>
+          <w:p>
+            <w:pPr>
+              <w:pStyle w:val="a0"/>
+              <w:ind w:firstLineChars="0" w:firstLine="0"/>
+              <w:rPr>
+                <w:rFonts w:hint="eastAsia"/>
+              </w:rPr>
+            </w:pPr>
+            <w:r>
+              <w:rPr>
+                <w:rFonts w:hint="eastAsia"/>
+              </w:rPr>
+              <w:t>通过</w:t>
+            </w:r>
+            <w:r>
+              <w:t>发送一个</w:t>
+            </w:r>
+            <w:r>
+              <w:t>ack</w:t>
+            </w:r>
+            <w:r>
+              <w:t>包给服务器，</w:t>
+            </w:r>
+            <w:r>
+              <w:rPr>
+                <w:rFonts w:hint="eastAsia"/>
+              </w:rPr>
+              <w:t>不论主机</w:t>
+            </w:r>
+            <w:r>
+              <w:t>的端口是否开启，都会</w:t>
+            </w:r>
+            <w:r>
+              <w:rPr>
+                <w:rFonts w:hint="eastAsia"/>
+              </w:rPr>
+              <w:t>返回</w:t>
+            </w:r>
+            <w:r>
+              <w:t>一个</w:t>
+            </w:r>
+            <w:r>
+              <w:rPr>
+                <w:rFonts w:hint="eastAsia"/>
+              </w:rPr>
+              <w:t>RST</w:t>
+            </w:r>
+            <w:r>
+              <w:rPr>
+                <w:rFonts w:hint="eastAsia"/>
+              </w:rPr>
+              <w:t>包</w:t>
+            </w:r>
+            <w:r>
+              <w:t>，</w:t>
+            </w:r>
+            <w:r>
+              <w:rPr>
+                <w:rFonts w:hint="eastAsia"/>
+              </w:rPr>
+              <w:t>通过</w:t>
+            </w:r>
+            <w:r>
+              <w:t>包中的</w:t>
+            </w:r>
+            <w:r>
+              <w:t>ttl</w:t>
+            </w:r>
+            <w:r>
+              <w:t>值判断</w:t>
+            </w:r>
+            <w:r>
+              <w:rPr>
+                <w:rFonts w:hint="eastAsia"/>
+              </w:rPr>
+              <w:t>端口</w:t>
+            </w:r>
+            <w:r>
+              <w:t>是否开启</w:t>
+            </w:r>
+          </w:p>
+        </w:tc>
+      </w:tr>
+      <w:tr>
+        <w:tc>
+          <w:tcPr>
+            <w:tcW w:w="5477" w:type="dxa"/>
+            <w:shd w:val="clear" w:color="auto" w:fill="445C19" w:themeFill="accent2" w:themeFillShade="80"/>
+          </w:tcPr>
+          <w:p>
+            <w:pPr>
+              <w:pStyle w:val="a0"/>
+              <w:ind w:firstLineChars="0" w:firstLine="0"/>
+              <w:rPr>
+                <w:rFonts w:hint="eastAsia"/>
+              </w:rPr>
+            </w:pPr>
+            <w:r>
+              <w:rPr>
+                <w:rFonts w:hint="eastAsia"/>
+              </w:rPr>
+              <w:t>特点</w:t>
+            </w:r>
+          </w:p>
+        </w:tc>
+        <w:tc>
+          <w:tcPr>
+            <w:tcW w:w="5477" w:type="dxa"/>
+            <w:shd w:val="clear" w:color="auto" w:fill="445C19" w:themeFill="accent2" w:themeFillShade="80"/>
+          </w:tcPr>
+          <w:p>
+            <w:pPr>
+              <w:pStyle w:val="a0"/>
+              <w:ind w:firstLineChars="0" w:firstLine="0"/>
+              <w:rPr>
+                <w:rFonts w:hint="eastAsia"/>
+              </w:rPr>
+            </w:pPr>
+          </w:p>
+        </w:tc>
+      </w:tr>
+      <w:tr>
+        <w:tc>
+          <w:tcPr>
+            <w:tcW w:w="5477" w:type="dxa"/>
+            <w:shd w:val="clear" w:color="auto" w:fill="445C19" w:themeFill="accent2" w:themeFillShade="80"/>
+          </w:tcPr>
+          <w:p>
+            <w:pPr>
+              <w:pStyle w:val="a0"/>
+              <w:ind w:firstLineChars="0" w:firstLine="0"/>
+              <w:rPr>
+                <w:rFonts w:hint="eastAsia"/>
+              </w:rPr>
+            </w:pPr>
+            <w:r>
+              <w:rPr>
+                <w:rFonts w:hint="eastAsia"/>
+              </w:rPr>
+              <w:t>原理</w:t>
+            </w:r>
+          </w:p>
+        </w:tc>
+        <w:tc>
+          <w:tcPr>
+            <w:tcW w:w="5477" w:type="dxa"/>
+            <w:shd w:val="clear" w:color="auto" w:fill="445C19" w:themeFill="accent2" w:themeFillShade="80"/>
+          </w:tcPr>
+          <w:p>
+            <w:pPr>
+              <w:pStyle w:val="a0"/>
+              <w:ind w:firstLineChars="0" w:firstLine="0"/>
+              <w:rPr>
+                <w:rFonts w:hint="eastAsia"/>
+              </w:rPr>
+            </w:pPr>
+            <w:r>
+              <w:t>Rst</w:t>
+            </w:r>
+            <w:r>
+              <w:t>包中的</w:t>
+            </w:r>
+            <w:r>
+              <w:t>ttl</w:t>
+            </w:r>
+            <w:r>
+              <w:t>值如果大于</w:t>
+            </w:r>
+            <w:r>
+              <w:rPr>
+                <w:rFonts w:hint="eastAsia"/>
+              </w:rPr>
+              <w:t>64</w:t>
+            </w:r>
+            <w:r>
+              <w:rPr>
+                <w:rFonts w:hint="eastAsia"/>
+              </w:rPr>
+              <w:t>，</w:t>
+            </w:r>
+            <w:r>
+              <w:t>表明端口关闭</w:t>
+            </w:r>
+          </w:p>
+        </w:tc>
+      </w:tr>
+    </w:tbl>
+    <w:p>
+      <w:pPr>
+        <w:pStyle w:val="a0"/>
+        <w:ind w:firstLine="480"/>
+      </w:pPr>
+      <w:r>
+        <w:rPr>
+          <w:rFonts w:hint="eastAsia"/>
+        </w:rPr>
+        <w:t>示意图</w:t>
+      </w:r>
+    </w:p>
+    <w:p>
+      <w:pPr>
+        <w:pStyle w:val="a0"/>
+        <w:ind w:firstLine="480"/>
+        <w:rPr>
+          <w:rFonts w:hint="eastAsia"/>
+        </w:rPr>
+      </w:pPr>
+      <w:r>
+        <w:rPr>
+          <w:noProof/>
+        </w:rPr>
+        <mc:AlternateContent>
+          <mc:Choice Requires="wps">
+            <w:drawing>
+              <wp:anchor distT="45720" distB="45720" distL="114300" distR="114300" simplePos="0" relativeHeight="251698176" behindDoc="0" locked="0" layoutInCell="1" allowOverlap="1" wp14:anchorId="71E1054E" wp14:editId="60956331">
+                <wp:simplePos x="0" y="0"/>
+                <wp:positionH relativeFrom="column">
+                  <wp:posOffset>2183765</wp:posOffset>
+                </wp:positionH>
+                <wp:positionV relativeFrom="paragraph">
+                  <wp:posOffset>205740</wp:posOffset>
+                </wp:positionV>
+                <wp:extent cx="504190" cy="330200"/>
+                <wp:effectExtent l="38100" t="57150" r="48260" b="50800"/>
+                <wp:wrapSquare wrapText="bothSides"/>
+                <wp:docPr id="31" name="文本框 2"/>
+                <wp:cNvGraphicFramePr>
+                  <a:graphicFrameLocks xmlns:a="http://schemas.openxmlformats.org/drawingml/2006/main"/>
+                </wp:cNvGraphicFramePr>
+                <a:graphic xmlns:a="http://schemas.openxmlformats.org/drawingml/2006/main">
+                  <a:graphicData uri="http://schemas.microsoft.com/office/word/2010/wordprocessingShape">
+                    <wps:wsp>
+                      <wps:cNvSpPr txBox="1">
+                        <a:spLocks noChangeArrowheads="1"/>
+                      </wps:cNvSpPr>
+                      <wps:spPr bwMode="auto">
+                        <a:xfrm rot="525908">
+                          <a:off x="0" y="0"/>
+                          <a:ext cx="504190" cy="330200"/>
+                        </a:xfrm>
+                        <a:prstGeom prst="rect">
+                          <a:avLst/>
+                        </a:prstGeom>
+                        <a:solidFill>
+                          <a:schemeClr val="tx2">
+                            <a:lumMod val="75000"/>
+                          </a:schemeClr>
+                        </a:solidFill>
+                        <a:ln w="9525">
+                          <a:solidFill>
+                            <a:srgbClr val="000000"/>
+                          </a:solidFill>
+                          <a:miter lim="800000"/>
+                          <a:headEnd/>
+                          <a:tailEnd/>
+                        </a:ln>
+                      </wps:spPr>
+                      <wps:txbx>
+                        <w:txbxContent>
+                          <w:p>
+                            <w:pPr>
+                              <w:ind w:firstLineChars="0" w:firstLine="0"/>
+                            </w:pPr>
+                            <w:r>
+                              <w:t>ACK</w:t>
+                            </w:r>
+                          </w:p>
+                        </w:txbxContent>
+                      </wps:txbx>
+                      <wps:bodyPr rot="0" vert="horz" wrap="square" lIns="91440" tIns="45720" rIns="91440" bIns="45720" anchor="t" anchorCtr="0">
+                        <a:noAutofit/>
+                      </wps:bodyPr>
+                    </wps:wsp>
+                  </a:graphicData>
+                </a:graphic>
+                <wp14:sizeRelH relativeFrom="margin">
+                  <wp14:pctWidth>0</wp14:pctWidth>
+                </wp14:sizeRelH>
+                <wp14:sizeRelV relativeFrom="margin">
+                  <wp14:pctHeight>0</wp14:pctHeight>
+                </wp14:sizeRelV>
+              </wp:anchor>
+            </w:drawing>
+          </mc:Choice>
+          <mc:Fallback>
+            <w:pict>
+              <v:shape w14:anchorId="71E1054E" id="_x0000_s1043" type="#_x0000_t202" style="position:absolute;left:0;text-align:left;margin-left:171.95pt;margin-top:16.2pt;width:39.7pt;height:26pt;rotation:574432fd;z-index:251698176;visibility:visible;mso-wrap-style:square;mso-width-percent:0;mso-height-percent:0;mso-wrap-distance-left:9pt;mso-wrap-distance-top:3.6pt;mso-wrap-distance-right:9pt;mso-wrap-distance-bottom:3.6pt;mso-position-horizontal:absolute;mso-position-horizontal-relative:text;mso-position-vertical:absolute;mso-position-vertical-relative:text;mso-width-percent:0;mso-height-percent:0;mso-width-relative:margin;mso-height-relative:margin;v-text-anchor:top" o:gfxdata="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" fillcolor="#33473c [2415]">
+                <v:textbox>
+                  <w:txbxContent>
+                    <w:p>
+                      <w:pPr>
+                        <w:ind w:firstLineChars="0" w:firstLine="0"/>
+                      </w:pPr>
+                      <w:r>
+                        <w:t>ACK</w:t>
+                      </w:r>
+                    </w:p>
+                  </w:txbxContent>
+                </v:textbox>
+                <w10:wrap type="square"/>
+              </v:shape>
+            </w:pict>
+          </mc:Fallback>
+        </mc:AlternateContent>
+      </w:r>
+      <w:r>
+        <w:rPr>
+          <w:rFonts w:hint="eastAsia"/>
+          <w:noProof/>
+        </w:rPr>
+        <mc:AlternateContent>
+          <mc:Choice Requires="wps">
+            <w:drawing>
+              <wp:anchor distT="0" distB="0" distL="114300" distR="114300" simplePos="0" relativeHeight="251696128" behindDoc="0" locked="0" layoutInCell="1" allowOverlap="1" wp14:anchorId="5E0B3154" wp14:editId="6E705E3F">
+                <wp:simplePos x="0" y="0"/>
+                <wp:positionH relativeFrom="column">
+                  <wp:posOffset>1553845</wp:posOffset>
+                </wp:positionH>
+                <wp:positionV relativeFrom="paragraph">
+                  <wp:posOffset>217170</wp:posOffset>
+                </wp:positionV>
+                <wp:extent cx="2806700" cy="438150"/>
+                <wp:effectExtent l="0" t="0" r="69850" b="76200"/>
+                <wp:wrapNone/>
+                <wp:docPr id="192" name="直接箭头连接符 192"/>
+                <wp:cNvGraphicFramePr/>
+                <a:graphic xmlns:a="http://schemas.openxmlformats.org/drawingml/2006/main">
+                  <a:graphicData uri="http://schemas.microsoft.com/office/word/2010/wordprocessingShape">
+                    <wps:wsp>
+                      <wps:cNvCnPr/>
+                      <wps:spPr>
+                        <a:xfrm>
+                          <a:off x="0" y="0"/>
+                          <a:ext cx="2806700" cy="438150"/>
+                        </a:xfrm>
+                        <a:prstGeom prst="straightConnector1">
+                          <a:avLst/>
+                        </a:prstGeom>
+                        <a:ln>
+                          <a:tailEnd type="triangle"/>
+                        </a:ln>
+                      </wps:spPr>
+                      <wps:style>
+                        <a:lnRef idx="1">
+                          <a:schemeClr val="accent1"/>
+                        </a:lnRef>
+                        <a:fillRef idx="0">
+                          <a:schemeClr val="accent1"/>
+                        </a:fillRef>
+                        <a:effectRef idx="0">
+                          <a:schemeClr val="accent1"/>
+                        </a:effectRef>
+                        <a:fontRef idx="minor">
+                          <a:schemeClr val="tx1"/>
+                        </a:fontRef>
+                      </wps:style>
+                      <wps:bodyPr/>
+                    </wps:wsp>
+                  </a:graphicData>
+                </a:graphic>
+                <wp14:sizeRelH relativeFrom="margin">
+                  <wp14:pctWidth>0</wp14:pctWidth>
+                </wp14:sizeRelH>
+                <wp14:sizeRelV relativeFrom="margin">
+                  <wp14:pctHeight>0</wp14:pctHeight>
+                </wp14:sizeRelV>
+              </wp:anchor>
+            </w:drawing>
+          </mc:Choice>
+          <mc:Fallback>
+            <w:pict>
+              <v:shape w14:anchorId="22ED65F1" id="直接箭头连接符 192" o:spid="_x0000_s1026" type="#_x0000_t32" style="position:absolute;margin-left:122.35pt;margin-top:17.1pt;width:221pt;height:34.5pt;z-index:251696128;visibility:visible;mso-wrap-style:square;mso-width-percent:0;mso-height-percent:0;mso-wrap-distance-left:9pt;mso-wrap-distance-top:0;mso-wrap-distance-right:9pt;mso-wrap-distance-bottom:0;mso-position-horizontal:absolute;mso-position-horizontal-relative:text;mso-position-vertical:absolute;mso-position-vertical-relative:text;mso-width-percent:0;mso-height-percent:0;mso-width-relative:margin;mso-height-relative:margin" o:gfxdata="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" strokecolor="#549e39 [3204]">
+                <v:stroke endarrow="block"/>
+              </v:shape>
+            </w:pict>
+          </mc:Fallback>
+        </mc:AlternateContent>
+      </w:r>
+      <w:r>
+        <w:rPr>
+          <w:rFonts w:hint="eastAsia"/>
+          <w:noProof/>
+        </w:rPr>
+        <mc:AlternateContent>
+          <mc:Choice Requires="wps">
+            <w:drawing>
+              <wp:anchor distT="0" distB="0" distL="114300" distR="114300" simplePos="0" relativeHeight="251695104" behindDoc="0" locked="0" layoutInCell="1" allowOverlap="1" wp14:anchorId="67DC84F4" wp14:editId="11E57E67">
+                <wp:simplePos x="0" y="0"/>
+                <wp:positionH relativeFrom="column">
+                  <wp:posOffset>4360545</wp:posOffset>
+                </wp:positionH>
+                <wp:positionV relativeFrom="paragraph">
+                  <wp:posOffset>26670</wp:posOffset>
+                </wp:positionV>
+                <wp:extent cx="774700" cy="1492250"/>
+                <wp:effectExtent l="0" t="0" r="25400" b="12700"/>
+                <wp:wrapNone/>
+                <wp:docPr id="193" name="圆角矩形 193"/>
+                <wp:cNvGraphicFramePr/>
+                <a:graphic xmlns:a="http://schemas.openxmlformats.org/drawingml/2006/main">
+                  <a:graphicData uri="http://schemas.microsoft.com/office/word/2010/wordprocessingShape">
+                    <wps:wsp>
+                      <wps:cNvSpPr/>
+                      <wps:spPr>
+                        <a:xfrm>
+                          <a:off x="0" y="0"/>
+                          <a:ext cx="774700" cy="1492250"/>
+                        </a:xfrm>
+                        <a:prstGeom prst="roundRect">
+                          <a:avLst/>
+                        </a:prstGeom>
+                      </wps:spPr>
+                      <wps:style>
+                        <a:lnRef idx="2">
+                          <a:schemeClr val="accent1">
+                            <a:shade val="50000"/>
+                          </a:schemeClr>
+                        </a:lnRef>
+                        <a:fillRef idx="1">
+                          <a:schemeClr val="accent1"/>
+                        </a:fillRef>
+                        <a:effectRef idx="0">
+                          <a:schemeClr val="accent1"/>
+                        </a:effectRef>
+                        <a:fontRef idx="minor">
+                          <a:schemeClr val="lt1"/>
+                        </a:fontRef>
+                      </wps:style>
+                      <wps:txbx>
+                        <w:txbxContent>
+                          <w:p>
+                            <w:pPr>
+                              <w:ind w:firstLineChars="0" w:firstLine="0"/>
+                              <w:rPr>
+                                <w:rFonts w:hint="eastAsia"/>
+                              </w:rPr>
+                            </w:pPr>
+                            <w:r>
+                              <w:rPr>
+                                <w:rFonts w:hint="eastAsia"/>
+                              </w:rPr>
+                              <w:t>服务器</w:t>
+                            </w:r>
+                          </w:p>
+                        </w:txbxContent>
+                      </wps:txbx>
+                      <wps:bodyPr rot="0" spcFirstLastPara="0" vertOverflow="overflow" horzOverflow="overflow" vert="horz" wrap="square" lIns="91440" tIns="45720" rIns="91440" bIns="45720" numCol="1" spcCol="0" rtlCol="0" fromWordArt="0" anchor="ctr" anchorCtr="0" forceAA="0" compatLnSpc="1">
+                        <a:prstTxWarp prst="textNoShape">
+                          <a:avLst/>
+                        </a:prstTxWarp>
+                        <a:noAutofit/>
+                      </wps:bodyPr>
+                    </wps:wsp>
+                  </a:graphicData>
+                </a:graphic>
+                <wp14:sizeRelH relativeFrom="margin">
+                  <wp14:pctWidth>0</wp14:pctWidth>
+                </wp14:sizeRelH>
+              </wp:anchor>
+            </w:drawing>
+          </mc:Choice>
+          <mc:Fallback>
+            <w:pict>
+              <v:roundrect w14:anchorId="67DC84F4" id="圆角矩形 193" o:spid="_x0000_s1044" style="position:absolute;left:0;text-align:left;margin-left:343.35pt;margin-top:2.1pt;width:61pt;height:117.5pt;z-index:251695104;visibility:visible;mso-wrap-style:square;mso-width-percent:0;mso-wrap-distance-left:9pt;mso-wrap-distance-top:0;mso-wrap-distance-right:9pt;mso-wrap-distance-bottom:0;mso-position-horizontal:absolute;mso-position-horizontal-relative:text;mso-position-vertical:absolute;mso-position-vertical-relative:text;mso-width-percent:0;mso-width-relative:margin;v-text-anchor:middle" arcsize="10923f" o:gfxdata="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" fillcolor="#549e39 [3204]" strokecolor="#294e1c [1604]" strokeweight="2pt">
+                <v:textbox>
+                  <w:txbxContent>
+                    <w:p>
+                      <w:pPr>
+                        <w:ind w:firstLineChars="0" w:firstLine="0"/>
+                        <w:rPr>
+                          <w:rFonts w:hint="eastAsia"/>
+                        </w:rPr>
+                      </w:pPr>
+                      <w:r>
+                        <w:rPr>
+                          <w:rFonts w:hint="eastAsia"/>
+                        </w:rPr>
+                        <w:t>服务器</w:t>
+                      </w:r>
+                    </w:p>
+                  </w:txbxContent>
+                </v:textbox>
+              </v:roundrect>
+            </w:pict>
+          </mc:Fallback>
+        </mc:AlternateContent>
+      </w:r>
+      <w:r>
+        <w:rPr>
+          <w:rFonts w:hint="eastAsia"/>
+          <w:noProof/>
+        </w:rPr>
+        <mc:AlternateContent>
+          <mc:Choice Requires="wps">
+            <w:drawing>
+              <wp:anchor distT="0" distB="0" distL="114300" distR="114300" simplePos="0" relativeHeight="251694080" behindDoc="0" locked="0" layoutInCell="1" allowOverlap="1" wp14:anchorId="2C2EEF44" wp14:editId="1F9DBFDF">
+                <wp:simplePos x="0" y="0"/>
+                <wp:positionH relativeFrom="column">
+                  <wp:posOffset>728345</wp:posOffset>
+                </wp:positionH>
+                <wp:positionV relativeFrom="paragraph">
+                  <wp:posOffset>26670</wp:posOffset>
+                </wp:positionV>
+                <wp:extent cx="787400" cy="1492250"/>
+                <wp:effectExtent l="0" t="0" r="12700" b="12700"/>
+                <wp:wrapNone/>
+                <wp:docPr id="194" name="圆角矩形 194"/>
+                <wp:cNvGraphicFramePr/>
+                <a:graphic xmlns:a="http://schemas.openxmlformats.org/drawingml/2006/main">
+                  <a:graphicData uri="http://schemas.microsoft.com/office/word/2010/wordprocessingShape">
+                    <wps:wsp>
+                      <wps:cNvSpPr/>
+                      <wps:spPr>
+                        <a:xfrm>
+                          <a:off x="0" y="0"/>
+                          <a:ext cx="787400" cy="1492250"/>
+                        </a:xfrm>
+                        <a:prstGeom prst="roundRect">
+                          <a:avLst/>
+                        </a:prstGeom>
+                      </wps:spPr>
+                      <wps:style>
+                        <a:lnRef idx="2">
+                          <a:schemeClr val="accent1">
+                            <a:shade val="50000"/>
+                          </a:schemeClr>
+                        </a:lnRef>
+                        <a:fillRef idx="1">
+                          <a:schemeClr val="accent1"/>
+                        </a:fillRef>
+                        <a:effectRef idx="0">
+                          <a:schemeClr val="accent1"/>
+                        </a:effectRef>
+                        <a:fontRef idx="minor">
+                          <a:schemeClr val="lt1"/>
+                        </a:fontRef>
+                      </wps:style>
+                      <wps:txbx>
+                        <w:txbxContent>
+                          <w:p>
+                            <w:pPr>
+                              <w:ind w:firstLineChars="0" w:firstLine="0"/>
+                              <w:rPr>
+                                <w:rFonts w:hint="eastAsia"/>
+                              </w:rPr>
+                            </w:pPr>
+                            <w:r>
+                              <w:rPr>
+                                <w:rFonts w:hint="eastAsia"/>
+                              </w:rPr>
+                              <w:t>客户端</w:t>
+                            </w:r>
+                          </w:p>
+                        </w:txbxContent>
+                      </wps:txbx>
+                      <wps:bodyPr rot="0" spcFirstLastPara="0" vertOverflow="overflow" horzOverflow="overflow" vert="horz" wrap="square" lIns="91440" tIns="45720" rIns="91440" bIns="45720" numCol="1" spcCol="0" rtlCol="0" fromWordArt="0" anchor="ctr" anchorCtr="0" forceAA="0" compatLnSpc="1">
+                        <a:prstTxWarp prst="textNoShape">
+                          <a:avLst/>
+                        </a:prstTxWarp>
+                        <a:noAutofit/>
+                      </wps:bodyPr>
+                    </wps:wsp>
+                  </a:graphicData>
+                </a:graphic>
+              </wp:anchor>
+            </w:drawing>
+          </mc:Choice>
+          <mc:Fallback>
+            <w:pict>
+              <v:roundrect w14:anchorId="2C2EEF44" id="圆角矩形 194" o:spid="_x0000_s1045" style="position:absolute;left:0;text-align:left;margin-left:57.35pt;margin-top:2.1pt;width:62pt;height:117.5pt;z-index:251694080;visibility:visible;mso-wrap-style:square;mso-wrap-distance-left:9pt;mso-wrap-distance-top:0;mso-wrap-distance-right:9pt;mso-wrap-distance-bottom:0;mso-position-horizontal:absolute;mso-position-horizontal-relative:text;mso-position-vertical:absolute;mso-position-vertical-relative:text;v-text-anchor:middle" arcsize="10923f" o:gfxdata="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" fillcolor="#549e39 [3204]" strokecolor="#294e1c [1604]" strokeweight="2pt">
+                <v:textbox>
+                  <w:txbxContent>
+                    <w:p>
+                      <w:pPr>
+                        <w:ind w:firstLineChars="0" w:firstLine="0"/>
+                        <w:rPr>
+                          <w:rFonts w:hint="eastAsia"/>
+                        </w:rPr>
+                      </w:pPr>
+                      <w:r>
+                        <w:rPr>
+                          <w:rFonts w:hint="eastAsia"/>
+                        </w:rPr>
+                        <w:t>客户端</w:t>
+                      </w:r>
+                    </w:p>
+                  </w:txbxContent>
+                </v:textbox>
+              </v:roundrect>
+            </w:pict>
+          </mc:Fallback>
+        </mc:AlternateContent>
+      </w:r>
+    </w:p>
+    <w:p>
+      <w:pPr>
+        <w:pStyle w:val="a0"/>
+        <w:ind w:firstLine="480"/>
+      </w:pPr>
+      <w:r>
+        <w:rPr>
+          <w:noProof/>
+        </w:rPr>
+        <mc:AlternateContent>
+          <mc:Choice Requires="wps">
+            <w:drawing>
+              <wp:anchor distT="45720" distB="45720" distL="114300" distR="114300" simplePos="0" relativeHeight="251699200" behindDoc="0" locked="0" layoutInCell="1" allowOverlap="1" wp14:anchorId="01D6A263" wp14:editId="2220514F">
+                <wp:simplePos x="0" y="0"/>
+                <wp:positionH relativeFrom="column">
+                  <wp:posOffset>2548255</wp:posOffset>
+                </wp:positionH>
+                <wp:positionV relativeFrom="paragraph">
+                  <wp:posOffset>359410</wp:posOffset>
+                </wp:positionV>
+                <wp:extent cx="1240155" cy="311150"/>
+                <wp:effectExtent l="38100" t="76200" r="36195" b="88900"/>
+                <wp:wrapSquare wrapText="bothSides"/>
+                <wp:docPr id="195" name="文本框 2"/>
+                <wp:cNvGraphicFramePr>
+                  <a:graphicFrameLocks xmlns:a="http://schemas.openxmlformats.org/drawingml/2006/main"/>
+                </wp:cNvGraphicFramePr>
+                <a:graphic xmlns:a="http://schemas.openxmlformats.org/drawingml/2006/main">
+                  <a:graphicData uri="http://schemas.microsoft.com/office/word/2010/wordprocessingShape">
+                    <wps:wsp>
+                      <wps:cNvSpPr txBox="1">
+                        <a:spLocks noChangeArrowheads="1"/>
+                      </wps:cNvSpPr>
+                      <wps:spPr bwMode="auto">
+                        <a:xfrm rot="21252226">
+                          <a:off x="0" y="0"/>
+                          <a:ext cx="1240155" cy="311150"/>
+                        </a:xfrm>
+                        <a:prstGeom prst="rect">
+                          <a:avLst/>
+                        </a:prstGeom>
+                        <a:solidFill>
+                          <a:schemeClr val="tx2">
+                            <a:lumMod val="75000"/>
+                          </a:schemeClr>
+                        </a:solidFill>
+                        <a:ln w="9525">
+                          <a:solidFill>
+                            <a:srgbClr val="000000"/>
+                          </a:solidFill>
+                          <a:miter lim="800000"/>
+                          <a:headEnd/>
+                          <a:tailEnd/>
+                        </a:ln>
+                      </wps:spPr>
+                      <wps:txbx>
+                        <w:txbxContent>
+                          <w:p>
+                            <w:pPr>
+                              <w:ind w:firstLineChars="0" w:firstLine="0"/>
+                              <w:rPr>
+                                <w:sz w:val="22"/>
+                              </w:rPr>
+                            </w:pPr>
+                            <w:r>
+                              <w:rPr>
+                                <w:sz w:val="22"/>
+                              </w:rPr>
+                              <w:t>RST(TTL</w:t>
+                            </w:r>
+                            <w:r>
+                              <w:rPr>
+                                <w:rFonts w:hint="eastAsia"/>
+                                <w:sz w:val="22"/>
+                              </w:rPr>
+                              <w:t>&lt;=64</w:t>
+                            </w:r>
+                            <w:r>
+                              <w:rPr>
+                                <w:sz w:val="22"/>
+                              </w:rPr>
+                              <w:t>)</w:t>
+                            </w:r>
+                          </w:p>
+                        </w:txbxContent>
+                      </wps:txbx>
+                      <wps:bodyPr rot="0" vert="horz" wrap="square" lIns="91440" tIns="45720" rIns="91440" bIns="45720" anchor="t" anchorCtr="0">
+                        <a:noAutofit/>
+                      </wps:bodyPr>
+                    </wps:wsp>
+                  </a:graphicData>
+                </a:graphic>
+                <wp14:sizeRelH relativeFrom="margin">
+                  <wp14:pctWidth>0</wp14:pctWidth>
+                </wp14:sizeRelH>
+                <wp14:sizeRelV relativeFrom="margin">
+                  <wp14:pctHeight>0</wp14:pctHeight>
+                </wp14:sizeRelV>
+              </wp:anchor>
+            </w:drawing>
+          </mc:Choice>
+          <mc:Fallback>
+            <w:pict>
+              <v:shape w14:anchorId="01D6A263" id="_x0000_s1046" type="#_x0000_t202" style="position:absolute;left:0;text-align:left;margin-left:200.65pt;margin-top:28.3pt;width:97.65pt;height:24.5pt;rotation:-379862fd;z-index:251699200;visibility:visible;mso-wrap-style:square;mso-width-percent:0;mso-height-percent:0;mso-wrap-distance-left:9pt;mso-wrap-distance-top:3.6pt;mso-wrap-distance-right:9pt;mso-wrap-distance-bottom:3.6pt;mso-position-horizontal:absolute;mso-position-horizontal-relative:text;mso-position-vertical:absolute;mso-position-vertical-relative:text;mso-width-percent:0;mso-height-percent:0;mso-width-relative:margin;mso-height-relative:margin;v-text-anchor:top" o:gfxdata="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" fillcolor="#33473c [2415]">
+                <v:textbox>
+                  <w:txbxContent>
+                    <w:p>
+                      <w:pPr>
+                        <w:ind w:firstLineChars="0" w:firstLine="0"/>
+                        <w:rPr>
+                          <w:sz w:val="22"/>
+                        </w:rPr>
+                      </w:pPr>
+                      <w:r>
+                        <w:rPr>
+                          <w:sz w:val="22"/>
+                        </w:rPr>
+                        <w:t>RST(TTL</w:t>
+                      </w:r>
+                      <w:r>
+                        <w:rPr>
+                          <w:rFonts w:hint="eastAsia"/>
+                          <w:sz w:val="22"/>
+                        </w:rPr>
+                        <w:t>&lt;=64</w:t>
+                      </w:r>
+                      <w:r>
+                        <w:rPr>
+                          <w:sz w:val="22"/>
+                        </w:rPr>
+                        <w:t>)</w:t>
+                      </w:r>
+                    </w:p>
+                  </w:txbxContent>
+                </v:textbox>
+                <w10:wrap type="square"/>
+              </v:shape>
+            </w:pict>
+          </mc:Fallback>
+        </mc:AlternateContent>
+      </w:r>
+      <w:r>
+        <w:rPr>
+          <w:rFonts w:hint="eastAsia"/>
+          <w:noProof/>
+        </w:rPr>
+        <mc:AlternateContent>
+          <mc:Choice Requires="wps">
+            <w:drawing>
+              <wp:anchor distT="0" distB="0" distL="114300" distR="114300" simplePos="0" relativeHeight="251697152" behindDoc="0" locked="0" layoutInCell="1" allowOverlap="1" wp14:anchorId="4CDC1705" wp14:editId="326C0B0F">
+                <wp:simplePos x="0" y="0"/>
+                <wp:positionH relativeFrom="column">
+                  <wp:posOffset>1477645</wp:posOffset>
+                </wp:positionH>
+                <wp:positionV relativeFrom="paragraph">
+                  <wp:posOffset>339090</wp:posOffset>
+                </wp:positionV>
+                <wp:extent cx="2838450" cy="400050"/>
+                <wp:effectExtent l="38100" t="0" r="19050" b="76200"/>
+                <wp:wrapNone/>
+                <wp:docPr id="196" name="直接箭头连接符 196"/>
+                <wp:cNvGraphicFramePr/>
+                <a:graphic xmlns:a="http://schemas.openxmlformats.org/drawingml/2006/main">
+                  <a:graphicData uri="http://schemas.microsoft.com/office/word/2010/wordprocessingShape">
+                    <wps:wsp>
+                      <wps:cNvCnPr/>
+                      <wps:spPr>
+                        <a:xfrm flipH="1">
+                          <a:off x="0" y="0"/>
+                          <a:ext cx="2838450" cy="400050"/>
+                        </a:xfrm>
+                        <a:prstGeom prst="straightConnector1">
+                          <a:avLst/>
+                        </a:prstGeom>
+                        <a:ln>
+                          <a:tailEnd type="triangle"/>
+                        </a:ln>
+                      </wps:spPr>
+                      <wps:style>
+                        <a:lnRef idx="1">
+                          <a:schemeClr val="accent1"/>
+                        </a:lnRef>
+                        <a:fillRef idx="0">
+                          <a:schemeClr val="accent1"/>
+                        </a:fillRef>
+                        <a:effectRef idx="0">
+                          <a:schemeClr val="accent1"/>
+                        </a:effectRef>
+                        <a:fontRef idx="minor">
+                          <a:schemeClr val="tx1"/>
+                        </a:fontRef>
+                      </wps:style>
+                      <wps:bodyPr/>
+                    </wps:wsp>
+                  </a:graphicData>
+                </a:graphic>
+                <wp14:sizeRelH relativeFrom="margin">
+                  <wp14:pctWidth>0</wp14:pctWidth>
+                </wp14:sizeRelH>
+                <wp14:sizeRelV relativeFrom="margin">
+                  <wp14:pctHeight>0</wp14:pctHeight>
+                </wp14:sizeRelV>
+              </wp:anchor>
+            </w:drawing>
+          </mc:Choice>
+          <mc:Fallback>
+            <w:pict>
+              <v:shape w14:anchorId="2CDE4EFB" id="直接箭头连接符 196" o:spid="_x0000_s1026" type="#_x0000_t32" style="position:absolute;margin-left:116.35pt;margin-top:26.7pt;width:223.5pt;height:31.5pt;flip:x;z-index:251697152;visibility:visible;mso-wrap-style:square;mso-width-percent:0;mso-height-percent:0;mso-wrap-distance-left:9pt;mso-wrap-distance-top:0;mso-wrap-distance-right:9pt;mso-wrap-distance-bottom:0;mso-position-horizontal:absolute;mso-position-horizontal-relative:text;mso-position-vertical:absolute;mso-position-vertical-relative:text;mso-width-percent:0;mso-height-percent:0;mso-width-relative:margin;mso-height-relative:margin" o:gfxdata="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" strokecolor="#549e39 [3204]">
+                <v:stroke endarrow="block"/>
+              </v:shape>
+            </w:pict>
+          </mc:Fallback>
+        </mc:AlternateContent>
+      </w:r>
+    </w:p>
+    <w:p>
+      <w:pPr>
+        <w:pStyle w:val="a0"/>
+        <w:ind w:firstLine="480"/>
+      </w:pPr>
+    </w:p>
+    <w:p>
+      <w:pPr>
+        <w:pStyle w:val="a0"/>
+        <w:ind w:firstLine="480"/>
+        <w:rPr>
+          <w:rFonts w:hint="eastAsia"/>
+        </w:rPr>
+      </w:pPr>
+    </w:p>
+    <w:p>
+      <w:pPr>
+        <w:pStyle w:val="a0"/>
+        <w:ind w:firstLine="480"/>
+      </w:pPr>
+    </w:p>
+    <w:p>
+      <w:pPr>
+        <w:pStyle w:val="a0"/>
+        <w:ind w:firstLine="620"/>
+      </w:pPr>
+      <w:r>
+        <w:rPr>
+          <w:rStyle w:val="3Char"/>
+          <w:rFonts w:hint="eastAsia"/>
+        </w:rPr>
+        <w:t>注意</w:t>
+      </w:r>
+      <w:r>
+        <w:t>：也可以自定义</w:t>
+      </w:r>
+      <w:r>
+        <w:rPr>
+          <w:rFonts w:hint="eastAsia"/>
+        </w:rPr>
+        <w:t>扫描包</w:t>
+      </w:r>
+      <w:r>
+        <w:t>，下图演示这种用法</w:t>
+      </w:r>
+    </w:p>
+    <w:p>
+      <w:pPr>
+        <w:pStyle w:val="a0"/>
+        <w:ind w:firstLine="480"/>
+      </w:pPr>
+      <w:r>
+        <w:rPr>
+          <w:noProof/>
+        </w:rPr>
+        <w:drawing>
+          <wp:inline distT="0" distB="0" distL="0" distR="0" wp14:anchorId="0A05EF83" wp14:editId="349A0F32">
+            <wp:extent cx="6962140" cy="894715"/>
+            <wp:effectExtent l="0" t="0" r="0" b="635"/>
+            <wp:docPr id="197" name="图片 197"/>
+            <wp:cNvGraphicFramePr>
+              <a:graphicFrameLocks xmlns:a="http://schemas.openxmlformats.org/drawingml/2006/main" noChangeAspect="1"/>
+            </wp:cNvGraphicFramePr>
+            <a:graphic xmlns:a="http://schemas.openxmlformats.org/drawingml/2006/main">
+              <a:graphicData uri="http://schemas.openxmlformats.org/drawingml/2006/picture">
+                <pic:pic xmlns:pic="http://schemas.openxmlformats.org/drawingml/2006/picture">
+                  <pic:nvPicPr>
+                    <pic:cNvPr id="1" name=""/>
+                    <pic:cNvPicPr/>
+                  </pic:nvPicPr>
+                  <pic:blipFill>
+                    <a:blip r:embed="rId14"/>
+                    <a:stretch>
+                      <a:fillRect/>
+                    </a:stretch>
+                  </pic:blipFill>
+                  <pic:spPr>
+                    <a:xfrm>
+                      <a:off x="0" y="0"/>
+                      <a:ext cx="6962140" cy="894715"/>
+                    </a:xfrm>
+                    <a:prstGeom prst="rect">
+                      <a:avLst/>
+                    </a:prstGeom>
+                  </pic:spPr>
+                </pic:pic>
+              </a:graphicData>
+            </a:graphic>
+          </wp:inline>
+        </w:drawing>
+      </w:r>
+    </w:p>
+    <w:p>
+      <w:pPr>
+        <w:pStyle w:val="a0"/>
+        <w:ind w:firstLine="480"/>
+      </w:pPr>
+    </w:p>
+    <w:p>
+      <w:pPr>
+        <w:pStyle w:val="a0"/>
+        <w:ind w:firstLine="480"/>
+        <w:rPr>
+          <w:rFonts w:hint="eastAsia"/>
+        </w:rPr>
+      </w:pPr>
+    </w:p>
     <w:sectPr>
-      <w:headerReference w:type="even" r:id="rId11"/>
-      <w:headerReference w:type="default" r:id="rId12"/>
-      <w:footerReference w:type="even" r:id="rId13"/>
-      <w:footerReference w:type="default" r:id="rId14"/>
-      <w:headerReference w:type="first" r:id="rId15"/>
-      <w:footerReference w:type="first" r:id="rId16"/>
+      <w:headerReference w:type="even" r:id="rId15"/>
+      <w:headerReference w:type="default" r:id="rId16"/>
+      <w:footerReference w:type="even" r:id="rId17"/>
+      <w:footerReference w:type="default" r:id="rId18"/>
+      <w:headerReference w:type="first" r:id="rId19"/>
+      <w:footerReference w:type="first" r:id="rId20"/>
       <w:pgSz w:w="14570" w:h="20636" w:code="12"/>
       <w:pgMar w:top="1440" w:right="1803" w:bottom="1440" w:left="1803" w:header="851" w:footer="992" w:gutter="0"/>
       <w:cols w:space="425"/>
@@ -957,7 +7316,6 @@
         <w:docPartUnique/>
       </w:docPartObj>
     </w:sdtPr>
-    <w:sdtEndPr/>
     <w:sdtContent>
       <w:p>
         <w:pPr>
@@ -978,7 +7336,7 @@
             <w:noProof/>
             <w:lang w:val="zh-CN"/>
           </w:rPr>
-          <w:t>1</w:t>
+          <w:t>3</w:t>
         </w:r>
         <w:r>
           <w:fldChar w:fldCharType="end"/>
@@ -1129,12 +7487,101 @@
         <v:path o:extrusionok="f" gradientshapeok="t" o:connecttype="rect"/>
         <o:lock v:ext="edit" aspectratio="t"/>
       </v:shapetype>
-      <v:shape id="_x0000_i1026" type="#_x0000_t75" style="width:11.5pt;height:11.5pt" o:bullet="t">
+      <v:shape id="_x0000_i1131" type="#_x0000_t75" style="width:11.5pt;height:11.5pt" o:bullet="t">
         <v:imagedata r:id="rId1" o:title="msoF634"/>
       </v:shape>
     </w:pict>
   </w:numPicBullet>
   <w:abstractNum w:abstractNumId="0">
+    <w:nsid w:val="00BD05DB"/>
+    <w:multiLevelType w:val="hybridMultilevel"/>
+    <w:tmpl w:val="A2ECE42C"/>
+    <w:lvl w:ilvl="0" w:tplc="0409000F">
+      <w:start w:val="1"/>
+      <w:numFmt w:val="decimal"/>
+      <w:lvlText w:val="%1."/>
+      <w:lvlJc w:val="left"/>
+      <w:pPr>
+        <w:ind w:left="720" w:hanging="360"/>
+      </w:pPr>
+      <w:rPr>
+        <w:rFonts w:hint="default"/>
+      </w:rPr>
+    </w:lvl>
+    <w:lvl w:ilvl="1" w:tplc="04090019" w:tentative="1">
+      <w:start w:val="1"/>
+      <w:numFmt w:val="lowerLetter"/>
+      <w:lvlText w:val="%2."/>
+      <w:lvlJc w:val="left"/>
+      <w:pPr>
+        <w:ind w:left="1440" w:hanging="360"/>
+      </w:pPr>
+    </w:lvl>
+    <w:lvl w:ilvl="2" w:tplc="0409001B" w:tentative="1">
+      <w:start w:val="1"/>
+      <w:numFmt w:val="lowerRoman"/>
+      <w:lvlText w:val="%3."/>
+      <w:lvlJc w:val="right"/>
+      <w:pPr>
+        <w:ind w:left="2160" w:hanging="180"/>
+      </w:pPr>
+    </w:lvl>
+    <w:lvl w:ilvl="3" w:tplc="0409000F" w:tentative="1">
+      <w:start w:val="1"/>
+      <w:numFmt w:val="decimal"/>
+      <w:lvlText w:val="%4."/>
+      <w:lvlJc w:val="left"/>
+      <w:pPr>
+        <w:ind w:left="2880" w:hanging="360"/>
+      </w:pPr>
+    </w:lvl>
+    <w:lvl w:ilvl="4" w:tplc="04090019" w:tentative="1">
+      <w:start w:val="1"/>
+      <w:numFmt w:val="lowerLetter"/>
+      <w:lvlText w:val="%5."/>
+      <w:lvlJc w:val="left"/>
+      <w:pPr>
+        <w:ind w:left="3600" w:hanging="360"/>
+      </w:pPr>
+    </w:lvl>
+    <w:lvl w:ilvl="5" w:tplc="0409001B" w:tentative="1">
+      <w:start w:val="1"/>
+      <w:numFmt w:val="lowerRoman"/>
+      <w:lvlText w:val="%6."/>
+      <w:lvlJc w:val="right"/>
+      <w:pPr>
+        <w:ind w:left="4320" w:hanging="180"/>
+      </w:pPr>
+    </w:lvl>
+    <w:lvl w:ilvl="6" w:tplc="0409000F" w:tentative="1">
+      <w:start w:val="1"/>
+      <w:numFmt w:val="decimal"/>
+      <w:lvlText w:val="%7."/>
+      <w:lvlJc w:val="left"/>
+      <w:pPr>
+        <w:ind w:left="5040" w:hanging="360"/>
+      </w:pPr>
+    </w:lvl>
+    <w:lvl w:ilvl="7" w:tplc="04090019" w:tentative="1">
+      <w:start w:val="1"/>
+      <w:numFmt w:val="lowerLetter"/>
+      <w:lvlText w:val="%8."/>
+      <w:lvlJc w:val="left"/>
+      <w:pPr>
+        <w:ind w:left="5760" w:hanging="360"/>
+      </w:pPr>
+    </w:lvl>
+    <w:lvl w:ilvl="8" w:tplc="0409001B" w:tentative="1">
+      <w:start w:val="1"/>
+      <w:numFmt w:val="lowerRoman"/>
+      <w:lvlText w:val="%9."/>
+      <w:lvlJc w:val="right"/>
+      <w:pPr>
+        <w:ind w:left="6480" w:hanging="180"/>
+      </w:pPr>
+    </w:lvl>
+  </w:abstractNum>
+  <w:abstractNum w:abstractNumId="1">
     <w:nsid w:val="03A572DD"/>
     <w:multiLevelType w:val="hybridMultilevel"/>
     <w:tmpl w:val="B65A5332"/>
@@ -1220,7 +7667,7 @@
       </w:pPr>
     </w:lvl>
   </w:abstractNum>
-  <w:abstractNum w:abstractNumId="1">
+  <w:abstractNum w:abstractNumId="2">
     <w:nsid w:val="1482775B"/>
     <w:multiLevelType w:val="multilevel"/>
     <w:tmpl w:val="96082EC6"/>
@@ -1306,7 +7753,96 @@
       </w:pPr>
     </w:lvl>
   </w:abstractNum>
-  <w:abstractNum w:abstractNumId="2">
+  <w:abstractNum w:abstractNumId="3">
+    <w:nsid w:val="158F46ED"/>
+    <w:multiLevelType w:val="hybridMultilevel"/>
+    <w:tmpl w:val="12C809BE"/>
+    <w:lvl w:ilvl="0" w:tplc="8D068DFA">
+      <w:start w:val="1"/>
+      <w:numFmt w:val="decimal"/>
+      <w:lvlText w:val="%1."/>
+      <w:lvlJc w:val="left"/>
+      <w:pPr>
+        <w:ind w:left="840" w:hanging="360"/>
+      </w:pPr>
+      <w:rPr>
+        <w:rFonts w:hint="default"/>
+      </w:rPr>
+    </w:lvl>
+    <w:lvl w:ilvl="1" w:tplc="04090019" w:tentative="1">
+      <w:start w:val="1"/>
+      <w:numFmt w:val="lowerLetter"/>
+      <w:lvlText w:val="%2."/>
+      <w:lvlJc w:val="left"/>
+      <w:pPr>
+        <w:ind w:left="1560" w:hanging="360"/>
+      </w:pPr>
+    </w:lvl>
+    <w:lvl w:ilvl="2" w:tplc="0409001B" w:tentative="1">
+      <w:start w:val="1"/>
+      <w:numFmt w:val="lowerRoman"/>
+      <w:lvlText w:val="%3."/>
+      <w:lvlJc w:val="right"/>
+      <w:pPr>
+        <w:ind w:left="2280" w:hanging="180"/>
+      </w:pPr>
+    </w:lvl>
+    <w:lvl w:ilvl="3" w:tplc="0409000F" w:tentative="1">
+      <w:start w:val="1"/>
+      <w:numFmt w:val="decimal"/>
+      <w:lvlText w:val="%4."/>
+      <w:lvlJc w:val="left"/>
+      <w:pPr>
+        <w:ind w:left="3000" w:hanging="360"/>
+      </w:pPr>
+    </w:lvl>
+    <w:lvl w:ilvl="4" w:tplc="04090019" w:tentative="1">
+      <w:start w:val="1"/>
+      <w:numFmt w:val="lowerLetter"/>
+      <w:lvlText w:val="%5."/>
+      <w:lvlJc w:val="left"/>
+      <w:pPr>
+        <w:ind w:left="3720" w:hanging="360"/>
+      </w:pPr>
+    </w:lvl>
+    <w:lvl w:ilvl="5" w:tplc="0409001B" w:tentative="1">
+      <w:start w:val="1"/>
+      <w:numFmt w:val="lowerRoman"/>
+      <w:lvlText w:val="%6."/>
+      <w:lvlJc w:val="right"/>
+      <w:pPr>
+        <w:ind w:left="4440" w:hanging="180"/>
+      </w:pPr>
+    </w:lvl>
+    <w:lvl w:ilvl="6" w:tplc="0409000F" w:tentative="1">
+      <w:start w:val="1"/>
+      <w:numFmt w:val="decimal"/>
+      <w:lvlText w:val="%7."/>
+      <w:lvlJc w:val="left"/>
+      <w:pPr>
+        <w:ind w:left="5160" w:hanging="360"/>
+      </w:pPr>
+    </w:lvl>
+    <w:lvl w:ilvl="7" w:tplc="04090019" w:tentative="1">
+      <w:start w:val="1"/>
+      <w:numFmt w:val="lowerLetter"/>
+      <w:lvlText w:val="%8."/>
+      <w:lvlJc w:val="left"/>
+      <w:pPr>
+        <w:ind w:left="5880" w:hanging="360"/>
+      </w:pPr>
+    </w:lvl>
+    <w:lvl w:ilvl="8" w:tplc="0409001B" w:tentative="1">
+      <w:start w:val="1"/>
+      <w:numFmt w:val="lowerRoman"/>
+      <w:lvlText w:val="%9."/>
+      <w:lvlJc w:val="right"/>
+      <w:pPr>
+        <w:ind w:left="6600" w:hanging="180"/>
+      </w:pPr>
+    </w:lvl>
+  </w:abstractNum>
+  <w:abstractNum w:abstractNumId="4">
     <w:nsid w:val="18AC426D"/>
     <w:multiLevelType w:val="hybridMultilevel"/>
     <w:tmpl w:val="DC5C31E8"/>
@@ -1395,7 +7931,7 @@
       </w:pPr>
     </w:lvl>
   </w:abstractNum>
-  <w:abstractNum w:abstractNumId="3">
+  <w:abstractNum w:abstractNumId="5">
     <w:nsid w:val="53BC2633"/>
     <w:multiLevelType w:val="hybridMultilevel"/>
     <w:tmpl w:val="639E1056"/>
@@ -1508,7 +8044,7 @@
       </w:rPr>
     </w:lvl>
   </w:abstractNum>
-  <w:abstractNum w:abstractNumId="4">
+  <w:abstractNum w:abstractNumId="6">
     <w:nsid w:val="5CB71C06"/>
     <w:multiLevelType w:val="hybridMultilevel"/>
     <w:tmpl w:val="9ED85356"/>
@@ -1594,7 +8130,7 @@
       </w:pPr>
     </w:lvl>
   </w:abstractNum>
-  <w:abstractNum w:abstractNumId="5">
+  <w:abstractNum w:abstractNumId="7">
     <w:nsid w:val="796E54D9"/>
     <w:multiLevelType w:val="hybridMultilevel"/>
     <w:tmpl w:val="DB4EBCAE"/>
@@ -1708,49 +8244,55 @@
     </w:lvl>
   </w:abstractNum>
   <w:num w:numId="1">
+    <w:abstractNumId w:val="6"/>
+  </w:num>
+  <w:num w:numId="2">
+    <w:abstractNumId w:val="5"/>
+  </w:num>
+  <w:num w:numId="3">
     <w:abstractNumId w:val="4"/>
   </w:num>
-  <w:num w:numId="2">
-    <w:abstractNumId w:val="3"/>
+  <w:num w:numId="4">
+    <w:abstractNumId w:val="1"/>
   </w:num>
-  <w:num w:numId="3">
+  <w:num w:numId="5">
+    <w:abstractNumId w:val="7"/>
+  </w:num>
+  <w:num w:numId="6">
     <w:abstractNumId w:val="2"/>
   </w:num>
-  <w:num w:numId="4">
+  <w:num w:numId="7">
+    <w:abstractNumId w:val="2"/>
+  </w:num>
+  <w:num w:numId="8">
+    <w:abstractNumId w:val="2"/>
+  </w:num>
+  <w:num w:numId="9">
+    <w:abstractNumId w:val="2"/>
+  </w:num>
+  <w:num w:numId="10">
+    <w:abstractNumId w:val="2"/>
+  </w:num>
+  <w:num w:numId="11">
+    <w:abstractNumId w:val="2"/>
+  </w:num>
+  <w:num w:numId="12">
+    <w:abstractNumId w:val="2"/>
+  </w:num>
+  <w:num w:numId="13">
+    <w:abstractNumId w:val="2"/>
+  </w:num>
+  <w:num w:numId="14">
+    <w:abstractNumId w:val="2"/>
+  </w:num>
+  <w:num w:numId="15">
+    <w:abstractNumId w:val="2"/>
+  </w:num>
+  <w:num w:numId="16">
     <w:abstractNumId w:val="0"/>
   </w:num>
-  <w:num w:numId="5">
-    <w:abstractNumId w:val="5"/>
-  </w:num>
-  <w:num w:numId="6">
-    <w:abstractNumId w:val="1"/>
-  </w:num>
-  <w:num w:numId="7">
-    <w:abstractNumId w:val="1"/>
-  </w:num>
-  <w:num w:numId="8">
-    <w:abstractNumId w:val="1"/>
-  </w:num>
-  <w:num w:numId="9">
-    <w:abstractNumId w:val="1"/>
-  </w:num>
-  <w:num w:numId="10">
-    <w:abstractNumId w:val="1"/>
-  </w:num>
-  <w:num w:numId="11">
-    <w:abstractNumId w:val="1"/>
-  </w:num>
-  <w:num w:numId="12">
-    <w:abstractNumId w:val="1"/>
-  </w:num>
-  <w:num w:numId="13">
-    <w:abstractNumId w:val="1"/>
-  </w:num>
-  <w:num w:numId="14">
-    <w:abstractNumId w:val="1"/>
-  </w:num>
-  <w:num w:numId="15">
-    <w:abstractNumId w:val="1"/>
+  <w:num w:numId="17">
+    <w:abstractNumId w:val="3"/>
   </w:num>
 </w:numbering>
 </file>
@@ -2949,6 +9491,51 @@
       <w:u w:val="single"/>
     </w:rPr>
   </w:style>
+  <w:style w:type="paragraph" w:styleId="af7">
+    <w:name w:val="Body Text"/>
+    <w:basedOn w:val="a"/>
+    <w:link w:val="Char5"/>
+    <w:semiHidden/>
+    <w:unhideWhenUsed/>
+    <w:rsid w:val="008E6663"/>
+    <w:pPr>
+      <w:spacing w:after="120"/>
+    </w:pPr>
+  </w:style>
+  <w:style w:type="character" w:customStyle="1" w:styleId="Char5">
+    <w:name w:val="正文文本 Char"/>
+    <w:basedOn w:val="a1"/>
+    <w:link w:val="af7"/>
+    <w:semiHidden/>
+    <w:rsid w:val="008E6663"/>
+    <w:rPr>
+      <w:rFonts w:asciiTheme="majorHAnsi" w:eastAsiaTheme="majorEastAsia" w:hAnsiTheme="majorHAnsi"/>
+      <w:color w:val="FFFF00"/>
+      <w:sz w:val="24"/>
+    </w:rPr>
+  </w:style>
+  <w:style w:type="paragraph" w:styleId="af8">
+    <w:name w:val="Body Text First Indent"/>
+    <w:basedOn w:val="af7"/>
+    <w:link w:val="Char6"/>
+    <w:rsid w:val="008E6663"/>
+    <w:pPr>
+      <w:keepLines/>
+      <w:spacing w:before="100" w:after="200" w:line="240" w:lineRule="auto"/>
+      <w:ind w:firstLine="360"/>
+    </w:pPr>
+  </w:style>
+  <w:style w:type="character" w:customStyle="1" w:styleId="Char6">
+    <w:name w:val="正文首行缩进 Char"/>
+    <w:basedOn w:val="Char5"/>
+    <w:link w:val="af8"/>
+    <w:rsid w:val="008E6663"/>
+    <w:rPr>
+      <w:rFonts w:asciiTheme="majorHAnsi" w:eastAsiaTheme="majorEastAsia" w:hAnsiTheme="majorHAnsi"/>
+      <w:color w:val="FFFF00"/>
+      <w:sz w:val="24"/>
+    </w:rPr>
+  </w:style>
 </w:styles>
 </file>
 
@@ -3294,7 +9881,7 @@
 </file>
 
 <file path=customXml/itemProps2.xml><?xml version="1.0" encoding="utf-8"?>
-<ds:datastoreItem xmlns:ds="http://schemas.openxmlformats.org/officeDocument/2006/customXml" ds:itemID="{3F4C37FD-CF4F-42A4-966F-10F087D2DD42}">
+<ds:datastoreItem xmlns:ds="http://schemas.openxmlformats.org/officeDocument/2006/customXml" ds:itemID="{B52F2ECC-96F9-41C9-ADF3-E8E22354F285}">
   <ds:schemaRefs>
     <ds:schemaRef ds:uri="http://schemas.openxmlformats.org/officeDocument/2006/bibliography"/>
   </ds:schemaRefs>

--- a/Windows/DOS常用命令.docx
+++ b/Windows/DOS常用命令.docx
@@ -197,6 +197,9 @@
               <w:tab/>
             </w:r>
             <w:r>
+              <w:t xml:space="preserve">   </w:t>
+            </w:r>
+            <w:r>
               <w:rPr>
                 <w:rFonts w:hint="eastAsia"/>
               </w:rPr>
@@ -552,6 +555,8 @@
         <w:pStyle w:val="a0"/>
         <w:ind w:firstLine="480"/>
       </w:pPr>
+      <w:bookmarkStart w:id="0" w:name="_GoBack"/>
+      <w:bookmarkEnd w:id="0"/>
     </w:p>
     <w:p>
       <w:pPr>
@@ -835,8 +840,6 @@
         <w:pStyle w:val="a0"/>
         <w:ind w:firstLine="480"/>
       </w:pPr>
-      <w:bookmarkStart w:id="0" w:name="_GoBack"/>
-      <w:bookmarkEnd w:id="0"/>
     </w:p>
     <w:sectPr>
       <w:headerReference w:type="even" r:id="rId11"/>
@@ -1107,7 +1110,7 @@
         <v:path o:extrusionok="f" gradientshapeok="t" o:connecttype="rect"/>
         <o:lock v:ext="edit" aspectratio="t"/>
       </v:shapetype>
-      <v:shape id="_x0000_i1026" type="#_x0000_t75" style="width:11.5pt;height:11.5pt" o:bullet="t">
+      <v:shape id="_x0000_i1048" type="#_x0000_t75" style="width:11.5pt;height:11.5pt" o:bullet="t">
         <v:imagedata r:id="rId1" o:title="msoF634"/>
       </v:shape>
     </w:pict>
@@ -3616,7 +3619,7 @@
 </file>
 
 <file path=customXml/itemProps2.xml><?xml version="1.0" encoding="utf-8"?>
-<ds:datastoreItem xmlns:ds="http://schemas.openxmlformats.org/officeDocument/2006/customXml" ds:itemID="{E8D9BB61-A838-4332-916A-F08553C617F2}">
+<ds:datastoreItem xmlns:ds="http://schemas.openxmlformats.org/officeDocument/2006/customXml" ds:itemID="{72AA7B57-10B7-4435-A308-285CC1B31CE9}">
   <ds:schemaRefs>
     <ds:schemaRef ds:uri="http://schemas.openxmlformats.org/officeDocument/2006/bibliography"/>
   </ds:schemaRefs>
